--- a/Mockup.docx
+++ b/Mockup.docx
@@ -1,6 +1,6 @@
 
 <file path=word/document.xml><?xml version="1.0" encoding="utf-8"?>
-<w:document xmlns:wpc="http://schemas.microsoft.com/office/word/2010/wordprocessingCanvas" xmlns:mc="http://schemas.openxmlformats.org/markup-compatibility/2006" xmlns:o="urn:schemas-microsoft-com:office:office" xmlns:r="http://schemas.openxmlformats.org/officeDocument/2006/relationships" xmlns:m="http://schemas.openxmlformats.org/officeDocument/2006/math" xmlns:v="urn:schemas-microsoft-com:vml" xmlns:wp14="http://schemas.microsoft.com/office/word/2010/wordprocessingDrawing" xmlns:wp="http://schemas.openxmlformats.org/drawingml/2006/wordprocessingDrawing" xmlns:w10="urn:schemas-microsoft-com:office:word" xmlns:w="http://schemas.openxmlformats.org/wordprocessingml/2006/main" xmlns:w14="http://schemas.microsoft.com/office/word/2010/wordml" xmlns:w15="http://schemas.microsoft.com/office/word/2012/wordml" xmlns:wpg="http://schemas.microsoft.com/office/word/2010/wordprocessingGroup" xmlns:wpi="http://schemas.microsoft.com/office/word/2010/wordprocessingInk" xmlns:wne="http://schemas.microsoft.com/office/word/2006/wordml" xmlns:wps="http://schemas.microsoft.com/office/word/2010/wordprocessingShape" mc:Ignorable="w14 w15 wp14">
+<w:document xmlns:wpc="http://schemas.microsoft.com/office/word/2010/wordprocessingCanvas" xmlns:mo="http://schemas.microsoft.com/office/mac/office/2008/main" xmlns:mc="http://schemas.openxmlformats.org/markup-compatibility/2006" xmlns:mv="urn:schemas-microsoft-com:mac:vml" xmlns:o="urn:schemas-microsoft-com:office:office" xmlns:r="http://schemas.openxmlformats.org/officeDocument/2006/relationships" xmlns:m="http://schemas.openxmlformats.org/officeDocument/2006/math" xmlns:v="urn:schemas-microsoft-com:vml" xmlns:wp14="http://schemas.microsoft.com/office/word/2010/wordprocessingDrawing" xmlns:wp="http://schemas.openxmlformats.org/drawingml/2006/wordprocessingDrawing" xmlns:w10="urn:schemas-microsoft-com:office:word" xmlns:w="http://schemas.openxmlformats.org/wordprocessingml/2006/main" xmlns:w14="http://schemas.microsoft.com/office/word/2010/wordml" xmlns:w15="http://schemas.microsoft.com/office/word/2012/wordml" xmlns:wpg="http://schemas.microsoft.com/office/word/2010/wordprocessingGroup" xmlns:wpi="http://schemas.microsoft.com/office/word/2010/wordprocessingInk" xmlns:wne="http://schemas.microsoft.com/office/word/2006/wordml" xmlns:wps="http://schemas.microsoft.com/office/word/2010/wordprocessingShape" mc:Ignorable="w14 w15 wp14">
   <w:body>
     <w:p>
       <w:pPr>
@@ -76,7 +76,7 @@
         <mc:AlternateContent>
           <mc:Choice Requires="wps">
             <w:drawing>
-              <wp:anchor distT="0" distB="0" distL="114300" distR="114300" simplePos="0" relativeHeight="251656192" behindDoc="0" locked="0" layoutInCell="1" allowOverlap="1">
+              <wp:anchor distT="0" distB="0" distL="114300" distR="114300" simplePos="0" relativeHeight="251655168" behindDoc="0" locked="0" layoutInCell="1" allowOverlap="1" wp14:anchorId="1DCD1D26" wp14:editId="60E3EAD5">
                 <wp:simplePos x="0" y="0"/>
                 <wp:positionH relativeFrom="column">
                   <wp:posOffset>466395</wp:posOffset>
@@ -125,7 +125,7 @@
           </mc:Choice>
           <mc:Fallback>
             <w:pict>
-              <v:line w14:anchorId="13C6CD6F" id="Straight Connector 17" o:spid="_x0000_s1026" style="position:absolute;z-index:251656192;visibility:visible;mso-wrap-style:square;mso-wrap-distance-left:9pt;mso-wrap-distance-top:0;mso-wrap-distance-right:9pt;mso-wrap-distance-bottom:0;mso-position-horizontal:absolute;mso-position-horizontal-relative:text;mso-position-vertical:absolute;mso-position-vertical-relative:text" from="36.7pt,10.45pt" to="487.1pt,10.45pt" o:gfxdata="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" strokecolor="#5b9bd5 [3204]" strokeweight=".5pt">
+              <v:line w14:anchorId="0E9D1BBC" id="Straight Connector 17" o:spid="_x0000_s1026" style="position:absolute;z-index:251655168;visibility:visible;mso-wrap-style:square;mso-wrap-distance-left:9pt;mso-wrap-distance-top:0;mso-wrap-distance-right:9pt;mso-wrap-distance-bottom:0;mso-position-horizontal:absolute;mso-position-horizontal-relative:text;mso-position-vertical:absolute;mso-position-vertical-relative:text" from="36.7pt,10.45pt" to="487.1pt,10.45pt" o:gfxdata="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" strokecolor="#5b9bd5 [3204]" strokeweight=".5pt">
                 <v:stroke joinstyle="miter"/>
               </v:line>
             </w:pict>
@@ -139,7 +139,7 @@
         <mc:AlternateContent>
           <mc:Choice Requires="wpg">
             <w:drawing>
-              <wp:anchor distT="0" distB="0" distL="114300" distR="114300" simplePos="0" relativeHeight="251655168" behindDoc="1" locked="0" layoutInCell="1" allowOverlap="1">
+              <wp:anchor distT="0" distB="0" distL="114300" distR="114300" simplePos="0" relativeHeight="251654144" behindDoc="1" locked="0" layoutInCell="1" allowOverlap="1" wp14:anchorId="22B4D7C7" wp14:editId="0EC6C470">
                 <wp:simplePos x="0" y="0"/>
                 <wp:positionH relativeFrom="column">
                   <wp:posOffset>458572</wp:posOffset>
@@ -536,21 +536,21 @@
           </mc:Choice>
           <mc:Fallback>
             <w:pict>
-              <v:group id="Group 15" o:spid="_x0000_s1026" style="position:absolute;margin-left:36.1pt;margin-top:-.25pt;width:451pt;height:256.85pt;z-index:-251661312;mso-height-relative:margin" coordsize="57278,32625" o:gfxdata="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">
-                <v:group id="Group 13" o:spid="_x0000_s1027" style="position:absolute;width:57278;height:32625" coordsize="57278,32625" o:gfxdata="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">
-                  <v:rect id="Rectangle 1" o:spid="_x0000_s1028" style="position:absolute;left:73;width:19088;height:32619;visibility:visible;mso-wrap-style:square;v-text-anchor:middle" o:gfxdata="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" filled="f" strokecolor="black [3200]" strokeweight="1.5pt"/>
-                  <v:rect id="Rectangle 3" o:spid="_x0000_s1029" style="position:absolute;left:38185;width:19093;height:32625;visibility:visible;mso-wrap-style:square;v-text-anchor:middle" o:gfxdata="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" filled="f" strokecolor="#5b9bd5 [3204]" strokeweight=".25pt"/>
-                  <v:rect id="Rectangle 4" o:spid="_x0000_s1030" style="position:absolute;left:19165;width:19093;height:32625;visibility:visible;mso-wrap-style:square;v-text-anchor:middle" o:gfxdata="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" filled="f" strokecolor="#5b9bd5 [3204]" strokeweight=".25pt"/>
-                  <v:line id="Straight Connector 6" o:spid="_x0000_s1031" style="position:absolute;visibility:visible;mso-wrap-style:square" from="0,29626" to="57273,29626" o:connectortype="straight" o:gfxdata="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" strokecolor="#5b9bd5 [3204]" strokeweight=".5pt">
+              <v:group w14:anchorId="22B4D7C7" id="Group 15" o:spid="_x0000_s1026" style="position:absolute;margin-left:36.1pt;margin-top:-.2pt;width:451pt;height:256.85pt;z-index:-251662336;mso-height-relative:margin" coordsize="5727801,3262580" o:gfxdata="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">
+                <v:group id="Group 13" o:spid="_x0000_s1027" style="position:absolute;width:5727801;height:3262580" coordsize="5727801,3262580" o:gfxdata="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">
+                  <v:rect id="Rectangle 1" o:spid="_x0000_s1028" style="position:absolute;left:7315;width:1908810;height:3261995;visibility:visible;mso-wrap-style:square;v-text-anchor:middle" o:gfxdata="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" filled="f" strokecolor="black [3200]" strokeweight="1.5pt"/>
+                  <v:rect id="Rectangle 3" o:spid="_x0000_s1029" style="position:absolute;left:3818534;width:1909267;height:3262580;visibility:visible;mso-wrap-style:square;v-text-anchor:middle" o:gfxdata="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" filled="f" strokecolor="#5b9bd5 [3204]" strokeweight=".25pt"/>
+                  <v:rect id="Rectangle 4" o:spid="_x0000_s1030" style="position:absolute;left:1916582;width:1909267;height:3262580;visibility:visible;mso-wrap-style:square;v-text-anchor:middle" o:gfxdata="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" filled="f" strokecolor="#5b9bd5 [3204]" strokeweight=".25pt"/>
+                  <v:line id="Straight Connector 6" o:spid="_x0000_s1031" style="position:absolute;visibility:visible;mso-wrap-style:square" from="0,2962656" to="5727344,2962656" o:connectortype="straight" o:gfxdata="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" strokecolor="#5b9bd5 [3204]" strokeweight=".5pt">
                     <v:stroke joinstyle="miter"/>
                   </v:line>
                 </v:group>
-                <v:group id="Group 14" o:spid="_x0000_s1032" style="position:absolute;left:73;top:29626;width:19023;height:2991" coordsize="19023,2990" o:gfxdata="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">
-                  <v:shapetype id="_x0000_t202" coordsize="21600,21600" o:spt="202" path="m,l,21600r21600,l21600,xe">
+                <v:group id="Group 14" o:spid="_x0000_s1032" style="position:absolute;left:7315;top:2962656;width:1902333;height:299085" coordsize="1902333,299085" o:gfxdata="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">
+                  <v:shapetype id="_x0000_t202" coordsize="21600,21600" o:spt="202" path="m0,0l0,21600,21600,21600,21600,0xe">
                     <v:stroke joinstyle="miter"/>
                     <v:path gradientshapeok="t" o:connecttype="rect"/>
                   </v:shapetype>
-                  <v:shape id="Text Box 10" o:spid="_x0000_s1033" type="#_x0000_t202" style="position:absolute;width:6362;height:2990;visibility:visible;mso-wrap-style:square;v-text-anchor:top" o:gfxdata="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" fillcolor="#4472c4 [3208]" stroked="f" strokeweight=".5pt">
+                  <v:shape id="Text Box 10" o:spid="_x0000_s1033" type="#_x0000_t202" style="position:absolute;width:636270;height:299085;visibility:visible;mso-wrap-style:square;v-text-anchor:top" o:gfxdata="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" fillcolor="#4472c4 [3208]" stroked="f" strokeweight=".5pt">
                     <v:textbox>
                       <w:txbxContent>
                         <w:p>
@@ -576,7 +576,7 @@
                       </w:txbxContent>
                     </v:textbox>
                   </v:shape>
-                  <v:shape id="Text Box 11" o:spid="_x0000_s1034" type="#_x0000_t202" style="position:absolute;left:6364;width:6286;height:2990;visibility:visible;mso-wrap-style:square;v-text-anchor:top" o:gfxdata="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" fillcolor="#4472c4 [3208]" stroked="f" strokeweight=".5pt">
+                  <v:shape id="Text Box 11" o:spid="_x0000_s1034" type="#_x0000_t202" style="position:absolute;left:636423;width:628650;height:299085;visibility:visible;mso-wrap-style:square;v-text-anchor:top" o:gfxdata="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" fillcolor="#4472c4 [3208]" stroked="f" strokeweight=".5pt">
                     <v:textbox>
                       <w:txbxContent>
                         <w:p>
@@ -600,7 +600,7 @@
                       </w:txbxContent>
                     </v:textbox>
                   </v:shape>
-                  <v:shape id="Text Box 12" o:spid="_x0000_s1035" type="#_x0000_t202" style="position:absolute;left:12655;width:6368;height:2990;visibility:visible;mso-wrap-style:square;v-text-anchor:top" o:gfxdata="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" fillcolor="#4472c4 [3208]" stroked="f" strokeweight=".5pt">
+                  <v:shape id="Text Box 12" o:spid="_x0000_s1035" type="#_x0000_t202" style="position:absolute;left:1265530;width:636803;height:299085;visibility:visible;mso-wrap-style:square;v-text-anchor:top" o:gfxdata="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" fillcolor="#4472c4 [3208]" stroked="f" strokeweight=".5pt">
                     <v:textbox>
                       <w:txbxContent>
                         <w:p>
@@ -651,55 +651,127 @@
         </w:rPr>
         <w:lastRenderedPageBreak/>
         <mc:AlternateContent>
-          <mc:Choice Requires="wps">
+          <mc:Choice Requires="wpg">
             <w:drawing>
-              <wp:anchor distT="0" distB="0" distL="114300" distR="114300" simplePos="0" relativeHeight="251666432" behindDoc="0" locked="0" layoutInCell="1" allowOverlap="1">
+              <wp:anchor distT="0" distB="0" distL="114300" distR="114300" simplePos="0" relativeHeight="251670528" behindDoc="0" locked="0" layoutInCell="1" allowOverlap="1" wp14:anchorId="2286F95C" wp14:editId="2F190B26">
                 <wp:simplePos x="0" y="0"/>
                 <wp:positionH relativeFrom="column">
-                  <wp:posOffset>879668</wp:posOffset>
+                  <wp:posOffset>558425</wp:posOffset>
                 </wp:positionH>
                 <wp:positionV relativeFrom="paragraph">
-                  <wp:posOffset>410541</wp:posOffset>
+                  <wp:posOffset>1756514</wp:posOffset>
                 </wp:positionV>
-                <wp:extent cx="2011239" cy="612251"/>
-                <wp:effectExtent l="0" t="0" r="27305" b="16510"/>
+                <wp:extent cx="2340848" cy="612251"/>
+                <wp:effectExtent l="0" t="0" r="21590" b="22860"/>
                 <wp:wrapNone/>
-                <wp:docPr id="33" name="Rectangle 33"/>
+                <wp:docPr id="20" name="Group 20"/>
                 <wp:cNvGraphicFramePr/>
                 <a:graphic xmlns:a="http://schemas.openxmlformats.org/drawingml/2006/main">
-                  <a:graphicData uri="http://schemas.microsoft.com/office/word/2010/wordprocessingShape">
-                    <wps:wsp>
-                      <wps:cNvSpPr/>
-                      <wps:spPr>
+                  <a:graphicData uri="http://schemas.microsoft.com/office/word/2010/wordprocessingGroup">
+                    <wpg:wgp>
+                      <wpg:cNvGrpSpPr/>
+                      <wpg:grpSpPr>
                         <a:xfrm>
                           <a:off x="0" y="0"/>
-                          <a:ext cx="2011239" cy="612251"/>
+                          <a:ext cx="2340848" cy="612251"/>
+                          <a:chOff x="0" y="0"/>
+                          <a:chExt cx="2340848" cy="612251"/>
                         </a:xfrm>
-                        <a:prstGeom prst="rect">
-                          <a:avLst/>
-                        </a:prstGeom>
-                      </wps:spPr>
-                      <wps:style>
-                        <a:lnRef idx="2">
-                          <a:schemeClr val="accent2"/>
-                        </a:lnRef>
-                        <a:fillRef idx="1">
-                          <a:schemeClr val="lt1"/>
-                        </a:fillRef>
-                        <a:effectRef idx="0">
-                          <a:schemeClr val="accent2"/>
-                        </a:effectRef>
-                        <a:fontRef idx="minor">
-                          <a:schemeClr val="dk1"/>
-                        </a:fontRef>
-                      </wps:style>
-                      <wps:bodyPr rot="0" spcFirstLastPara="0" vertOverflow="overflow" horzOverflow="overflow" vert="horz" wrap="square" lIns="91440" tIns="45720" rIns="91440" bIns="45720" numCol="1" spcCol="0" rtlCol="0" fromWordArt="0" anchor="ctr" anchorCtr="0" forceAA="0" compatLnSpc="1">
-                        <a:prstTxWarp prst="textNoShape">
-                          <a:avLst/>
-                        </a:prstTxWarp>
-                        <a:noAutofit/>
-                      </wps:bodyPr>
-                    </wps:wsp>
+                      </wpg:grpSpPr>
+                      <wps:wsp>
+                        <wps:cNvPr id="21" name="Text Box 21"/>
+                        <wps:cNvSpPr txBox="1"/>
+                        <wps:spPr>
+                          <a:xfrm>
+                            <a:off x="0" y="180753"/>
+                            <a:ext cx="373628" cy="198783"/>
+                          </a:xfrm>
+                          <a:prstGeom prst="rect">
+                            <a:avLst/>
+                          </a:prstGeom>
+                          <a:solidFill>
+                            <a:schemeClr val="bg1"/>
+                          </a:solidFill>
+                          <a:ln w="6350">
+                            <a:noFill/>
+                          </a:ln>
+                          <a:effectLst/>
+                        </wps:spPr>
+                        <wps:style>
+                          <a:lnRef idx="0">
+                            <a:schemeClr val="accent1"/>
+                          </a:lnRef>
+                          <a:fillRef idx="0">
+                            <a:schemeClr val="accent1"/>
+                          </a:fillRef>
+                          <a:effectRef idx="0">
+                            <a:schemeClr val="accent1"/>
+                          </a:effectRef>
+                          <a:fontRef idx="minor">
+                            <a:schemeClr val="dk1"/>
+                          </a:fontRef>
+                        </wps:style>
+                        <wps:txbx>
+                          <w:txbxContent>
+                            <w:p>
+                              <w:pPr>
+                                <w:jc w:val="center"/>
+                                <w:rPr>
+                                  <w:sz w:val="16"/>
+                                  <w:szCs w:val="16"/>
+                                </w:rPr>
+                              </w:pPr>
+                              <w:r>
+                                <w:rPr>
+                                  <w:sz w:val="16"/>
+                                  <w:szCs w:val="16"/>
+                                </w:rPr>
+                                <w:t>5:30</w:t>
+                              </w:r>
+                            </w:p>
+                          </w:txbxContent>
+                        </wps:txbx>
+                        <wps:bodyPr rot="0" spcFirstLastPara="0" vertOverflow="overflow" horzOverflow="overflow" vert="horz" wrap="square" lIns="91440" tIns="45720" rIns="91440" bIns="45720" numCol="1" spcCol="0" rtlCol="0" fromWordArt="0" anchor="t" anchorCtr="0" forceAA="0" compatLnSpc="1">
+                          <a:prstTxWarp prst="textNoShape">
+                            <a:avLst/>
+                          </a:prstTxWarp>
+                          <a:noAutofit/>
+                        </wps:bodyPr>
+                      </wps:wsp>
+                      <wps:wsp>
+                        <wps:cNvPr id="24" name="Rectangle 24"/>
+                        <wps:cNvSpPr/>
+                        <wps:spPr>
+                          <a:xfrm>
+                            <a:off x="329609" y="0"/>
+                            <a:ext cx="2011239" cy="612251"/>
+                          </a:xfrm>
+                          <a:prstGeom prst="rect">
+                            <a:avLst/>
+                          </a:prstGeom>
+                        </wps:spPr>
+                        <wps:style>
+                          <a:lnRef idx="2">
+                            <a:schemeClr val="accent2"/>
+                          </a:lnRef>
+                          <a:fillRef idx="1">
+                            <a:schemeClr val="lt1"/>
+                          </a:fillRef>
+                          <a:effectRef idx="0">
+                            <a:schemeClr val="accent2"/>
+                          </a:effectRef>
+                          <a:fontRef idx="minor">
+                            <a:schemeClr val="dk1"/>
+                          </a:fontRef>
+                        </wps:style>
+                        <wps:bodyPr rot="0" spcFirstLastPara="0" vertOverflow="overflow" horzOverflow="overflow" vert="horz" wrap="square" lIns="91440" tIns="45720" rIns="91440" bIns="45720" numCol="1" spcCol="0" rtlCol="0" fromWordArt="0" anchor="ctr" anchorCtr="0" forceAA="0" compatLnSpc="1">
+                          <a:prstTxWarp prst="textNoShape">
+                            <a:avLst/>
+                          </a:prstTxWarp>
+                          <a:noAutofit/>
+                        </wps:bodyPr>
+                      </wps:wsp>
+                    </wpg:wgp>
                   </a:graphicData>
                 </a:graphic>
                 <wp14:sizeRelH relativeFrom="margin">
@@ -713,121 +785,31 @@
           </mc:Choice>
           <mc:Fallback>
             <w:pict>
-              <v:rect w14:anchorId="55EB9EFA" id="Rectangle 33" o:spid="_x0000_s1026" style="position:absolute;margin-left:69.25pt;margin-top:32.35pt;width:158.35pt;height:48.2pt;z-index:251666432;visibility:visible;mso-wrap-style:square;mso-width-percent:0;mso-height-percent:0;mso-wrap-distance-left:9pt;mso-wrap-distance-top:0;mso-wrap-distance-right:9pt;mso-wrap-distance-bottom:0;mso-position-horizontal:absolute;mso-position-horizontal-relative:text;mso-position-vertical:absolute;mso-position-vertical-relative:text;mso-width-percent:0;mso-height-percent:0;mso-width-relative:margin;mso-height-relative:margin;v-text-anchor:middle" o:gfxdata="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" fillcolor="white [3201]" strokecolor="#ed7d31 [3205]" strokeweight="1pt"/>
-            </w:pict>
-          </mc:Fallback>
-        </mc:AlternateContent>
-      </w:r>
-      <w:r>
-        <w:rPr>
-          <w:noProof/>
-        </w:rPr>
-        <mc:AlternateContent>
-          <mc:Choice Requires="wps">
-            <w:drawing>
-              <wp:anchor distT="0" distB="0" distL="114300" distR="114300" simplePos="0" relativeHeight="251665408" behindDoc="0" locked="0" layoutInCell="1" allowOverlap="1">
-                <wp:simplePos x="0" y="0"/>
-                <wp:positionH relativeFrom="column">
-                  <wp:posOffset>553665</wp:posOffset>
-                </wp:positionH>
-                <wp:positionV relativeFrom="paragraph">
-                  <wp:posOffset>594780</wp:posOffset>
-                </wp:positionV>
-                <wp:extent cx="373628" cy="198783"/>
-                <wp:effectExtent l="0" t="0" r="7620" b="0"/>
-                <wp:wrapNone/>
-                <wp:docPr id="27" name="Text Box 27"/>
-                <wp:cNvGraphicFramePr/>
-                <a:graphic xmlns:a="http://schemas.openxmlformats.org/drawingml/2006/main">
-                  <a:graphicData uri="http://schemas.microsoft.com/office/word/2010/wordprocessingShape">
-                    <wps:wsp>
-                      <wps:cNvSpPr txBox="1"/>
-                      <wps:spPr>
-                        <a:xfrm>
-                          <a:off x="0" y="0"/>
-                          <a:ext cx="373628" cy="198783"/>
-                        </a:xfrm>
-                        <a:prstGeom prst="rect">
-                          <a:avLst/>
-                        </a:prstGeom>
-                        <a:solidFill>
-                          <a:schemeClr val="bg1"/>
-                        </a:solidFill>
-                        <a:ln w="6350">
-                          <a:noFill/>
-                        </a:ln>
-                        <a:effectLst/>
-                      </wps:spPr>
-                      <wps:style>
-                        <a:lnRef idx="0">
-                          <a:schemeClr val="accent1"/>
-                        </a:lnRef>
-                        <a:fillRef idx="0">
-                          <a:schemeClr val="accent1"/>
-                        </a:fillRef>
-                        <a:effectRef idx="0">
-                          <a:schemeClr val="accent1"/>
-                        </a:effectRef>
-                        <a:fontRef idx="minor">
-                          <a:schemeClr val="dk1"/>
-                        </a:fontRef>
-                      </wps:style>
-                      <wps:txbx>
-                        <w:txbxContent>
-                          <w:p>
-                            <w:pPr>
-                              <w:jc w:val="center"/>
-                              <w:rPr>
-                                <w:sz w:val="16"/>
-                                <w:szCs w:val="16"/>
-                              </w:rPr>
-                            </w:pPr>
-                            <w:r>
-                              <w:rPr>
-                                <w:sz w:val="16"/>
-                                <w:szCs w:val="16"/>
-                              </w:rPr>
-                              <w:t>5:30</w:t>
-                            </w:r>
-                          </w:p>
-                        </w:txbxContent>
-                      </wps:txbx>
-                      <wps:bodyPr rot="0" spcFirstLastPara="0" vertOverflow="overflow" horzOverflow="overflow" vert="horz" wrap="square" lIns="91440" tIns="45720" rIns="91440" bIns="45720" numCol="1" spcCol="0" rtlCol="0" fromWordArt="0" anchor="t" anchorCtr="0" forceAA="0" compatLnSpc="1">
-                        <a:prstTxWarp prst="textNoShape">
-                          <a:avLst/>
-                        </a:prstTxWarp>
-                        <a:noAutofit/>
-                      </wps:bodyPr>
-                    </wps:wsp>
-                  </a:graphicData>
-                </a:graphic>
-              </wp:anchor>
-            </w:drawing>
-          </mc:Choice>
-          <mc:Fallback>
-            <w:pict>
-              <v:shape id="Text Box 27" o:spid="_x0000_s1036" type="#_x0000_t202" style="position:absolute;margin-left:43.6pt;margin-top:46.85pt;width:29.4pt;height:15.65pt;z-index:251665408;visibility:visible;mso-wrap-style:square;mso-wrap-distance-left:9pt;mso-wrap-distance-top:0;mso-wrap-distance-right:9pt;mso-wrap-distance-bottom:0;mso-position-horizontal:absolute;mso-position-horizontal-relative:text;mso-position-vertical:absolute;mso-position-vertical-relative:text;v-text-anchor:top" o:gfxdata="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" fillcolor="white [3212]" stroked="f" strokeweight=".5pt">
-                <v:textbox>
-                  <w:txbxContent>
-                    <w:p>
-                      <w:pPr>
-                        <w:jc w:val="center"/>
-                        <w:rPr>
-                          <w:sz w:val="16"/>
-                          <w:szCs w:val="16"/>
-                        </w:rPr>
-                      </w:pPr>
-                      <w:r>
-                        <w:rPr>
-                          <w:sz w:val="16"/>
-                          <w:szCs w:val="16"/>
-                        </w:rPr>
-                        <w:t>5:30</w:t>
-                      </w:r>
-                    </w:p>
-                  </w:txbxContent>
-                </v:textbox>
-              </v:shape>
+              <v:group w14:anchorId="2286F95C" id="Group 20" o:spid="_x0000_s1036" style="position:absolute;margin-left:43.95pt;margin-top:138.3pt;width:184.3pt;height:48.2pt;z-index:251670528;mso-width-relative:margin;mso-height-relative:margin" coordsize="2340848,612251" o:gfxdata="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">
+                <v:shape id="Text Box 21" o:spid="_x0000_s1037" type="#_x0000_t202" style="position:absolute;top:180753;width:373628;height:198783;visibility:visible;mso-wrap-style:square;v-text-anchor:top" o:gfxdata="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" fillcolor="white [3212]" stroked="f" strokeweight=".5pt">
+                  <v:textbox>
+                    <w:txbxContent>
+                      <w:p>
+                        <w:pPr>
+                          <w:jc w:val="center"/>
+                          <w:rPr>
+                            <w:sz w:val="16"/>
+                            <w:szCs w:val="16"/>
+                          </w:rPr>
+                        </w:pPr>
+                        <w:r>
+                          <w:rPr>
+                            <w:sz w:val="16"/>
+                            <w:szCs w:val="16"/>
+                          </w:rPr>
+                          <w:t>5:30</w:t>
+                        </w:r>
+                      </w:p>
+                    </w:txbxContent>
+                  </v:textbox>
+                </v:shape>
+                <v:rect id="Rectangle 24" o:spid="_x0000_s1038" style="position:absolute;left:329609;width:2011239;height:612251;visibility:visible;mso-wrap-style:square;v-text-anchor:middle" o:gfxdata="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" fillcolor="white [3201]" strokecolor="#ed7d31 [3205]" strokeweight="1pt"/>
+              </v:group>
             </w:pict>
           </mc:Fallback>
         </mc:AlternateContent>
@@ -839,7 +821,337 @@
         <mc:AlternateContent>
           <mc:Choice Requires="wpg">
             <w:drawing>
-              <wp:anchor distT="0" distB="0" distL="114300" distR="114300" simplePos="0" relativeHeight="251660288" behindDoc="0" locked="0" layoutInCell="1" allowOverlap="1">
+              <wp:anchor distT="0" distB="0" distL="114300" distR="114300" simplePos="0" relativeHeight="251668480" behindDoc="0" locked="0" layoutInCell="1" allowOverlap="1" wp14:anchorId="3D28895F" wp14:editId="572ADDAC">
+                <wp:simplePos x="0" y="0"/>
+                <wp:positionH relativeFrom="column">
+                  <wp:posOffset>551325</wp:posOffset>
+                </wp:positionH>
+                <wp:positionV relativeFrom="paragraph">
+                  <wp:posOffset>1088005</wp:posOffset>
+                </wp:positionV>
+                <wp:extent cx="2340848" cy="612251"/>
+                <wp:effectExtent l="0" t="0" r="21590" b="22860"/>
+                <wp:wrapNone/>
+                <wp:docPr id="9" name="Group 9"/>
+                <wp:cNvGraphicFramePr/>
+                <a:graphic xmlns:a="http://schemas.openxmlformats.org/drawingml/2006/main">
+                  <a:graphicData uri="http://schemas.microsoft.com/office/word/2010/wordprocessingGroup">
+                    <wpg:wgp>
+                      <wpg:cNvGrpSpPr/>
+                      <wpg:grpSpPr>
+                        <a:xfrm>
+                          <a:off x="0" y="0"/>
+                          <a:ext cx="2340848" cy="612251"/>
+                          <a:chOff x="0" y="0"/>
+                          <a:chExt cx="2340848" cy="612251"/>
+                        </a:xfrm>
+                      </wpg:grpSpPr>
+                      <wps:wsp>
+                        <wps:cNvPr id="16" name="Text Box 16"/>
+                        <wps:cNvSpPr txBox="1"/>
+                        <wps:spPr>
+                          <a:xfrm>
+                            <a:off x="0" y="180753"/>
+                            <a:ext cx="373628" cy="198783"/>
+                          </a:xfrm>
+                          <a:prstGeom prst="rect">
+                            <a:avLst/>
+                          </a:prstGeom>
+                          <a:solidFill>
+                            <a:schemeClr val="bg1"/>
+                          </a:solidFill>
+                          <a:ln w="6350">
+                            <a:noFill/>
+                          </a:ln>
+                          <a:effectLst/>
+                        </wps:spPr>
+                        <wps:style>
+                          <a:lnRef idx="0">
+                            <a:schemeClr val="accent1"/>
+                          </a:lnRef>
+                          <a:fillRef idx="0">
+                            <a:schemeClr val="accent1"/>
+                          </a:fillRef>
+                          <a:effectRef idx="0">
+                            <a:schemeClr val="accent1"/>
+                          </a:effectRef>
+                          <a:fontRef idx="minor">
+                            <a:schemeClr val="dk1"/>
+                          </a:fontRef>
+                        </wps:style>
+                        <wps:txbx>
+                          <w:txbxContent>
+                            <w:p>
+                              <w:pPr>
+                                <w:jc w:val="center"/>
+                                <w:rPr>
+                                  <w:sz w:val="16"/>
+                                  <w:szCs w:val="16"/>
+                                </w:rPr>
+                              </w:pPr>
+                              <w:r>
+                                <w:rPr>
+                                  <w:sz w:val="16"/>
+                                  <w:szCs w:val="16"/>
+                                </w:rPr>
+                                <w:t>5:30</w:t>
+                              </w:r>
+                            </w:p>
+                          </w:txbxContent>
+                        </wps:txbx>
+                        <wps:bodyPr rot="0" spcFirstLastPara="0" vertOverflow="overflow" horzOverflow="overflow" vert="horz" wrap="square" lIns="91440" tIns="45720" rIns="91440" bIns="45720" numCol="1" spcCol="0" rtlCol="0" fromWordArt="0" anchor="t" anchorCtr="0" forceAA="0" compatLnSpc="1">
+                          <a:prstTxWarp prst="textNoShape">
+                            <a:avLst/>
+                          </a:prstTxWarp>
+                          <a:noAutofit/>
+                        </wps:bodyPr>
+                      </wps:wsp>
+                      <wps:wsp>
+                        <wps:cNvPr id="18" name="Rectangle 18"/>
+                        <wps:cNvSpPr/>
+                        <wps:spPr>
+                          <a:xfrm>
+                            <a:off x="329609" y="0"/>
+                            <a:ext cx="2011239" cy="612251"/>
+                          </a:xfrm>
+                          <a:prstGeom prst="rect">
+                            <a:avLst/>
+                          </a:prstGeom>
+                        </wps:spPr>
+                        <wps:style>
+                          <a:lnRef idx="2">
+                            <a:schemeClr val="accent2"/>
+                          </a:lnRef>
+                          <a:fillRef idx="1">
+                            <a:schemeClr val="lt1"/>
+                          </a:fillRef>
+                          <a:effectRef idx="0">
+                            <a:schemeClr val="accent2"/>
+                          </a:effectRef>
+                          <a:fontRef idx="minor">
+                            <a:schemeClr val="dk1"/>
+                          </a:fontRef>
+                        </wps:style>
+                        <wps:bodyPr rot="0" spcFirstLastPara="0" vertOverflow="overflow" horzOverflow="overflow" vert="horz" wrap="square" lIns="91440" tIns="45720" rIns="91440" bIns="45720" numCol="1" spcCol="0" rtlCol="0" fromWordArt="0" anchor="ctr" anchorCtr="0" forceAA="0" compatLnSpc="1">
+                          <a:prstTxWarp prst="textNoShape">
+                            <a:avLst/>
+                          </a:prstTxWarp>
+                          <a:noAutofit/>
+                        </wps:bodyPr>
+                      </wps:wsp>
+                    </wpg:wgp>
+                  </a:graphicData>
+                </a:graphic>
+                <wp14:sizeRelH relativeFrom="margin">
+                  <wp14:pctWidth>0</wp14:pctWidth>
+                </wp14:sizeRelH>
+                <wp14:sizeRelV relativeFrom="margin">
+                  <wp14:pctHeight>0</wp14:pctHeight>
+                </wp14:sizeRelV>
+              </wp:anchor>
+            </w:drawing>
+          </mc:Choice>
+          <mc:Fallback>
+            <w:pict>
+              <v:group w14:anchorId="3D28895F" id="Group 9" o:spid="_x0000_s1039" style="position:absolute;margin-left:43.4pt;margin-top:85.65pt;width:184.3pt;height:48.2pt;z-index:251668480;mso-width-relative:margin;mso-height-relative:margin" coordsize="2340848,612251" o:gfxdata="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">
+                <v:shape id="Text Box 16" o:spid="_x0000_s1040" type="#_x0000_t202" style="position:absolute;top:180753;width:373628;height:198783;visibility:visible;mso-wrap-style:square;v-text-anchor:top" o:gfxdata="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" fillcolor="white [3212]" stroked="f" strokeweight=".5pt">
+                  <v:textbox>
+                    <w:txbxContent>
+                      <w:p>
+                        <w:pPr>
+                          <w:jc w:val="center"/>
+                          <w:rPr>
+                            <w:sz w:val="16"/>
+                            <w:szCs w:val="16"/>
+                          </w:rPr>
+                        </w:pPr>
+                        <w:r>
+                          <w:rPr>
+                            <w:sz w:val="16"/>
+                            <w:szCs w:val="16"/>
+                          </w:rPr>
+                          <w:t>5:30</w:t>
+                        </w:r>
+                      </w:p>
+                    </w:txbxContent>
+                  </v:textbox>
+                </v:shape>
+                <v:rect id="Rectangle 18" o:spid="_x0000_s1041" style="position:absolute;left:329609;width:2011239;height:612251;visibility:visible;mso-wrap-style:square;v-text-anchor:middle" o:gfxdata="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" fillcolor="white [3201]" strokecolor="#ed7d31 [3205]" strokeweight="1pt"/>
+              </v:group>
+            </w:pict>
+          </mc:Fallback>
+        </mc:AlternateContent>
+      </w:r>
+      <w:r>
+        <w:rPr>
+          <w:noProof/>
+        </w:rPr>
+        <mc:AlternateContent>
+          <mc:Choice Requires="wpg">
+            <w:drawing>
+              <wp:anchor distT="0" distB="0" distL="114300" distR="114300" simplePos="0" relativeHeight="251666432" behindDoc="0" locked="0" layoutInCell="1" allowOverlap="1" wp14:anchorId="1CD95CD8" wp14:editId="59CB79BF">
+                <wp:simplePos x="0" y="0"/>
+                <wp:positionH relativeFrom="column">
+                  <wp:posOffset>551446</wp:posOffset>
+                </wp:positionH>
+                <wp:positionV relativeFrom="paragraph">
+                  <wp:posOffset>411480</wp:posOffset>
+                </wp:positionV>
+                <wp:extent cx="2340848" cy="612251"/>
+                <wp:effectExtent l="0" t="0" r="21590" b="22860"/>
+                <wp:wrapNone/>
+                <wp:docPr id="2" name="Group 2"/>
+                <wp:cNvGraphicFramePr/>
+                <a:graphic xmlns:a="http://schemas.openxmlformats.org/drawingml/2006/main">
+                  <a:graphicData uri="http://schemas.microsoft.com/office/word/2010/wordprocessingGroup">
+                    <wpg:wgp>
+                      <wpg:cNvGrpSpPr/>
+                      <wpg:grpSpPr>
+                        <a:xfrm>
+                          <a:off x="0" y="0"/>
+                          <a:ext cx="2340848" cy="612251"/>
+                          <a:chOff x="0" y="0"/>
+                          <a:chExt cx="2340848" cy="612251"/>
+                        </a:xfrm>
+                      </wpg:grpSpPr>
+                      <wps:wsp>
+                        <wps:cNvPr id="27" name="Text Box 27"/>
+                        <wps:cNvSpPr txBox="1"/>
+                        <wps:spPr>
+                          <a:xfrm>
+                            <a:off x="0" y="180753"/>
+                            <a:ext cx="373628" cy="198783"/>
+                          </a:xfrm>
+                          <a:prstGeom prst="rect">
+                            <a:avLst/>
+                          </a:prstGeom>
+                          <a:solidFill>
+                            <a:schemeClr val="bg1"/>
+                          </a:solidFill>
+                          <a:ln w="6350">
+                            <a:noFill/>
+                          </a:ln>
+                          <a:effectLst/>
+                        </wps:spPr>
+                        <wps:style>
+                          <a:lnRef idx="0">
+                            <a:schemeClr val="accent1"/>
+                          </a:lnRef>
+                          <a:fillRef idx="0">
+                            <a:schemeClr val="accent1"/>
+                          </a:fillRef>
+                          <a:effectRef idx="0">
+                            <a:schemeClr val="accent1"/>
+                          </a:effectRef>
+                          <a:fontRef idx="minor">
+                            <a:schemeClr val="dk1"/>
+                          </a:fontRef>
+                        </wps:style>
+                        <wps:txbx>
+                          <w:txbxContent>
+                            <w:p>
+                              <w:pPr>
+                                <w:jc w:val="center"/>
+                                <w:rPr>
+                                  <w:sz w:val="16"/>
+                                  <w:szCs w:val="16"/>
+                                </w:rPr>
+                              </w:pPr>
+                              <w:r>
+                                <w:rPr>
+                                  <w:sz w:val="16"/>
+                                  <w:szCs w:val="16"/>
+                                </w:rPr>
+                                <w:t>5:30</w:t>
+                              </w:r>
+                            </w:p>
+                          </w:txbxContent>
+                        </wps:txbx>
+                        <wps:bodyPr rot="0" spcFirstLastPara="0" vertOverflow="overflow" horzOverflow="overflow" vert="horz" wrap="square" lIns="91440" tIns="45720" rIns="91440" bIns="45720" numCol="1" spcCol="0" rtlCol="0" fromWordArt="0" anchor="t" anchorCtr="0" forceAA="0" compatLnSpc="1">
+                          <a:prstTxWarp prst="textNoShape">
+                            <a:avLst/>
+                          </a:prstTxWarp>
+                          <a:noAutofit/>
+                        </wps:bodyPr>
+                      </wps:wsp>
+                      <wps:wsp>
+                        <wps:cNvPr id="33" name="Rectangle 33"/>
+                        <wps:cNvSpPr/>
+                        <wps:spPr>
+                          <a:xfrm>
+                            <a:off x="329609" y="0"/>
+                            <a:ext cx="2011239" cy="612251"/>
+                          </a:xfrm>
+                          <a:prstGeom prst="rect">
+                            <a:avLst/>
+                          </a:prstGeom>
+                        </wps:spPr>
+                        <wps:style>
+                          <a:lnRef idx="2">
+                            <a:schemeClr val="accent2"/>
+                          </a:lnRef>
+                          <a:fillRef idx="1">
+                            <a:schemeClr val="lt1"/>
+                          </a:fillRef>
+                          <a:effectRef idx="0">
+                            <a:schemeClr val="accent2"/>
+                          </a:effectRef>
+                          <a:fontRef idx="minor">
+                            <a:schemeClr val="dk1"/>
+                          </a:fontRef>
+                        </wps:style>
+                        <wps:bodyPr rot="0" spcFirstLastPara="0" vertOverflow="overflow" horzOverflow="overflow" vert="horz" wrap="square" lIns="91440" tIns="45720" rIns="91440" bIns="45720" numCol="1" spcCol="0" rtlCol="0" fromWordArt="0" anchor="ctr" anchorCtr="0" forceAA="0" compatLnSpc="1">
+                          <a:prstTxWarp prst="textNoShape">
+                            <a:avLst/>
+                          </a:prstTxWarp>
+                          <a:noAutofit/>
+                        </wps:bodyPr>
+                      </wps:wsp>
+                    </wpg:wgp>
+                  </a:graphicData>
+                </a:graphic>
+              </wp:anchor>
+            </w:drawing>
+          </mc:Choice>
+          <mc:Fallback>
+            <w:pict>
+              <v:group w14:anchorId="1CD95CD8" id="Group 2" o:spid="_x0000_s1042" style="position:absolute;margin-left:43.4pt;margin-top:32.4pt;width:184.3pt;height:48.2pt;z-index:251666432" coordsize="2340848,612251" o:gfxdata="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">
+                <v:shape id="Text Box 27" o:spid="_x0000_s1043" type="#_x0000_t202" style="position:absolute;top:180753;width:373628;height:198783;visibility:visible;mso-wrap-style:square;v-text-anchor:top" o:gfxdata="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" fillcolor="white [3212]" stroked="f" strokeweight=".5pt">
+                  <v:textbox>
+                    <w:txbxContent>
+                      <w:p>
+                        <w:pPr>
+                          <w:jc w:val="center"/>
+                          <w:rPr>
+                            <w:sz w:val="16"/>
+                            <w:szCs w:val="16"/>
+                          </w:rPr>
+                        </w:pPr>
+                        <w:r>
+                          <w:rPr>
+                            <w:sz w:val="16"/>
+                            <w:szCs w:val="16"/>
+                          </w:rPr>
+                          <w:t>5:30</w:t>
+                        </w:r>
+                      </w:p>
+                    </w:txbxContent>
+                  </v:textbox>
+                </v:shape>
+                <v:rect id="Rectangle 33" o:spid="_x0000_s1044" style="position:absolute;left:329609;width:2011239;height:612251;visibility:visible;mso-wrap-style:square;v-text-anchor:middle" o:gfxdata="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" fillcolor="white [3201]" strokecolor="#ed7d31 [3205]" strokeweight="1pt"/>
+              </v:group>
+            </w:pict>
+          </mc:Fallback>
+        </mc:AlternateContent>
+      </w:r>
+      <w:r>
+        <w:rPr>
+          <w:noProof/>
+        </w:rPr>
+        <mc:AlternateContent>
+          <mc:Choice Requires="wpg">
+            <w:drawing>
+              <wp:anchor distT="0" distB="0" distL="114300" distR="114300" simplePos="0" relativeHeight="251659264" behindDoc="0" locked="0" layoutInCell="1" allowOverlap="1" wp14:anchorId="6E0A85D3" wp14:editId="24BCF002">
                 <wp:simplePos x="0" y="0"/>
                 <wp:positionH relativeFrom="column">
                   <wp:posOffset>515800</wp:posOffset>
@@ -935,9 +1247,9 @@
           </mc:Choice>
           <mc:Fallback>
             <w:pict>
-              <v:group w14:anchorId="7144B9F2" id="Group 23" o:spid="_x0000_s1026" style="position:absolute;margin-left:40.6pt;margin-top:27.6pt;width:191.35pt;height:327.05pt;z-index:251660288" coordsize="24303,41538" o:gfxdata="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">
-                <v:rect id="Rectangle 19" o:spid="_x0000_s1027" style="position:absolute;width:24303;height:41538;visibility:visible;mso-wrap-style:square;v-text-anchor:middle" o:gfxdata="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" filled="f" strokecolor="black [3200]" strokeweight="1.5pt"/>
-                <v:line id="Straight Connector 22" o:spid="_x0000_s1028" style="position:absolute;visibility:visible;mso-wrap-style:square" from="1975,0" to="1975,41535" o:connectortype="straight" o:gfxdata="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" strokecolor="#5b9bd5 [3204]" strokeweight=".5pt">
+              <v:group w14:anchorId="73A3AEE0" id="Group 23" o:spid="_x0000_s1026" style="position:absolute;margin-left:40.6pt;margin-top:27.6pt;width:191.35pt;height:327.05pt;z-index:251659264" coordsize="2430338,4153815" o:gfxdata="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">
+                <v:rect id="Rectangle 19" o:spid="_x0000_s1027" style="position:absolute;width:2430338;height:4153815;visibility:visible;mso-wrap-style:square;v-text-anchor:middle" o:gfxdata="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" filled="f" strokecolor="black [3200]" strokeweight="1.5pt"/>
+                <v:line id="Straight Connector 22" o:spid="_x0000_s1028" style="position:absolute;visibility:visible;mso-wrap-style:square" from="197511,0" to="197511,4153535" o:connectortype="straight" o:gfxdata="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" strokecolor="#5b9bd5 [3204]" strokeweight=".5pt">
                   <v:stroke joinstyle="miter"/>
                 </v:line>
                 <w10:wrap type="topAndBottom"/>
@@ -971,8 +1283,8 @@
 </file>
 
 <file path=word/numbering.xml><?xml version="1.0" encoding="utf-8"?>
-<w:numbering xmlns:wpc="http://schemas.microsoft.com/office/word/2010/wordprocessingCanvas" xmlns:mc="http://schemas.openxmlformats.org/markup-compatibility/2006" xmlns:o="urn:schemas-microsoft-com:office:office" xmlns:r="http://schemas.openxmlformats.org/officeDocument/2006/relationships" xmlns:m="http://schemas.openxmlformats.org/officeDocument/2006/math" xmlns:v="urn:schemas-microsoft-com:vml" xmlns:wp14="http://schemas.microsoft.com/office/word/2010/wordprocessingDrawing" xmlns:wp="http://schemas.openxmlformats.org/drawingml/2006/wordprocessingDrawing" xmlns:w10="urn:schemas-microsoft-com:office:word" xmlns:w="http://schemas.openxmlformats.org/wordprocessingml/2006/main" xmlns:w14="http://schemas.microsoft.com/office/word/2010/wordml" xmlns:w15="http://schemas.microsoft.com/office/word/2012/wordml" xmlns:wpg="http://schemas.microsoft.com/office/word/2010/wordprocessingGroup" xmlns:wpi="http://schemas.microsoft.com/office/word/2010/wordprocessingInk" xmlns:wne="http://schemas.microsoft.com/office/word/2006/wordml" xmlns:wps="http://schemas.microsoft.com/office/word/2010/wordprocessingShape" mc:Ignorable="w14 w15 wp14">
-  <w:abstractNum w:abstractNumId="0" w15:restartNumberingAfterBreak="0">
+<w:numbering xmlns:wpc="http://schemas.microsoft.com/office/word/2010/wordprocessingCanvas" xmlns:mo="http://schemas.microsoft.com/office/mac/office/2008/main" xmlns:mc="http://schemas.openxmlformats.org/markup-compatibility/2006" xmlns:mv="urn:schemas-microsoft-com:mac:vml" xmlns:o="urn:schemas-microsoft-com:office:office" xmlns:r="http://schemas.openxmlformats.org/officeDocument/2006/relationships" xmlns:m="http://schemas.openxmlformats.org/officeDocument/2006/math" xmlns:v="urn:schemas-microsoft-com:vml" xmlns:wp14="http://schemas.microsoft.com/office/word/2010/wordprocessingDrawing" xmlns:wp="http://schemas.openxmlformats.org/drawingml/2006/wordprocessingDrawing" xmlns:w10="urn:schemas-microsoft-com:office:word" xmlns:w="http://schemas.openxmlformats.org/wordprocessingml/2006/main" xmlns:w14="http://schemas.microsoft.com/office/word/2010/wordml" xmlns:w15="http://schemas.microsoft.com/office/word/2012/wordml" xmlns:wpg="http://schemas.microsoft.com/office/word/2010/wordprocessingGroup" xmlns:wpi="http://schemas.microsoft.com/office/word/2010/wordprocessingInk" xmlns:wne="http://schemas.microsoft.com/office/word/2006/wordml" xmlns:wps="http://schemas.microsoft.com/office/word/2010/wordprocessingShape" mc:Ignorable="w14 w15 wp14">
+  <w:abstractNum w:abstractNumId="0">
     <w:nsid w:val="3E7C6637"/>
     <w:multiLevelType w:val="hybridMultilevel"/>
     <w:tmpl w:val="47AE4FBE"/>
@@ -1107,7 +1419,7 @@
       </w:pPr>
     </w:pPrDefault>
   </w:docDefaults>
-  <w:latentStyles w:defLockedState="0" w:defUIPriority="99" w:defSemiHidden="0" w:defUnhideWhenUsed="0" w:defQFormat="0" w:count="371">
+  <w:latentStyles w:defLockedState="0" w:defUIPriority="99" w:defSemiHidden="0" w:defUnhideWhenUsed="0" w:defQFormat="0" w:count="382">
     <w:lsdException w:name="Normal" w:uiPriority="0" w:qFormat="1"/>
     <w:lsdException w:name="heading 1" w:uiPriority="9" w:qFormat="1"/>
     <w:lsdException w:name="heading 2" w:semiHidden="1" w:uiPriority="9" w:unhideWhenUsed="1" w:qFormat="1"/>
@@ -1213,7 +1525,6 @@
     <w:lsdException w:name="HTML Sample" w:semiHidden="1" w:unhideWhenUsed="1"/>
     <w:lsdException w:name="HTML Typewriter" w:semiHidden="1" w:unhideWhenUsed="1"/>
     <w:lsdException w:name="HTML Variable" w:semiHidden="1" w:unhideWhenUsed="1"/>
-    <w:lsdException w:name="Normal Table" w:semiHidden="1" w:unhideWhenUsed="1"/>
     <w:lsdException w:name="annotation subject" w:semiHidden="1" w:unhideWhenUsed="1"/>
     <w:lsdException w:name="No List" w:semiHidden="1" w:unhideWhenUsed="1"/>
     <w:lsdException w:name="Outline List 1" w:semiHidden="1" w:unhideWhenUsed="1"/>
@@ -1259,11 +1570,9 @@
     <w:lsdException w:name="Table Subtle 1" w:semiHidden="1" w:unhideWhenUsed="1"/>
     <w:lsdException w:name="Table Subtle 2" w:semiHidden="1" w:unhideWhenUsed="1"/>
     <w:lsdException w:name="Table Web 1" w:semiHidden="1" w:unhideWhenUsed="1"/>
-    <w:lsdException w:name="Table Web 2" w:semiHidden="1" w:unhideWhenUsed="1"/>
     <w:lsdException w:name="Table Web 3" w:semiHidden="1" w:unhideWhenUsed="1"/>
     <w:lsdException w:name="Balloon Text" w:semiHidden="1" w:unhideWhenUsed="1"/>
     <w:lsdException w:name="Table Grid" w:uiPriority="39"/>
-    <w:lsdException w:name="Table Theme" w:semiHidden="1" w:unhideWhenUsed="1"/>
     <w:lsdException w:name="Placeholder Text" w:semiHidden="1"/>
     <w:lsdException w:name="No Spacing" w:uiPriority="1" w:qFormat="1"/>
     <w:lsdException w:name="Light Shading" w:uiPriority="60"/>
@@ -1479,6 +1788,8 @@
     <w:lsdException w:name="List Table 5 Dark Accent 6" w:uiPriority="50"/>
     <w:lsdException w:name="List Table 6 Colorful Accent 6" w:uiPriority="51"/>
     <w:lsdException w:name="List Table 7 Colorful Accent 6" w:uiPriority="52"/>
+    <w:lsdException w:name="Mention" w:semiHidden="1" w:unhideWhenUsed="1"/>
+    <w:lsdException w:name="Smart Hyperlink" w:semiHidden="1" w:unhideWhenUsed="1"/>
   </w:latentStyles>
   <w:style w:type="paragraph" w:default="1" w:styleId="Normal">
     <w:name w:val="Normal"/>
@@ -1508,6 +1819,7 @@
   <w:style w:type="character" w:default="1" w:styleId="DefaultParagraphFont">
     <w:name w:val="Default Paragraph Font"/>
     <w:uiPriority w:val="1"/>
+    <w:semiHidden/>
     <w:unhideWhenUsed/>
   </w:style>
   <w:style w:type="table" w:default="1" w:styleId="TableNormal">
@@ -1835,7 +2147,7 @@
 </file>
 
 <file path=customXml/itemProps1.xml><?xml version="1.0" encoding="utf-8"?>
-<ds:datastoreItem xmlns:ds="http://schemas.openxmlformats.org/officeDocument/2006/customXml" ds:itemID="{0B989734-E4CD-4258-A53F-C2E708F7C1C8}">
+<ds:datastoreItem xmlns:ds="http://schemas.openxmlformats.org/officeDocument/2006/customXml" ds:itemID="{25F6B077-AF29-FB4F-9833-3BF659B0183A}">
   <ds:schemaRefs>
     <ds:schemaRef ds:uri="http://schemas.openxmlformats.org/officeDocument/2006/bibliography"/>
   </ds:schemaRefs>

--- a/Mockup.docx
+++ b/Mockup.docx
@@ -1,6 +1,6 @@
 
 <file path=word/document.xml><?xml version="1.0" encoding="utf-8"?>
-<w:document xmlns:wpc="http://schemas.microsoft.com/office/word/2010/wordprocessingCanvas" xmlns:mo="http://schemas.microsoft.com/office/mac/office/2008/main" xmlns:mc="http://schemas.openxmlformats.org/markup-compatibility/2006" xmlns:mv="urn:schemas-microsoft-com:mac:vml" xmlns:o="urn:schemas-microsoft-com:office:office" xmlns:r="http://schemas.openxmlformats.org/officeDocument/2006/relationships" xmlns:m="http://schemas.openxmlformats.org/officeDocument/2006/math" xmlns:v="urn:schemas-microsoft-com:vml" xmlns:wp14="http://schemas.microsoft.com/office/word/2010/wordprocessingDrawing" xmlns:wp="http://schemas.openxmlformats.org/drawingml/2006/wordprocessingDrawing" xmlns:w10="urn:schemas-microsoft-com:office:word" xmlns:w="http://schemas.openxmlformats.org/wordprocessingml/2006/main" xmlns:w14="http://schemas.microsoft.com/office/word/2010/wordml" xmlns:w15="http://schemas.microsoft.com/office/word/2012/wordml" xmlns:wpg="http://schemas.microsoft.com/office/word/2010/wordprocessingGroup" xmlns:wpi="http://schemas.microsoft.com/office/word/2010/wordprocessingInk" xmlns:wne="http://schemas.microsoft.com/office/word/2006/wordml" xmlns:wps="http://schemas.microsoft.com/office/word/2010/wordprocessingShape" mc:Ignorable="w14 w15 wp14">
+<w:document xmlns:wpc="http://schemas.microsoft.com/office/word/2010/wordprocessingCanvas" xmlns:mc="http://schemas.openxmlformats.org/markup-compatibility/2006" xmlns:o="urn:schemas-microsoft-com:office:office" xmlns:r="http://schemas.openxmlformats.org/officeDocument/2006/relationships" xmlns:m="http://schemas.openxmlformats.org/officeDocument/2006/math" xmlns:v="urn:schemas-microsoft-com:vml" xmlns:wp14="http://schemas.microsoft.com/office/word/2010/wordprocessingDrawing" xmlns:wp="http://schemas.openxmlformats.org/drawingml/2006/wordprocessingDrawing" xmlns:w10="urn:schemas-microsoft-com:office:word" xmlns:w="http://schemas.openxmlformats.org/wordprocessingml/2006/main" xmlns:w14="http://schemas.microsoft.com/office/word/2010/wordml" xmlns:w15="http://schemas.microsoft.com/office/word/2012/wordml" xmlns:wpg="http://schemas.microsoft.com/office/word/2010/wordprocessingGroup" xmlns:wpi="http://schemas.microsoft.com/office/word/2010/wordprocessingInk" xmlns:wne="http://schemas.microsoft.com/office/word/2006/wordml" xmlns:wps="http://schemas.microsoft.com/office/word/2010/wordprocessingShape" mc:Ignorable="w14 w15 wp14">
   <w:body>
     <w:p>
       <w:pPr>
@@ -17,7 +17,31 @@
           <w:sz w:val="52"/>
           <w:szCs w:val="52"/>
         </w:rPr>
-        <w:t>Our trips mockup</w:t>
+        <w:t>“</w:t>
+      </w:r>
+      <w:r>
+        <w:rPr>
+          <w:rStyle w:val="Strong"/>
+          <w:sz w:val="52"/>
+          <w:szCs w:val="52"/>
+        </w:rPr>
+        <w:t>Our trips</w:t>
+      </w:r>
+      <w:r>
+        <w:rPr>
+          <w:rStyle w:val="Strong"/>
+          <w:sz w:val="52"/>
+          <w:szCs w:val="52"/>
+        </w:rPr>
+        <w:t>”</w:t>
+      </w:r>
+      <w:r>
+        <w:rPr>
+          <w:rStyle w:val="Strong"/>
+          <w:sz w:val="52"/>
+          <w:szCs w:val="52"/>
+        </w:rPr>
+        <w:t xml:space="preserve"> mockup</w:t>
       </w:r>
     </w:p>
     <w:p/>
@@ -76,7 +100,7 @@
         <mc:AlternateContent>
           <mc:Choice Requires="wps">
             <w:drawing>
-              <wp:anchor distT="0" distB="0" distL="114300" distR="114300" simplePos="0" relativeHeight="251655168" behindDoc="0" locked="0" layoutInCell="1" allowOverlap="1" wp14:anchorId="1DCD1D26" wp14:editId="60E3EAD5">
+              <wp:anchor distT="0" distB="0" distL="114300" distR="114300" simplePos="0" relativeHeight="251652096" behindDoc="0" locked="0" layoutInCell="1" allowOverlap="1" wp14:anchorId="1DCD1D26" wp14:editId="6FA7ED7A">
                 <wp:simplePos x="0" y="0"/>
                 <wp:positionH relativeFrom="column">
                   <wp:posOffset>466395</wp:posOffset>
@@ -125,7 +149,7 @@
           </mc:Choice>
           <mc:Fallback>
             <w:pict>
-              <v:line w14:anchorId="0E9D1BBC" id="Straight Connector 17" o:spid="_x0000_s1026" style="position:absolute;z-index:251655168;visibility:visible;mso-wrap-style:square;mso-wrap-distance-left:9pt;mso-wrap-distance-top:0;mso-wrap-distance-right:9pt;mso-wrap-distance-bottom:0;mso-position-horizontal:absolute;mso-position-horizontal-relative:text;mso-position-vertical:absolute;mso-position-vertical-relative:text" from="36.7pt,10.45pt" to="487.1pt,10.45pt" o:gfxdata="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" strokecolor="#5b9bd5 [3204]" strokeweight=".5pt">
+              <v:line w14:anchorId="38AB5190" id="Straight Connector 17" o:spid="_x0000_s1026" style="position:absolute;z-index:251652096;visibility:visible;mso-wrap-style:square;mso-wrap-distance-left:9pt;mso-wrap-distance-top:0;mso-wrap-distance-right:9pt;mso-wrap-distance-bottom:0;mso-position-horizontal:absolute;mso-position-horizontal-relative:text;mso-position-vertical:absolute;mso-position-vertical-relative:text" from="36.7pt,10.45pt" to="487.1pt,10.45pt" o:gfxdata="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" strokecolor="#5b9bd5 [3204]" strokeweight=".5pt">
                 <v:stroke joinstyle="miter"/>
               </v:line>
             </w:pict>
@@ -139,25 +163,17 @@
         <mc:AlternateContent>
           <mc:Choice Requires="wpg">
             <w:drawing>
-              <wp:anchor distT="0" distB="0" distL="114300" distR="114300" simplePos="0" relativeHeight="251654144" behindDoc="1" locked="0" layoutInCell="1" allowOverlap="1" wp14:anchorId="22B4D7C7" wp14:editId="0EC6C470">
+              <wp:anchor distT="0" distB="0" distL="114300" distR="114300" simplePos="0" relativeHeight="251651072" behindDoc="1" locked="0" layoutInCell="1" allowOverlap="1" wp14:anchorId="22B4D7C7" wp14:editId="184E57A3">
                 <wp:simplePos x="0" y="0"/>
                 <wp:positionH relativeFrom="column">
-                  <wp:posOffset>458572</wp:posOffset>
+                  <wp:posOffset>457835</wp:posOffset>
                 </wp:positionH>
                 <wp:positionV relativeFrom="paragraph">
-                  <wp:posOffset>-2896</wp:posOffset>
+                  <wp:posOffset>-2540</wp:posOffset>
                 </wp:positionV>
                 <wp:extent cx="5727700" cy="3261995"/>
                 <wp:effectExtent l="0" t="0" r="25400" b="14605"/>
-                <wp:wrapTight wrapText="bothSides">
-                  <wp:wrapPolygon edited="0">
-                    <wp:start x="0" y="0"/>
-                    <wp:lineTo x="0" y="21571"/>
-                    <wp:lineTo x="21624" y="21571"/>
-                    <wp:lineTo x="21624" y="0"/>
-                    <wp:lineTo x="0" y="0"/>
-                  </wp:wrapPolygon>
-                </wp:wrapTight>
+                <wp:wrapTopAndBottom/>
                 <wp:docPr id="15" name="Group 15"/>
                 <wp:cNvGraphicFramePr/>
                 <a:graphic xmlns:a="http://schemas.openxmlformats.org/drawingml/2006/main">
@@ -536,21 +552,21 @@
           </mc:Choice>
           <mc:Fallback>
             <w:pict>
-              <v:group w14:anchorId="22B4D7C7" id="Group 15" o:spid="_x0000_s1026" style="position:absolute;margin-left:36.1pt;margin-top:-.2pt;width:451pt;height:256.85pt;z-index:-251662336;mso-height-relative:margin" coordsize="5727801,3262580" o:gfxdata="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">
-                <v:group id="Group 13" o:spid="_x0000_s1027" style="position:absolute;width:5727801;height:3262580" coordsize="5727801,3262580" o:gfxdata="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">
-                  <v:rect id="Rectangle 1" o:spid="_x0000_s1028" style="position:absolute;left:7315;width:1908810;height:3261995;visibility:visible;mso-wrap-style:square;v-text-anchor:middle" o:gfxdata="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" filled="f" strokecolor="black [3200]" strokeweight="1.5pt"/>
-                  <v:rect id="Rectangle 3" o:spid="_x0000_s1029" style="position:absolute;left:3818534;width:1909267;height:3262580;visibility:visible;mso-wrap-style:square;v-text-anchor:middle" o:gfxdata="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" filled="f" strokecolor="#5b9bd5 [3204]" strokeweight=".25pt"/>
-                  <v:rect id="Rectangle 4" o:spid="_x0000_s1030" style="position:absolute;left:1916582;width:1909267;height:3262580;visibility:visible;mso-wrap-style:square;v-text-anchor:middle" o:gfxdata="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" filled="f" strokecolor="#5b9bd5 [3204]" strokeweight=".25pt"/>
-                  <v:line id="Straight Connector 6" o:spid="_x0000_s1031" style="position:absolute;visibility:visible;mso-wrap-style:square" from="0,2962656" to="5727344,2962656" o:connectortype="straight" o:gfxdata="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" strokecolor="#5b9bd5 [3204]" strokeweight=".5pt">
+              <v:group w14:anchorId="22B4D7C7" id="Group 15" o:spid="_x0000_s1026" style="position:absolute;margin-left:36.05pt;margin-top:-.2pt;width:451pt;height:256.85pt;z-index:-251665408;mso-height-relative:margin" coordsize="57278,32625" o:gfxdata="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">
+                <v:group id="Group 13" o:spid="_x0000_s1027" style="position:absolute;width:57278;height:32625" coordsize="57278,32625" o:gfxdata="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">
+                  <v:rect id="Rectangle 1" o:spid="_x0000_s1028" style="position:absolute;left:73;width:19088;height:32619;visibility:visible;mso-wrap-style:square;v-text-anchor:middle" o:gfxdata="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" filled="f" strokecolor="black [3200]" strokeweight="1.5pt"/>
+                  <v:rect id="Rectangle 3" o:spid="_x0000_s1029" style="position:absolute;left:38185;width:19093;height:32625;visibility:visible;mso-wrap-style:square;v-text-anchor:middle" o:gfxdata="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" filled="f" strokecolor="#5b9bd5 [3204]" strokeweight=".25pt"/>
+                  <v:rect id="Rectangle 4" o:spid="_x0000_s1030" style="position:absolute;left:19165;width:19093;height:32625;visibility:visible;mso-wrap-style:square;v-text-anchor:middle" o:gfxdata="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" filled="f" strokecolor="#5b9bd5 [3204]" strokeweight=".25pt"/>
+                  <v:line id="Straight Connector 6" o:spid="_x0000_s1031" style="position:absolute;visibility:visible;mso-wrap-style:square" from="0,29626" to="57273,29626" o:connectortype="straight" o:gfxdata="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" strokecolor="#5b9bd5 [3204]" strokeweight=".5pt">
                     <v:stroke joinstyle="miter"/>
                   </v:line>
                 </v:group>
-                <v:group id="Group 14" o:spid="_x0000_s1032" style="position:absolute;left:7315;top:2962656;width:1902333;height:299085" coordsize="1902333,299085" o:gfxdata="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">
-                  <v:shapetype id="_x0000_t202" coordsize="21600,21600" o:spt="202" path="m0,0l0,21600,21600,21600,21600,0xe">
+                <v:group id="Group 14" o:spid="_x0000_s1032" style="position:absolute;left:73;top:29626;width:19023;height:2991" coordsize="19023,2990" o:gfxdata="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">
+                  <v:shapetype id="_x0000_t202" coordsize="21600,21600" o:spt="202" path="m,l,21600r21600,l21600,xe">
                     <v:stroke joinstyle="miter"/>
                     <v:path gradientshapeok="t" o:connecttype="rect"/>
                   </v:shapetype>
-                  <v:shape id="Text Box 10" o:spid="_x0000_s1033" type="#_x0000_t202" style="position:absolute;width:636270;height:299085;visibility:visible;mso-wrap-style:square;v-text-anchor:top" o:gfxdata="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" fillcolor="#4472c4 [3208]" stroked="f" strokeweight=".5pt">
+                  <v:shape id="Text Box 10" o:spid="_x0000_s1033" type="#_x0000_t202" style="position:absolute;width:6362;height:2990;visibility:visible;mso-wrap-style:square;v-text-anchor:top" o:gfxdata="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" fillcolor="#4472c4 [3208]" stroked="f" strokeweight=".5pt">
                     <v:textbox>
                       <w:txbxContent>
                         <w:p>
@@ -576,7 +592,7 @@
                       </w:txbxContent>
                     </v:textbox>
                   </v:shape>
-                  <v:shape id="Text Box 11" o:spid="_x0000_s1034" type="#_x0000_t202" style="position:absolute;left:636423;width:628650;height:299085;visibility:visible;mso-wrap-style:square;v-text-anchor:top" o:gfxdata="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" fillcolor="#4472c4 [3208]" stroked="f" strokeweight=".5pt">
+                  <v:shape id="Text Box 11" o:spid="_x0000_s1034" type="#_x0000_t202" style="position:absolute;left:6364;width:6286;height:2990;visibility:visible;mso-wrap-style:square;v-text-anchor:top" o:gfxdata="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" fillcolor="#4472c4 [3208]" stroked="f" strokeweight=".5pt">
                     <v:textbox>
                       <w:txbxContent>
                         <w:p>
@@ -600,7 +616,7 @@
                       </w:txbxContent>
                     </v:textbox>
                   </v:shape>
-                  <v:shape id="Text Box 12" o:spid="_x0000_s1035" type="#_x0000_t202" style="position:absolute;left:1265530;width:636803;height:299085;visibility:visible;mso-wrap-style:square;v-text-anchor:top" o:gfxdata="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" fillcolor="#4472c4 [3208]" stroked="f" strokeweight=".5pt">
+                  <v:shape id="Text Box 12" o:spid="_x0000_s1035" type="#_x0000_t202" style="position:absolute;left:12655;width:6368;height:2990;visibility:visible;mso-wrap-style:square;v-text-anchor:top" o:gfxdata="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" fillcolor="#4472c4 [3208]" stroked="f" strokeweight=".5pt">
                     <v:textbox>
                       <w:txbxContent>
                         <w:p>
@@ -625,7 +641,7 @@
                     </v:textbox>
                   </v:shape>
                 </v:group>
-                <w10:wrap type="tight"/>
+                <w10:wrap type="topAndBottom"/>
               </v:group>
             </w:pict>
           </mc:Fallback>
@@ -645,26 +661,49 @@
           <w:tab w:val="left" w:pos="3375"/>
         </w:tabs>
       </w:pPr>
+    </w:p>
+    <w:p>
+      <w:pPr>
+        <w:tabs>
+          <w:tab w:val="left" w:pos="3375"/>
+        </w:tabs>
+      </w:pPr>
+    </w:p>
+    <w:p>
+      <w:pPr>
+        <w:tabs>
+          <w:tab w:val="left" w:pos="3375"/>
+        </w:tabs>
+      </w:pPr>
+    </w:p>
+    <w:p>
+      <w:pPr>
+        <w:tabs>
+          <w:tab w:val="left" w:pos="3375"/>
+        </w:tabs>
+      </w:pPr>
+      <w:r>
+        <w:lastRenderedPageBreak/>
+        <w:t>Tab1</w:t>
+      </w:r>
+    </w:p>
+    <w:p>
+      <w:pPr>
+        <w:tabs>
+          <w:tab w:val="left" w:pos="3375"/>
+        </w:tabs>
+      </w:pPr>
       <w:r>
         <w:rPr>
           <w:noProof/>
         </w:rPr>
-        <w:lastRenderedPageBreak/>
         <mc:AlternateContent>
           <mc:Choice Requires="wpg">
             <w:drawing>
-              <wp:anchor distT="0" distB="0" distL="114300" distR="114300" simplePos="0" relativeHeight="251670528" behindDoc="0" locked="0" layoutInCell="1" allowOverlap="1" wp14:anchorId="2286F95C" wp14:editId="2F190B26">
-                <wp:simplePos x="0" y="0"/>
-                <wp:positionH relativeFrom="column">
-                  <wp:posOffset>558425</wp:posOffset>
-                </wp:positionH>
-                <wp:positionV relativeFrom="paragraph">
-                  <wp:posOffset>1756514</wp:posOffset>
-                </wp:positionV>
-                <wp:extent cx="2340848" cy="612251"/>
-                <wp:effectExtent l="0" t="0" r="21590" b="22860"/>
-                <wp:wrapNone/>
-                <wp:docPr id="20" name="Group 20"/>
+              <wp:inline distT="0" distB="0" distL="0" distR="0" wp14:anchorId="3ADF14B7" wp14:editId="1B2A7E8F">
+                <wp:extent cx="2430145" cy="4161155"/>
+                <wp:effectExtent l="0" t="0" r="27305" b="29845"/>
+                <wp:docPr id="52" name="Group 52"/>
                 <wp:cNvGraphicFramePr/>
                 <a:graphic xmlns:a="http://schemas.openxmlformats.org/drawingml/2006/main">
                   <a:graphicData uri="http://schemas.microsoft.com/office/word/2010/wordprocessingGroup">
@@ -673,105 +712,1082 @@
                       <wpg:grpSpPr>
                         <a:xfrm>
                           <a:off x="0" y="0"/>
-                          <a:ext cx="2340848" cy="612251"/>
+                          <a:ext cx="2430145" cy="4161155"/>
                           <a:chOff x="0" y="0"/>
-                          <a:chExt cx="2340848" cy="612251"/>
+                          <a:chExt cx="2430338" cy="4161507"/>
                         </a:xfrm>
                       </wpg:grpSpPr>
-                      <wps:wsp>
-                        <wps:cNvPr id="21" name="Text Box 21"/>
-                        <wps:cNvSpPr txBox="1"/>
-                        <wps:spPr>
+                      <wpg:grpSp>
+                        <wpg:cNvPr id="51" name="Group 51"/>
+                        <wpg:cNvGrpSpPr/>
+                        <wpg:grpSpPr>
                           <a:xfrm>
-                            <a:off x="0" y="180753"/>
-                            <a:ext cx="373628" cy="198783"/>
+                            <a:off x="0" y="0"/>
+                            <a:ext cx="2430338" cy="4153815"/>
+                            <a:chOff x="0" y="0"/>
+                            <a:chExt cx="2430338" cy="4153815"/>
                           </a:xfrm>
-                          <a:prstGeom prst="rect">
-                            <a:avLst/>
-                          </a:prstGeom>
-                          <a:solidFill>
-                            <a:schemeClr val="bg1"/>
-                          </a:solidFill>
-                          <a:ln w="6350">
-                            <a:noFill/>
-                          </a:ln>
-                          <a:effectLst/>
-                        </wps:spPr>
-                        <wps:style>
-                          <a:lnRef idx="0">
-                            <a:schemeClr val="accent1"/>
-                          </a:lnRef>
-                          <a:fillRef idx="0">
-                            <a:schemeClr val="accent1"/>
-                          </a:fillRef>
-                          <a:effectRef idx="0">
-                            <a:schemeClr val="accent1"/>
-                          </a:effectRef>
-                          <a:fontRef idx="minor">
-                            <a:schemeClr val="dk1"/>
-                          </a:fontRef>
-                        </wps:style>
-                        <wps:txbx>
-                          <w:txbxContent>
-                            <w:p>
-                              <w:pPr>
-                                <w:jc w:val="center"/>
-                                <w:rPr>
-                                  <w:sz w:val="16"/>
-                                  <w:szCs w:val="16"/>
-                                </w:rPr>
-                              </w:pPr>
-                              <w:r>
-                                <w:rPr>
-                                  <w:sz w:val="16"/>
-                                  <w:szCs w:val="16"/>
-                                </w:rPr>
-                                <w:t>5:30</w:t>
-                              </w:r>
-                            </w:p>
-                          </w:txbxContent>
-                        </wps:txbx>
-                        <wps:bodyPr rot="0" spcFirstLastPara="0" vertOverflow="overflow" horzOverflow="overflow" vert="horz" wrap="square" lIns="91440" tIns="45720" rIns="91440" bIns="45720" numCol="1" spcCol="0" rtlCol="0" fromWordArt="0" anchor="t" anchorCtr="0" forceAA="0" compatLnSpc="1">
-                          <a:prstTxWarp prst="textNoShape">
-                            <a:avLst/>
-                          </a:prstTxWarp>
-                          <a:noAutofit/>
-                        </wps:bodyPr>
-                      </wps:wsp>
-                      <wps:wsp>
-                        <wps:cNvPr id="24" name="Rectangle 24"/>
-                        <wps:cNvSpPr/>
-                        <wps:spPr>
+                        </wpg:grpSpPr>
+                        <wpg:grpSp>
+                          <wpg:cNvPr id="23" name="Group 23"/>
+                          <wpg:cNvGrpSpPr/>
+                          <wpg:grpSpPr>
+                            <a:xfrm>
+                              <a:off x="0" y="0"/>
+                              <a:ext cx="2430338" cy="4153815"/>
+                              <a:chOff x="0" y="0"/>
+                              <a:chExt cx="2430338" cy="4153815"/>
+                            </a:xfrm>
+                          </wpg:grpSpPr>
+                          <wps:wsp>
+                            <wps:cNvPr id="19" name="Rectangle 19"/>
+                            <wps:cNvSpPr/>
+                            <wps:spPr>
+                              <a:xfrm>
+                                <a:off x="0" y="0"/>
+                                <a:ext cx="2430338" cy="4153815"/>
+                              </a:xfrm>
+                              <a:prstGeom prst="rect">
+                                <a:avLst/>
+                              </a:prstGeom>
+                              <a:noFill/>
+                              <a:ln w="19050"/>
+                            </wps:spPr>
+                            <wps:style>
+                              <a:lnRef idx="2">
+                                <a:schemeClr val="dk1"/>
+                              </a:lnRef>
+                              <a:fillRef idx="1">
+                                <a:schemeClr val="lt1"/>
+                              </a:fillRef>
+                              <a:effectRef idx="0">
+                                <a:schemeClr val="dk1"/>
+                              </a:effectRef>
+                              <a:fontRef idx="minor">
+                                <a:schemeClr val="dk1"/>
+                              </a:fontRef>
+                            </wps:style>
+                            <wps:bodyPr rot="0" spcFirstLastPara="0" vertOverflow="overflow" horzOverflow="overflow" vert="horz" wrap="square" lIns="91440" tIns="45720" rIns="91440" bIns="45720" numCol="1" spcCol="0" rtlCol="0" fromWordArt="0" anchor="ctr" anchorCtr="0" forceAA="0" compatLnSpc="1">
+                              <a:prstTxWarp prst="textNoShape">
+                                <a:avLst/>
+                              </a:prstTxWarp>
+                              <a:noAutofit/>
+                            </wps:bodyPr>
+                          </wps:wsp>
+                          <wps:wsp>
+                            <wps:cNvPr id="22" name="Straight Connector 22"/>
+                            <wps:cNvCnPr/>
+                            <wps:spPr>
+                              <a:xfrm>
+                                <a:off x="197511" y="0"/>
+                                <a:ext cx="0" cy="4153535"/>
+                              </a:xfrm>
+                              <a:prstGeom prst="line">
+                                <a:avLst/>
+                              </a:prstGeom>
+                            </wps:spPr>
+                            <wps:style>
+                              <a:lnRef idx="1">
+                                <a:schemeClr val="accent1"/>
+                              </a:lnRef>
+                              <a:fillRef idx="0">
+                                <a:schemeClr val="accent1"/>
+                              </a:fillRef>
+                              <a:effectRef idx="0">
+                                <a:schemeClr val="accent1"/>
+                              </a:effectRef>
+                              <a:fontRef idx="minor">
+                                <a:schemeClr val="tx1"/>
+                              </a:fontRef>
+                            </wps:style>
+                            <wps:bodyPr/>
+                          </wps:wsp>
+                        </wpg:grpSp>
+                        <wpg:grpSp>
+                          <wpg:cNvPr id="2" name="Group 2"/>
+                          <wpg:cNvGrpSpPr/>
+                          <wpg:grpSpPr>
+                            <a:xfrm>
+                              <a:off x="39757" y="63610"/>
+                              <a:ext cx="2340848" cy="612251"/>
+                              <a:chOff x="0" y="0"/>
+                              <a:chExt cx="2340848" cy="612251"/>
+                            </a:xfrm>
+                          </wpg:grpSpPr>
+                          <wps:wsp>
+                            <wps:cNvPr id="27" name="Text Box 27"/>
+                            <wps:cNvSpPr txBox="1"/>
+                            <wps:spPr>
+                              <a:xfrm>
+                                <a:off x="0" y="180753"/>
+                                <a:ext cx="373628" cy="198783"/>
+                              </a:xfrm>
+                              <a:prstGeom prst="rect">
+                                <a:avLst/>
+                              </a:prstGeom>
+                              <a:solidFill>
+                                <a:schemeClr val="bg1"/>
+                              </a:solidFill>
+                              <a:ln w="6350">
+                                <a:noFill/>
+                              </a:ln>
+                              <a:effectLst/>
+                            </wps:spPr>
+                            <wps:style>
+                              <a:lnRef idx="0">
+                                <a:schemeClr val="accent1"/>
+                              </a:lnRef>
+                              <a:fillRef idx="0">
+                                <a:schemeClr val="accent1"/>
+                              </a:fillRef>
+                              <a:effectRef idx="0">
+                                <a:schemeClr val="accent1"/>
+                              </a:effectRef>
+                              <a:fontRef idx="minor">
+                                <a:schemeClr val="dk1"/>
+                              </a:fontRef>
+                            </wps:style>
+                            <wps:txbx>
+                              <w:txbxContent>
+                                <w:p>
+                                  <w:pPr>
+                                    <w:jc w:val="center"/>
+                                    <w:rPr>
+                                      <w:sz w:val="16"/>
+                                      <w:szCs w:val="16"/>
+                                    </w:rPr>
+                                  </w:pPr>
+                                  <w:r>
+                                    <w:rPr>
+                                      <w:sz w:val="16"/>
+                                      <w:szCs w:val="16"/>
+                                    </w:rPr>
+                                    <w:t>5:30</w:t>
+                                  </w:r>
+                                </w:p>
+                              </w:txbxContent>
+                            </wps:txbx>
+                            <wps:bodyPr rot="0" spcFirstLastPara="0" vertOverflow="overflow" horzOverflow="overflow" vert="horz" wrap="square" lIns="91440" tIns="45720" rIns="91440" bIns="45720" numCol="1" spcCol="0" rtlCol="0" fromWordArt="0" anchor="t" anchorCtr="0" forceAA="0" compatLnSpc="1">
+                              <a:prstTxWarp prst="textNoShape">
+                                <a:avLst/>
+                              </a:prstTxWarp>
+                              <a:noAutofit/>
+                            </wps:bodyPr>
+                          </wps:wsp>
+                          <wps:wsp>
+                            <wps:cNvPr id="33" name="Rectangle 33"/>
+                            <wps:cNvSpPr/>
+                            <wps:spPr>
+                              <a:xfrm>
+                                <a:off x="329609" y="0"/>
+                                <a:ext cx="2011239" cy="612251"/>
+                              </a:xfrm>
+                              <a:prstGeom prst="rect">
+                                <a:avLst/>
+                              </a:prstGeom>
+                            </wps:spPr>
+                            <wps:style>
+                              <a:lnRef idx="2">
+                                <a:schemeClr val="accent2"/>
+                              </a:lnRef>
+                              <a:fillRef idx="1">
+                                <a:schemeClr val="lt1"/>
+                              </a:fillRef>
+                              <a:effectRef idx="0">
+                                <a:schemeClr val="accent2"/>
+                              </a:effectRef>
+                              <a:fontRef idx="minor">
+                                <a:schemeClr val="dk1"/>
+                              </a:fontRef>
+                            </wps:style>
+                            <wps:bodyPr rot="0" spcFirstLastPara="0" vertOverflow="overflow" horzOverflow="overflow" vert="horz" wrap="square" lIns="91440" tIns="45720" rIns="91440" bIns="45720" numCol="1" spcCol="0" rtlCol="0" fromWordArt="0" anchor="ctr" anchorCtr="0" forceAA="0" compatLnSpc="1">
+                              <a:prstTxWarp prst="textNoShape">
+                                <a:avLst/>
+                              </a:prstTxWarp>
+                              <a:noAutofit/>
+                            </wps:bodyPr>
+                          </wps:wsp>
+                        </wpg:grpSp>
+                        <wpg:grpSp>
+                          <wpg:cNvPr id="9" name="Group 9"/>
+                          <wpg:cNvGrpSpPr/>
+                          <wpg:grpSpPr>
+                            <a:xfrm>
+                              <a:off x="39757" y="739471"/>
+                              <a:ext cx="2340848" cy="612251"/>
+                              <a:chOff x="0" y="0"/>
+                              <a:chExt cx="2340848" cy="612251"/>
+                            </a:xfrm>
+                          </wpg:grpSpPr>
+                          <wps:wsp>
+                            <wps:cNvPr id="16" name="Text Box 16"/>
+                            <wps:cNvSpPr txBox="1"/>
+                            <wps:spPr>
+                              <a:xfrm>
+                                <a:off x="0" y="180753"/>
+                                <a:ext cx="373628" cy="198783"/>
+                              </a:xfrm>
+                              <a:prstGeom prst="rect">
+                                <a:avLst/>
+                              </a:prstGeom>
+                              <a:solidFill>
+                                <a:schemeClr val="bg1"/>
+                              </a:solidFill>
+                              <a:ln w="6350">
+                                <a:noFill/>
+                              </a:ln>
+                              <a:effectLst/>
+                            </wps:spPr>
+                            <wps:style>
+                              <a:lnRef idx="0">
+                                <a:schemeClr val="accent1"/>
+                              </a:lnRef>
+                              <a:fillRef idx="0">
+                                <a:schemeClr val="accent1"/>
+                              </a:fillRef>
+                              <a:effectRef idx="0">
+                                <a:schemeClr val="accent1"/>
+                              </a:effectRef>
+                              <a:fontRef idx="minor">
+                                <a:schemeClr val="dk1"/>
+                              </a:fontRef>
+                            </wps:style>
+                            <wps:txbx>
+                              <w:txbxContent>
+                                <w:p>
+                                  <w:pPr>
+                                    <w:jc w:val="center"/>
+                                    <w:rPr>
+                                      <w:sz w:val="16"/>
+                                      <w:szCs w:val="16"/>
+                                    </w:rPr>
+                                  </w:pPr>
+                                  <w:r>
+                                    <w:rPr>
+                                      <w:sz w:val="16"/>
+                                      <w:szCs w:val="16"/>
+                                    </w:rPr>
+                                    <w:t>6:</w:t>
+                                  </w:r>
+                                  <w:r>
+                                    <w:rPr>
+                                      <w:sz w:val="16"/>
+                                      <w:szCs w:val="16"/>
+                                    </w:rPr>
+                                    <w:t>30</w:t>
+                                  </w:r>
+                                </w:p>
+                              </w:txbxContent>
+                            </wps:txbx>
+                            <wps:bodyPr rot="0" spcFirstLastPara="0" vertOverflow="overflow" horzOverflow="overflow" vert="horz" wrap="square" lIns="91440" tIns="45720" rIns="91440" bIns="45720" numCol="1" spcCol="0" rtlCol="0" fromWordArt="0" anchor="t" anchorCtr="0" forceAA="0" compatLnSpc="1">
+                              <a:prstTxWarp prst="textNoShape">
+                                <a:avLst/>
+                              </a:prstTxWarp>
+                              <a:noAutofit/>
+                            </wps:bodyPr>
+                          </wps:wsp>
+                          <wps:wsp>
+                            <wps:cNvPr id="18" name="Rectangle 18"/>
+                            <wps:cNvSpPr/>
+                            <wps:spPr>
+                              <a:xfrm>
+                                <a:off x="329609" y="0"/>
+                                <a:ext cx="2011239" cy="612251"/>
+                              </a:xfrm>
+                              <a:prstGeom prst="rect">
+                                <a:avLst/>
+                              </a:prstGeom>
+                            </wps:spPr>
+                            <wps:style>
+                              <a:lnRef idx="2">
+                                <a:schemeClr val="accent2"/>
+                              </a:lnRef>
+                              <a:fillRef idx="1">
+                                <a:schemeClr val="lt1"/>
+                              </a:fillRef>
+                              <a:effectRef idx="0">
+                                <a:schemeClr val="accent2"/>
+                              </a:effectRef>
+                              <a:fontRef idx="minor">
+                                <a:schemeClr val="dk1"/>
+                              </a:fontRef>
+                            </wps:style>
+                            <wps:bodyPr rot="0" spcFirstLastPara="0" vertOverflow="overflow" horzOverflow="overflow" vert="horz" wrap="square" lIns="91440" tIns="45720" rIns="91440" bIns="45720" numCol="1" spcCol="0" rtlCol="0" fromWordArt="0" anchor="ctr" anchorCtr="0" forceAA="0" compatLnSpc="1">
+                              <a:prstTxWarp prst="textNoShape">
+                                <a:avLst/>
+                              </a:prstTxWarp>
+                              <a:noAutofit/>
+                            </wps:bodyPr>
+                          </wps:wsp>
+                        </wpg:grpSp>
+                        <wpg:grpSp>
+                          <wpg:cNvPr id="20" name="Group 20"/>
+                          <wpg:cNvGrpSpPr/>
+                          <wpg:grpSpPr>
+                            <a:xfrm>
+                              <a:off x="47708" y="1407381"/>
+                              <a:ext cx="2340848" cy="612251"/>
+                              <a:chOff x="0" y="0"/>
+                              <a:chExt cx="2340848" cy="612251"/>
+                            </a:xfrm>
+                          </wpg:grpSpPr>
+                          <wps:wsp>
+                            <wps:cNvPr id="21" name="Text Box 21"/>
+                            <wps:cNvSpPr txBox="1"/>
+                            <wps:spPr>
+                              <a:xfrm>
+                                <a:off x="0" y="180753"/>
+                                <a:ext cx="373628" cy="198783"/>
+                              </a:xfrm>
+                              <a:prstGeom prst="rect">
+                                <a:avLst/>
+                              </a:prstGeom>
+                              <a:solidFill>
+                                <a:schemeClr val="bg1"/>
+                              </a:solidFill>
+                              <a:ln w="6350">
+                                <a:noFill/>
+                              </a:ln>
+                              <a:effectLst/>
+                            </wps:spPr>
+                            <wps:style>
+                              <a:lnRef idx="0">
+                                <a:schemeClr val="accent1"/>
+                              </a:lnRef>
+                              <a:fillRef idx="0">
+                                <a:schemeClr val="accent1"/>
+                              </a:fillRef>
+                              <a:effectRef idx="0">
+                                <a:schemeClr val="accent1"/>
+                              </a:effectRef>
+                              <a:fontRef idx="minor">
+                                <a:schemeClr val="dk1"/>
+                              </a:fontRef>
+                            </wps:style>
+                            <wps:txbx>
+                              <w:txbxContent>
+                                <w:p>
+                                  <w:pPr>
+                                    <w:jc w:val="center"/>
+                                    <w:rPr>
+                                      <w:sz w:val="16"/>
+                                      <w:szCs w:val="16"/>
+                                    </w:rPr>
+                                  </w:pPr>
+                                  <w:r>
+                                    <w:rPr>
+                                      <w:sz w:val="16"/>
+                                      <w:szCs w:val="16"/>
+                                    </w:rPr>
+                                    <w:t>7:</w:t>
+                                  </w:r>
+                                  <w:r>
+                                    <w:rPr>
+                                      <w:sz w:val="16"/>
+                                      <w:szCs w:val="16"/>
+                                    </w:rPr>
+                                    <w:t>30</w:t>
+                                  </w:r>
+                                </w:p>
+                              </w:txbxContent>
+                            </wps:txbx>
+                            <wps:bodyPr rot="0" spcFirstLastPara="0" vertOverflow="overflow" horzOverflow="overflow" vert="horz" wrap="square" lIns="91440" tIns="45720" rIns="91440" bIns="45720" numCol="1" spcCol="0" rtlCol="0" fromWordArt="0" anchor="t" anchorCtr="0" forceAA="0" compatLnSpc="1">
+                              <a:prstTxWarp prst="textNoShape">
+                                <a:avLst/>
+                              </a:prstTxWarp>
+                              <a:noAutofit/>
+                            </wps:bodyPr>
+                          </wps:wsp>
+                          <wps:wsp>
+                            <wps:cNvPr id="24" name="Rectangle 24"/>
+                            <wps:cNvSpPr/>
+                            <wps:spPr>
+                              <a:xfrm>
+                                <a:off x="329609" y="0"/>
+                                <a:ext cx="2011239" cy="612251"/>
+                              </a:xfrm>
+                              <a:prstGeom prst="rect">
+                                <a:avLst/>
+                              </a:prstGeom>
+                            </wps:spPr>
+                            <wps:style>
+                              <a:lnRef idx="2">
+                                <a:schemeClr val="accent2"/>
+                              </a:lnRef>
+                              <a:fillRef idx="1">
+                                <a:schemeClr val="lt1"/>
+                              </a:fillRef>
+                              <a:effectRef idx="0">
+                                <a:schemeClr val="accent2"/>
+                              </a:effectRef>
+                              <a:fontRef idx="minor">
+                                <a:schemeClr val="dk1"/>
+                              </a:fontRef>
+                            </wps:style>
+                            <wps:bodyPr rot="0" spcFirstLastPara="0" vertOverflow="overflow" horzOverflow="overflow" vert="horz" wrap="square" lIns="91440" tIns="45720" rIns="91440" bIns="45720" numCol="1" spcCol="0" rtlCol="0" fromWordArt="0" anchor="ctr" anchorCtr="0" forceAA="0" compatLnSpc="1">
+                              <a:prstTxWarp prst="textNoShape">
+                                <a:avLst/>
+                              </a:prstTxWarp>
+                              <a:noAutofit/>
+                            </wps:bodyPr>
+                          </wps:wsp>
+                        </wpg:grpSp>
+                        <wpg:grpSp>
+                          <wpg:cNvPr id="5" name="Group 5"/>
+                          <wpg:cNvGrpSpPr/>
+                          <wpg:grpSpPr>
+                            <a:xfrm>
+                              <a:off x="47708" y="2075290"/>
+                              <a:ext cx="2340848" cy="612251"/>
+                              <a:chOff x="0" y="0"/>
+                              <a:chExt cx="2340848" cy="612251"/>
+                            </a:xfrm>
+                          </wpg:grpSpPr>
+                          <wps:wsp>
+                            <wps:cNvPr id="7" name="Text Box 7"/>
+                            <wps:cNvSpPr txBox="1"/>
+                            <wps:spPr>
+                              <a:xfrm>
+                                <a:off x="0" y="180753"/>
+                                <a:ext cx="373628" cy="198783"/>
+                              </a:xfrm>
+                              <a:prstGeom prst="rect">
+                                <a:avLst/>
+                              </a:prstGeom>
+                              <a:solidFill>
+                                <a:schemeClr val="bg1"/>
+                              </a:solidFill>
+                              <a:ln w="6350">
+                                <a:noFill/>
+                              </a:ln>
+                              <a:effectLst/>
+                            </wps:spPr>
+                            <wps:style>
+                              <a:lnRef idx="0">
+                                <a:schemeClr val="accent1"/>
+                              </a:lnRef>
+                              <a:fillRef idx="0">
+                                <a:schemeClr val="accent1"/>
+                              </a:fillRef>
+                              <a:effectRef idx="0">
+                                <a:schemeClr val="accent1"/>
+                              </a:effectRef>
+                              <a:fontRef idx="minor">
+                                <a:schemeClr val="dk1"/>
+                              </a:fontRef>
+                            </wps:style>
+                            <wps:txbx>
+                              <w:txbxContent>
+                                <w:p>
+                                  <w:pPr>
+                                    <w:jc w:val="center"/>
+                                    <w:rPr>
+                                      <w:sz w:val="16"/>
+                                      <w:szCs w:val="16"/>
+                                    </w:rPr>
+                                  </w:pPr>
+                                  <w:r>
+                                    <w:rPr>
+                                      <w:sz w:val="16"/>
+                                      <w:szCs w:val="16"/>
+                                    </w:rPr>
+                                    <w:t>8:3</w:t>
+                                  </w:r>
+                                  <w:r>
+                                    <w:rPr>
+                                      <w:sz w:val="16"/>
+                                      <w:szCs w:val="16"/>
+                                    </w:rPr>
+                                    <w:t>0</w:t>
+                                  </w:r>
+                                </w:p>
+                              </w:txbxContent>
+                            </wps:txbx>
+                            <wps:bodyPr rot="0" spcFirstLastPara="0" vertOverflow="overflow" horzOverflow="overflow" vert="horz" wrap="square" lIns="91440" tIns="45720" rIns="91440" bIns="45720" numCol="1" spcCol="0" rtlCol="0" fromWordArt="0" anchor="t" anchorCtr="0" forceAA="0" compatLnSpc="1">
+                              <a:prstTxWarp prst="textNoShape">
+                                <a:avLst/>
+                              </a:prstTxWarp>
+                              <a:noAutofit/>
+                            </wps:bodyPr>
+                          </wps:wsp>
+                          <wps:wsp>
+                            <wps:cNvPr id="8" name="Rectangle 8"/>
+                            <wps:cNvSpPr/>
+                            <wps:spPr>
+                              <a:xfrm>
+                                <a:off x="329609" y="0"/>
+                                <a:ext cx="2011239" cy="612251"/>
+                              </a:xfrm>
+                              <a:prstGeom prst="rect">
+                                <a:avLst/>
+                              </a:prstGeom>
+                            </wps:spPr>
+                            <wps:style>
+                              <a:lnRef idx="2">
+                                <a:schemeClr val="accent2"/>
+                              </a:lnRef>
+                              <a:fillRef idx="1">
+                                <a:schemeClr val="lt1"/>
+                              </a:fillRef>
+                              <a:effectRef idx="0">
+                                <a:schemeClr val="accent2"/>
+                              </a:effectRef>
+                              <a:fontRef idx="minor">
+                                <a:schemeClr val="dk1"/>
+                              </a:fontRef>
+                            </wps:style>
+                            <wps:bodyPr rot="0" spcFirstLastPara="0" vertOverflow="overflow" horzOverflow="overflow" vert="horz" wrap="square" lIns="91440" tIns="45720" rIns="91440" bIns="45720" numCol="1" spcCol="0" rtlCol="0" fromWordArt="0" anchor="ctr" anchorCtr="0" forceAA="0" compatLnSpc="1">
+                              <a:prstTxWarp prst="textNoShape">
+                                <a:avLst/>
+                              </a:prstTxWarp>
+                              <a:noAutofit/>
+                            </wps:bodyPr>
+                          </wps:wsp>
+                        </wpg:grpSp>
+                      </wpg:grpSp>
+                      <wpg:grpSp>
+                        <wpg:cNvPr id="29" name="Group 29"/>
+                        <wpg:cNvGrpSpPr/>
+                        <wpg:grpSpPr>
                           <a:xfrm>
-                            <a:off x="329609" y="0"/>
-                            <a:ext cx="2011239" cy="612251"/>
+                            <a:off x="0" y="3823495"/>
+                            <a:ext cx="2430145" cy="338012"/>
+                            <a:chOff x="0" y="13111"/>
+                            <a:chExt cx="1900528" cy="299030"/>
                           </a:xfrm>
-                          <a:prstGeom prst="rect">
-                            <a:avLst/>
-                          </a:prstGeom>
-                        </wps:spPr>
-                        <wps:style>
-                          <a:lnRef idx="2">
-                            <a:schemeClr val="accent2"/>
-                          </a:lnRef>
-                          <a:fillRef idx="1">
-                            <a:schemeClr val="lt1"/>
-                          </a:fillRef>
-                          <a:effectRef idx="0">
-                            <a:schemeClr val="accent2"/>
-                          </a:effectRef>
-                          <a:fontRef idx="minor">
-                            <a:schemeClr val="dk1"/>
-                          </a:fontRef>
-                        </wps:style>
-                        <wps:bodyPr rot="0" spcFirstLastPara="0" vertOverflow="overflow" horzOverflow="overflow" vert="horz" wrap="square" lIns="91440" tIns="45720" rIns="91440" bIns="45720" numCol="1" spcCol="0" rtlCol="0" fromWordArt="0" anchor="ctr" anchorCtr="0" forceAA="0" compatLnSpc="1">
-                          <a:prstTxWarp prst="textNoShape">
-                            <a:avLst/>
-                          </a:prstTxWarp>
-                          <a:noAutofit/>
-                        </wps:bodyPr>
-                      </wps:wsp>
+                        </wpg:grpSpPr>
+                        <wps:wsp>
+                          <wps:cNvPr id="25" name="Text Box 25"/>
+                          <wps:cNvSpPr txBox="1"/>
+                          <wps:spPr>
+                            <a:xfrm>
+                              <a:off x="0" y="13111"/>
+                              <a:ext cx="636259" cy="299030"/>
+                            </a:xfrm>
+                            <a:prstGeom prst="rect">
+                              <a:avLst/>
+                            </a:prstGeom>
+                            <a:solidFill>
+                              <a:schemeClr val="accent5"/>
+                            </a:solidFill>
+                            <a:ln w="6350">
+                              <a:noFill/>
+                            </a:ln>
+                            <a:effectLst/>
+                          </wps:spPr>
+                          <wps:style>
+                            <a:lnRef idx="0">
+                              <a:schemeClr val="accent1"/>
+                            </a:lnRef>
+                            <a:fillRef idx="0">
+                              <a:schemeClr val="accent1"/>
+                            </a:fillRef>
+                            <a:effectRef idx="0">
+                              <a:schemeClr val="accent1"/>
+                            </a:effectRef>
+                            <a:fontRef idx="minor">
+                              <a:schemeClr val="dk1"/>
+                            </a:fontRef>
+                          </wps:style>
+                          <wps:txbx>
+                            <w:txbxContent>
+                              <w:p>
+                                <w:pPr>
+                                  <w:jc w:val="center"/>
+                                  <w:rPr>
+                                    <w:b/>
+                                    <w:color w:val="FFFFFF" w:themeColor="background1"/>
+                                    <w:sz w:val="18"/>
+                                    <w:szCs w:val="18"/>
+                                  </w:rPr>
+                                </w:pPr>
+                                <w:r>
+                                  <w:rPr>
+                                    <w:b/>
+                                    <w:color w:val="FFFFFF" w:themeColor="background1"/>
+                                    <w:sz w:val="18"/>
+                                    <w:szCs w:val="18"/>
+                                  </w:rPr>
+                                  <w:t>Tab1</w:t>
+                                </w:r>
+                              </w:p>
+                            </w:txbxContent>
+                          </wps:txbx>
+                          <wps:bodyPr rot="0" spcFirstLastPara="0" vertOverflow="overflow" horzOverflow="overflow" vert="horz" wrap="square" lIns="91440" tIns="45720" rIns="91440" bIns="45720" numCol="1" spcCol="0" rtlCol="0" fromWordArt="0" anchor="t" anchorCtr="0" forceAA="0" compatLnSpc="1">
+                            <a:prstTxWarp prst="textNoShape">
+                              <a:avLst/>
+                            </a:prstTxWarp>
+                            <a:noAutofit/>
+                          </wps:bodyPr>
+                        </wps:wsp>
+                        <wps:wsp>
+                          <wps:cNvPr id="26" name="Text Box 26"/>
+                          <wps:cNvSpPr txBox="1"/>
+                          <wps:spPr>
+                            <a:xfrm>
+                              <a:off x="636105" y="13113"/>
+                              <a:ext cx="628015" cy="298449"/>
+                            </a:xfrm>
+                            <a:prstGeom prst="rect">
+                              <a:avLst/>
+                            </a:prstGeom>
+                            <a:solidFill>
+                              <a:schemeClr val="accent5"/>
+                            </a:solidFill>
+                            <a:ln w="6350">
+                              <a:noFill/>
+                            </a:ln>
+                            <a:effectLst/>
+                          </wps:spPr>
+                          <wps:style>
+                            <a:lnRef idx="0">
+                              <a:schemeClr val="accent1"/>
+                            </a:lnRef>
+                            <a:fillRef idx="0">
+                              <a:schemeClr val="accent1"/>
+                            </a:fillRef>
+                            <a:effectRef idx="0">
+                              <a:schemeClr val="accent1"/>
+                            </a:effectRef>
+                            <a:fontRef idx="minor">
+                              <a:schemeClr val="dk1"/>
+                            </a:fontRef>
+                          </wps:style>
+                          <wps:txbx>
+                            <w:txbxContent>
+                              <w:p>
+                                <w:pPr>
+                                  <w:jc w:val="center"/>
+                                  <w:rPr>
+                                    <w:color w:val="FFFFFF" w:themeColor="background1"/>
+                                    <w:sz w:val="18"/>
+                                    <w:szCs w:val="18"/>
+                                  </w:rPr>
+                                </w:pPr>
+                                <w:r>
+                                  <w:rPr>
+                                    <w:color w:val="FFFFFF" w:themeColor="background1"/>
+                                    <w:sz w:val="18"/>
+                                    <w:szCs w:val="18"/>
+                                  </w:rPr>
+                                  <w:t>Tab2</w:t>
+                                </w:r>
+                              </w:p>
+                            </w:txbxContent>
+                          </wps:txbx>
+                          <wps:bodyPr rot="0" spcFirstLastPara="0" vertOverflow="overflow" horzOverflow="overflow" vert="horz" wrap="square" lIns="91440" tIns="45720" rIns="91440" bIns="45720" numCol="1" spcCol="0" rtlCol="0" fromWordArt="0" anchor="t" anchorCtr="0" forceAA="0" compatLnSpc="1">
+                            <a:prstTxWarp prst="textNoShape">
+                              <a:avLst/>
+                            </a:prstTxWarp>
+                            <a:noAutofit/>
+                          </wps:bodyPr>
+                        </wps:wsp>
+                        <wps:wsp>
+                          <wps:cNvPr id="28" name="Text Box 28"/>
+                          <wps:cNvSpPr txBox="1"/>
+                          <wps:spPr>
+                            <a:xfrm>
+                              <a:off x="1264258" y="13112"/>
+                              <a:ext cx="636270" cy="298450"/>
+                            </a:xfrm>
+                            <a:prstGeom prst="rect">
+                              <a:avLst/>
+                            </a:prstGeom>
+                            <a:solidFill>
+                              <a:schemeClr val="accent5"/>
+                            </a:solidFill>
+                            <a:ln w="6350">
+                              <a:noFill/>
+                            </a:ln>
+                            <a:effectLst/>
+                          </wps:spPr>
+                          <wps:style>
+                            <a:lnRef idx="0">
+                              <a:schemeClr val="accent1"/>
+                            </a:lnRef>
+                            <a:fillRef idx="0">
+                              <a:schemeClr val="accent1"/>
+                            </a:fillRef>
+                            <a:effectRef idx="0">
+                              <a:schemeClr val="accent1"/>
+                            </a:effectRef>
+                            <a:fontRef idx="minor">
+                              <a:schemeClr val="dk1"/>
+                            </a:fontRef>
+                          </wps:style>
+                          <wps:txbx>
+                            <w:txbxContent>
+                              <w:p>
+                                <w:pPr>
+                                  <w:jc w:val="center"/>
+                                  <w:rPr>
+                                    <w:color w:val="FFFFFF" w:themeColor="background1"/>
+                                    <w:sz w:val="18"/>
+                                    <w:szCs w:val="18"/>
+                                  </w:rPr>
+                                </w:pPr>
+                                <w:r>
+                                  <w:rPr>
+                                    <w:color w:val="FFFFFF" w:themeColor="background1"/>
+                                    <w:sz w:val="18"/>
+                                    <w:szCs w:val="18"/>
+                                  </w:rPr>
+                                  <w:t>Tab3</w:t>
+                                </w:r>
+                              </w:p>
+                            </w:txbxContent>
+                          </wps:txbx>
+                          <wps:bodyPr rot="0" spcFirstLastPara="0" vertOverflow="overflow" horzOverflow="overflow" vert="horz" wrap="square" lIns="91440" tIns="45720" rIns="91440" bIns="45720" numCol="1" spcCol="0" rtlCol="0" fromWordArt="0" anchor="t" anchorCtr="0" forceAA="0" compatLnSpc="1">
+                            <a:prstTxWarp prst="textNoShape">
+                              <a:avLst/>
+                            </a:prstTxWarp>
+                            <a:noAutofit/>
+                          </wps:bodyPr>
+                        </wps:wsp>
+                      </wpg:grpSp>
                     </wpg:wgp>
+                  </a:graphicData>
+                </a:graphic>
+              </wp:inline>
+            </w:drawing>
+          </mc:Choice>
+          <mc:Fallback>
+            <w:pict>
+              <v:group w14:anchorId="3ADF14B7" id="Group 52" o:spid="_x0000_s1036" style="width:191.35pt;height:327.65pt;mso-position-horizontal-relative:char;mso-position-vertical-relative:line" coordsize="24303,41615" o:gfxdata="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">
+                <v:group id="Group 51" o:spid="_x0000_s1037" style="position:absolute;width:24303;height:41538" coordsize="24303,41538" o:gfxdata="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">
+                  <v:group id="Group 23" o:spid="_x0000_s1038" style="position:absolute;width:24303;height:41538" coordsize="24303,41538" o:gfxdata="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">
+                    <v:rect id="Rectangle 19" o:spid="_x0000_s1039" style="position:absolute;width:24303;height:41538;visibility:visible;mso-wrap-style:square;v-text-anchor:middle" o:gfxdata="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" filled="f" strokecolor="black [3200]" strokeweight="1.5pt"/>
+                    <v:line id="Straight Connector 22" o:spid="_x0000_s1040" style="position:absolute;visibility:visible;mso-wrap-style:square" from="1975,0" to="1975,41535" o:connectortype="straight" o:gfxdata="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" strokecolor="#5b9bd5 [3204]" strokeweight=".5pt">
+                      <v:stroke joinstyle="miter"/>
+                    </v:line>
+                  </v:group>
+                  <v:group id="Group 2" o:spid="_x0000_s1041" style="position:absolute;left:397;top:636;width:23409;height:6122" coordsize="23408,6122" o:gfxdata="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">
+                    <v:shape id="Text Box 27" o:spid="_x0000_s1042" type="#_x0000_t202" style="position:absolute;top:1807;width:3736;height:1988;visibility:visible;mso-wrap-style:square;v-text-anchor:top" o:gfxdata="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" fillcolor="white [3212]" stroked="f" strokeweight=".5pt">
+                      <v:textbox>
+                        <w:txbxContent>
+                          <w:p>
+                            <w:pPr>
+                              <w:jc w:val="center"/>
+                              <w:rPr>
+                                <w:sz w:val="16"/>
+                                <w:szCs w:val="16"/>
+                              </w:rPr>
+                            </w:pPr>
+                            <w:r>
+                              <w:rPr>
+                                <w:sz w:val="16"/>
+                                <w:szCs w:val="16"/>
+                              </w:rPr>
+                              <w:t>5:30</w:t>
+                            </w:r>
+                          </w:p>
+                        </w:txbxContent>
+                      </v:textbox>
+                    </v:shape>
+                    <v:rect id="Rectangle 33" o:spid="_x0000_s1043" style="position:absolute;left:3296;width:20112;height:6122;visibility:visible;mso-wrap-style:square;v-text-anchor:middle" o:gfxdata="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" fillcolor="white [3201]" strokecolor="#ed7d31 [3205]" strokeweight="1pt"/>
+                  </v:group>
+                  <v:group id="Group 9" o:spid="_x0000_s1044" style="position:absolute;left:397;top:7394;width:23409;height:6123" coordsize="23408,6122" o:gfxdata="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">
+                    <v:shape id="Text Box 16" o:spid="_x0000_s1045" type="#_x0000_t202" style="position:absolute;top:1807;width:3736;height:1988;visibility:visible;mso-wrap-style:square;v-text-anchor:top" o:gfxdata="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" fillcolor="white [3212]" stroked="f" strokeweight=".5pt">
+                      <v:textbox>
+                        <w:txbxContent>
+                          <w:p>
+                            <w:pPr>
+                              <w:jc w:val="center"/>
+                              <w:rPr>
+                                <w:sz w:val="16"/>
+                                <w:szCs w:val="16"/>
+                              </w:rPr>
+                            </w:pPr>
+                            <w:r>
+                              <w:rPr>
+                                <w:sz w:val="16"/>
+                                <w:szCs w:val="16"/>
+                              </w:rPr>
+                              <w:t>6:</w:t>
+                            </w:r>
+                            <w:r>
+                              <w:rPr>
+                                <w:sz w:val="16"/>
+                                <w:szCs w:val="16"/>
+                              </w:rPr>
+                              <w:t>30</w:t>
+                            </w:r>
+                          </w:p>
+                        </w:txbxContent>
+                      </v:textbox>
+                    </v:shape>
+                    <v:rect id="Rectangle 18" o:spid="_x0000_s1046" style="position:absolute;left:3296;width:20112;height:6122;visibility:visible;mso-wrap-style:square;v-text-anchor:middle" o:gfxdata="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" fillcolor="white [3201]" strokecolor="#ed7d31 [3205]" strokeweight="1pt"/>
+                  </v:group>
+                  <v:group id="Group 20" o:spid="_x0000_s1047" style="position:absolute;left:477;top:14073;width:23408;height:6123" coordsize="23408,6122" o:gfxdata="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">
+                    <v:shape id="Text Box 21" o:spid="_x0000_s1048" type="#_x0000_t202" style="position:absolute;top:1807;width:3736;height:1988;visibility:visible;mso-wrap-style:square;v-text-anchor:top" o:gfxdata="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" fillcolor="white [3212]" stroked="f" strokeweight=".5pt">
+                      <v:textbox>
+                        <w:txbxContent>
+                          <w:p>
+                            <w:pPr>
+                              <w:jc w:val="center"/>
+                              <w:rPr>
+                                <w:sz w:val="16"/>
+                                <w:szCs w:val="16"/>
+                              </w:rPr>
+                            </w:pPr>
+                            <w:r>
+                              <w:rPr>
+                                <w:sz w:val="16"/>
+                                <w:szCs w:val="16"/>
+                              </w:rPr>
+                              <w:t>7:</w:t>
+                            </w:r>
+                            <w:r>
+                              <w:rPr>
+                                <w:sz w:val="16"/>
+                                <w:szCs w:val="16"/>
+                              </w:rPr>
+                              <w:t>30</w:t>
+                            </w:r>
+                          </w:p>
+                        </w:txbxContent>
+                      </v:textbox>
+                    </v:shape>
+                    <v:rect id="Rectangle 24" o:spid="_x0000_s1049" style="position:absolute;left:3296;width:20112;height:6122;visibility:visible;mso-wrap-style:square;v-text-anchor:middle" o:gfxdata="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" fillcolor="white [3201]" strokecolor="#ed7d31 [3205]" strokeweight="1pt"/>
+                  </v:group>
+                  <v:group id="Group 5" o:spid="_x0000_s1050" style="position:absolute;left:477;top:20752;width:23408;height:6123" coordsize="23408,6122" o:gfxdata="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">
+                    <v:shape id="Text Box 7" o:spid="_x0000_s1051" type="#_x0000_t202" style="position:absolute;top:1807;width:3736;height:1988;visibility:visible;mso-wrap-style:square;v-text-anchor:top" o:gfxdata="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" fillcolor="white [3212]" stroked="f" strokeweight=".5pt">
+                      <v:textbox>
+                        <w:txbxContent>
+                          <w:p>
+                            <w:pPr>
+                              <w:jc w:val="center"/>
+                              <w:rPr>
+                                <w:sz w:val="16"/>
+                                <w:szCs w:val="16"/>
+                              </w:rPr>
+                            </w:pPr>
+                            <w:r>
+                              <w:rPr>
+                                <w:sz w:val="16"/>
+                                <w:szCs w:val="16"/>
+                              </w:rPr>
+                              <w:t>8:3</w:t>
+                            </w:r>
+                            <w:r>
+                              <w:rPr>
+                                <w:sz w:val="16"/>
+                                <w:szCs w:val="16"/>
+                              </w:rPr>
+                              <w:t>0</w:t>
+                            </w:r>
+                          </w:p>
+                        </w:txbxContent>
+                      </v:textbox>
+                    </v:shape>
+                    <v:rect id="Rectangle 8" o:spid="_x0000_s1052" style="position:absolute;left:3296;width:20112;height:6122;visibility:visible;mso-wrap-style:square;v-text-anchor:middle" o:gfxdata="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" fillcolor="white [3201]" strokecolor="#ed7d31 [3205]" strokeweight="1pt"/>
+                  </v:group>
+                </v:group>
+                <v:group id="Group 29" o:spid="_x0000_s1053" style="position:absolute;top:38234;width:24301;height:3381" coordorigin=",131" coordsize="19005,2990" o:gfxdata="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">
+                  <v:shape id="Text Box 25" o:spid="_x0000_s1054" type="#_x0000_t202" style="position:absolute;top:131;width:6362;height:2990;visibility:visible;mso-wrap-style:square;v-text-anchor:top" o:gfxdata="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" fillcolor="#4472c4 [3208]" stroked="f" strokeweight=".5pt">
+                    <v:textbox>
+                      <w:txbxContent>
+                        <w:p>
+                          <w:pPr>
+                            <w:jc w:val="center"/>
+                            <w:rPr>
+                              <w:b/>
+                              <w:color w:val="FFFFFF" w:themeColor="background1"/>
+                              <w:sz w:val="18"/>
+                              <w:szCs w:val="18"/>
+                            </w:rPr>
+                          </w:pPr>
+                          <w:r>
+                            <w:rPr>
+                              <w:b/>
+                              <w:color w:val="FFFFFF" w:themeColor="background1"/>
+                              <w:sz w:val="18"/>
+                              <w:szCs w:val="18"/>
+                            </w:rPr>
+                            <w:t>Tab1</w:t>
+                          </w:r>
+                        </w:p>
+                      </w:txbxContent>
+                    </v:textbox>
+                  </v:shape>
+                  <v:shape id="Text Box 26" o:spid="_x0000_s1055" type="#_x0000_t202" style="position:absolute;left:6361;top:131;width:6280;height:2984;visibility:visible;mso-wrap-style:square;v-text-anchor:top" o:gfxdata="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" fillcolor="#4472c4 [3208]" stroked="f" strokeweight=".5pt">
+                    <v:textbox>
+                      <w:txbxContent>
+                        <w:p>
+                          <w:pPr>
+                            <w:jc w:val="center"/>
+                            <w:rPr>
+                              <w:color w:val="FFFFFF" w:themeColor="background1"/>
+                              <w:sz w:val="18"/>
+                              <w:szCs w:val="18"/>
+                            </w:rPr>
+                          </w:pPr>
+                          <w:r>
+                            <w:rPr>
+                              <w:color w:val="FFFFFF" w:themeColor="background1"/>
+                              <w:sz w:val="18"/>
+                              <w:szCs w:val="18"/>
+                            </w:rPr>
+                            <w:t>Tab2</w:t>
+                          </w:r>
+                        </w:p>
+                      </w:txbxContent>
+                    </v:textbox>
+                  </v:shape>
+                  <v:shape id="Text Box 28" o:spid="_x0000_s1056" type="#_x0000_t202" style="position:absolute;left:12642;top:131;width:6363;height:2984;visibility:visible;mso-wrap-style:square;v-text-anchor:top" o:gfxdata="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" fillcolor="#4472c4 [3208]" stroked="f" strokeweight=".5pt">
+                    <v:textbox>
+                      <w:txbxContent>
+                        <w:p>
+                          <w:pPr>
+                            <w:jc w:val="center"/>
+                            <w:rPr>
+                              <w:color w:val="FFFFFF" w:themeColor="background1"/>
+                              <w:sz w:val="18"/>
+                              <w:szCs w:val="18"/>
+                            </w:rPr>
+                          </w:pPr>
+                          <w:r>
+                            <w:rPr>
+                              <w:color w:val="FFFFFF" w:themeColor="background1"/>
+                              <w:sz w:val="18"/>
+                              <w:szCs w:val="18"/>
+                            </w:rPr>
+                            <w:t>Tab3</w:t>
+                          </w:r>
+                        </w:p>
+                      </w:txbxContent>
+                    </v:textbox>
+                  </v:shape>
+                </v:group>
+                <w10:anchorlock/>
+              </v:group>
+            </w:pict>
+          </mc:Fallback>
+        </mc:AlternateContent>
+      </w:r>
+    </w:p>
+    <w:p>
+      <w:pPr>
+        <w:tabs>
+          <w:tab w:val="left" w:pos="3375"/>
+        </w:tabs>
+      </w:pPr>
+    </w:p>
+    <w:p>
+      <w:pPr>
+        <w:tabs>
+          <w:tab w:val="left" w:pos="3375"/>
+        </w:tabs>
+      </w:pPr>
+    </w:p>
+    <w:p>
+      <w:pPr>
+        <w:tabs>
+          <w:tab w:val="left" w:pos="3375"/>
+        </w:tabs>
+      </w:pPr>
+    </w:p>
+    <w:p>
+      <w:pPr>
+        <w:tabs>
+          <w:tab w:val="left" w:pos="3375"/>
+        </w:tabs>
+      </w:pPr>
+    </w:p>
+    <w:p>
+      <w:pPr>
+        <w:tabs>
+          <w:tab w:val="left" w:pos="3375"/>
+        </w:tabs>
+      </w:pPr>
+    </w:p>
+    <w:p>
+      <w:pPr>
+        <w:tabs>
+          <w:tab w:val="left" w:pos="3375"/>
+        </w:tabs>
+      </w:pPr>
+    </w:p>
+    <w:p>
+      <w:pPr>
+        <w:tabs>
+          <w:tab w:val="left" w:pos="3375"/>
+        </w:tabs>
+      </w:pPr>
+    </w:p>
+    <w:p>
+      <w:pPr>
+        <w:tabs>
+          <w:tab w:val="left" w:pos="3375"/>
+        </w:tabs>
+      </w:pPr>
+      <w:r>
+        <w:lastRenderedPageBreak/>
+        <w:t>Tab2</w:t>
+      </w:r>
+    </w:p>
+    <w:p>
+      <w:pPr>
+        <w:tabs>
+          <w:tab w:val="left" w:pos="3375"/>
+        </w:tabs>
+      </w:pPr>
+      <w:r>
+        <w:rPr>
+          <w:noProof/>
+        </w:rPr>
+        <mc:AlternateContent>
+          <mc:Choice Requires="wps">
+            <w:drawing>
+              <wp:anchor distT="0" distB="0" distL="114300" distR="114300" simplePos="0" relativeHeight="251673600" behindDoc="0" locked="0" layoutInCell="1" allowOverlap="1" wp14:anchorId="738959B8" wp14:editId="65F879EB">
+                <wp:simplePos x="0" y="0"/>
+                <wp:positionH relativeFrom="column">
+                  <wp:posOffset>83185</wp:posOffset>
+                </wp:positionH>
+                <wp:positionV relativeFrom="paragraph">
+                  <wp:posOffset>2029460</wp:posOffset>
+                </wp:positionV>
+                <wp:extent cx="2260120" cy="586596"/>
+                <wp:effectExtent l="0" t="0" r="26035" b="23495"/>
+                <wp:wrapNone/>
+                <wp:docPr id="90" name="Rounded Rectangle 90"/>
+                <wp:cNvGraphicFramePr/>
+                <a:graphic xmlns:a="http://schemas.openxmlformats.org/drawingml/2006/main">
+                  <a:graphicData uri="http://schemas.microsoft.com/office/word/2010/wordprocessingShape">
+                    <wps:wsp>
+                      <wps:cNvSpPr/>
+                      <wps:spPr>
+                        <a:xfrm>
+                          <a:off x="0" y="0"/>
+                          <a:ext cx="2260120" cy="586596"/>
+                        </a:xfrm>
+                        <a:prstGeom prst="roundRect">
+                          <a:avLst>
+                            <a:gd name="adj" fmla="val 1893"/>
+                          </a:avLst>
+                        </a:prstGeom>
+                      </wps:spPr>
+                      <wps:style>
+                        <a:lnRef idx="2">
+                          <a:schemeClr val="dk1"/>
+                        </a:lnRef>
+                        <a:fillRef idx="1">
+                          <a:schemeClr val="lt1"/>
+                        </a:fillRef>
+                        <a:effectRef idx="0">
+                          <a:schemeClr val="dk1"/>
+                        </a:effectRef>
+                        <a:fontRef idx="minor">
+                          <a:schemeClr val="dk1"/>
+                        </a:fontRef>
+                      </wps:style>
+                      <wps:bodyPr rot="0" spcFirstLastPara="0" vertOverflow="overflow" horzOverflow="overflow" vert="horz" wrap="square" lIns="91440" tIns="45720" rIns="91440" bIns="45720" numCol="1" spcCol="0" rtlCol="0" fromWordArt="0" anchor="ctr" anchorCtr="0" forceAA="0" compatLnSpc="1">
+                        <a:prstTxWarp prst="textNoShape">
+                          <a:avLst/>
+                        </a:prstTxWarp>
+                        <a:noAutofit/>
+                      </wps:bodyPr>
+                    </wps:wsp>
                   </a:graphicData>
                 </a:graphic>
                 <wp14:sizeRelH relativeFrom="margin">
@@ -785,31 +1801,9 @@
           </mc:Choice>
           <mc:Fallback>
             <w:pict>
-              <v:group w14:anchorId="2286F95C" id="Group 20" o:spid="_x0000_s1036" style="position:absolute;margin-left:43.95pt;margin-top:138.3pt;width:184.3pt;height:48.2pt;z-index:251670528;mso-width-relative:margin;mso-height-relative:margin" coordsize="2340848,612251" o:gfxdata="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">
-                <v:shape id="Text Box 21" o:spid="_x0000_s1037" type="#_x0000_t202" style="position:absolute;top:180753;width:373628;height:198783;visibility:visible;mso-wrap-style:square;v-text-anchor:top" o:gfxdata="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" fillcolor="white [3212]" stroked="f" strokeweight=".5pt">
-                  <v:textbox>
-                    <w:txbxContent>
-                      <w:p>
-                        <w:pPr>
-                          <w:jc w:val="center"/>
-                          <w:rPr>
-                            <w:sz w:val="16"/>
-                            <w:szCs w:val="16"/>
-                          </w:rPr>
-                        </w:pPr>
-                        <w:r>
-                          <w:rPr>
-                            <w:sz w:val="16"/>
-                            <w:szCs w:val="16"/>
-                          </w:rPr>
-                          <w:t>5:30</w:t>
-                        </w:r>
-                      </w:p>
-                    </w:txbxContent>
-                  </v:textbox>
-                </v:shape>
-                <v:rect id="Rectangle 24" o:spid="_x0000_s1038" style="position:absolute;left:329609;width:2011239;height:612251;visibility:visible;mso-wrap-style:square;v-text-anchor:middle" o:gfxdata="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" fillcolor="white [3201]" strokecolor="#ed7d31 [3205]" strokeweight="1pt"/>
-              </v:group>
+              <v:roundrect w14:anchorId="2225FCC4" id="Rounded Rectangle 90" o:spid="_x0000_s1026" style="position:absolute;margin-left:6.55pt;margin-top:159.8pt;width:177.95pt;height:46.2pt;z-index:251673600;visibility:visible;mso-wrap-style:square;mso-width-percent:0;mso-height-percent:0;mso-wrap-distance-left:9pt;mso-wrap-distance-top:0;mso-wrap-distance-right:9pt;mso-wrap-distance-bottom:0;mso-position-horizontal:absolute;mso-position-horizontal-relative:text;mso-position-vertical:absolute;mso-position-vertical-relative:text;mso-width-percent:0;mso-height-percent:0;mso-width-relative:margin;mso-height-relative:margin;v-text-anchor:middle" arcsize="1241f" o:gfxdata="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" fillcolor="white [3201]" strokecolor="black [3200]" strokeweight="1pt">
+                <v:stroke joinstyle="miter"/>
+              </v:roundrect>
             </w:pict>
           </mc:Fallback>
         </mc:AlternateContent>
@@ -819,127 +1813,57 @@
           <w:noProof/>
         </w:rPr>
         <mc:AlternateContent>
-          <mc:Choice Requires="wpg">
+          <mc:Choice Requires="wps">
             <w:drawing>
-              <wp:anchor distT="0" distB="0" distL="114300" distR="114300" simplePos="0" relativeHeight="251668480" behindDoc="0" locked="0" layoutInCell="1" allowOverlap="1" wp14:anchorId="3D28895F" wp14:editId="572ADDAC">
+              <wp:anchor distT="0" distB="0" distL="114300" distR="114300" simplePos="0" relativeHeight="251671552" behindDoc="0" locked="0" layoutInCell="1" allowOverlap="1" wp14:anchorId="512E0861" wp14:editId="531EE19E">
                 <wp:simplePos x="0" y="0"/>
                 <wp:positionH relativeFrom="column">
-                  <wp:posOffset>551325</wp:posOffset>
+                  <wp:posOffset>83185</wp:posOffset>
                 </wp:positionH>
                 <wp:positionV relativeFrom="paragraph">
-                  <wp:posOffset>1088005</wp:posOffset>
+                  <wp:posOffset>1391920</wp:posOffset>
                 </wp:positionV>
-                <wp:extent cx="2340848" cy="612251"/>
-                <wp:effectExtent l="0" t="0" r="21590" b="22860"/>
+                <wp:extent cx="2260120" cy="586596"/>
+                <wp:effectExtent l="0" t="0" r="26035" b="23495"/>
                 <wp:wrapNone/>
-                <wp:docPr id="9" name="Group 9"/>
+                <wp:docPr id="89" name="Rounded Rectangle 89"/>
                 <wp:cNvGraphicFramePr/>
                 <a:graphic xmlns:a="http://schemas.openxmlformats.org/drawingml/2006/main">
-                  <a:graphicData uri="http://schemas.microsoft.com/office/word/2010/wordprocessingGroup">
-                    <wpg:wgp>
-                      <wpg:cNvGrpSpPr/>
-                      <wpg:grpSpPr>
+                  <a:graphicData uri="http://schemas.microsoft.com/office/word/2010/wordprocessingShape">
+                    <wps:wsp>
+                      <wps:cNvSpPr/>
+                      <wps:spPr>
                         <a:xfrm>
                           <a:off x="0" y="0"/>
-                          <a:ext cx="2340848" cy="612251"/>
-                          <a:chOff x="0" y="0"/>
-                          <a:chExt cx="2340848" cy="612251"/>
+                          <a:ext cx="2260120" cy="586596"/>
                         </a:xfrm>
-                      </wpg:grpSpPr>
-                      <wps:wsp>
-                        <wps:cNvPr id="16" name="Text Box 16"/>
-                        <wps:cNvSpPr txBox="1"/>
-                        <wps:spPr>
-                          <a:xfrm>
-                            <a:off x="0" y="180753"/>
-                            <a:ext cx="373628" cy="198783"/>
-                          </a:xfrm>
-                          <a:prstGeom prst="rect">
-                            <a:avLst/>
-                          </a:prstGeom>
-                          <a:solidFill>
-                            <a:schemeClr val="bg1"/>
-                          </a:solidFill>
-                          <a:ln w="6350">
-                            <a:noFill/>
-                          </a:ln>
-                          <a:effectLst/>
-                        </wps:spPr>
-                        <wps:style>
-                          <a:lnRef idx="0">
-                            <a:schemeClr val="accent1"/>
-                          </a:lnRef>
-                          <a:fillRef idx="0">
-                            <a:schemeClr val="accent1"/>
-                          </a:fillRef>
-                          <a:effectRef idx="0">
-                            <a:schemeClr val="accent1"/>
-                          </a:effectRef>
-                          <a:fontRef idx="minor">
-                            <a:schemeClr val="dk1"/>
-                          </a:fontRef>
-                        </wps:style>
-                        <wps:txbx>
-                          <w:txbxContent>
-                            <w:p>
-                              <w:pPr>
-                                <w:jc w:val="center"/>
-                                <w:rPr>
-                                  <w:sz w:val="16"/>
-                                  <w:szCs w:val="16"/>
-                                </w:rPr>
-                              </w:pPr>
-                              <w:r>
-                                <w:rPr>
-                                  <w:sz w:val="16"/>
-                                  <w:szCs w:val="16"/>
-                                </w:rPr>
-                                <w:t>5:30</w:t>
-                              </w:r>
-                            </w:p>
-                          </w:txbxContent>
-                        </wps:txbx>
-                        <wps:bodyPr rot="0" spcFirstLastPara="0" vertOverflow="overflow" horzOverflow="overflow" vert="horz" wrap="square" lIns="91440" tIns="45720" rIns="91440" bIns="45720" numCol="1" spcCol="0" rtlCol="0" fromWordArt="0" anchor="t" anchorCtr="0" forceAA="0" compatLnSpc="1">
-                          <a:prstTxWarp prst="textNoShape">
-                            <a:avLst/>
-                          </a:prstTxWarp>
-                          <a:noAutofit/>
-                        </wps:bodyPr>
-                      </wps:wsp>
-                      <wps:wsp>
-                        <wps:cNvPr id="18" name="Rectangle 18"/>
-                        <wps:cNvSpPr/>
-                        <wps:spPr>
-                          <a:xfrm>
-                            <a:off x="329609" y="0"/>
-                            <a:ext cx="2011239" cy="612251"/>
-                          </a:xfrm>
-                          <a:prstGeom prst="rect">
-                            <a:avLst/>
-                          </a:prstGeom>
-                        </wps:spPr>
-                        <wps:style>
-                          <a:lnRef idx="2">
-                            <a:schemeClr val="accent2"/>
-                          </a:lnRef>
-                          <a:fillRef idx="1">
-                            <a:schemeClr val="lt1"/>
-                          </a:fillRef>
-                          <a:effectRef idx="0">
-                            <a:schemeClr val="accent2"/>
-                          </a:effectRef>
-                          <a:fontRef idx="minor">
-                            <a:schemeClr val="dk1"/>
-                          </a:fontRef>
-                        </wps:style>
-                        <wps:bodyPr rot="0" spcFirstLastPara="0" vertOverflow="overflow" horzOverflow="overflow" vert="horz" wrap="square" lIns="91440" tIns="45720" rIns="91440" bIns="45720" numCol="1" spcCol="0" rtlCol="0" fromWordArt="0" anchor="ctr" anchorCtr="0" forceAA="0" compatLnSpc="1">
-                          <a:prstTxWarp prst="textNoShape">
-                            <a:avLst/>
-                          </a:prstTxWarp>
-                          <a:noAutofit/>
-                        </wps:bodyPr>
-                      </wps:wsp>
-                    </wpg:wgp>
+                        <a:prstGeom prst="roundRect">
+                          <a:avLst>
+                            <a:gd name="adj" fmla="val 1893"/>
+                          </a:avLst>
+                        </a:prstGeom>
+                      </wps:spPr>
+                      <wps:style>
+                        <a:lnRef idx="2">
+                          <a:schemeClr val="dk1"/>
+                        </a:lnRef>
+                        <a:fillRef idx="1">
+                          <a:schemeClr val="lt1"/>
+                        </a:fillRef>
+                        <a:effectRef idx="0">
+                          <a:schemeClr val="dk1"/>
+                        </a:effectRef>
+                        <a:fontRef idx="minor">
+                          <a:schemeClr val="dk1"/>
+                        </a:fontRef>
+                      </wps:style>
+                      <wps:bodyPr rot="0" spcFirstLastPara="0" vertOverflow="overflow" horzOverflow="overflow" vert="horz" wrap="square" lIns="91440" tIns="45720" rIns="91440" bIns="45720" numCol="1" spcCol="0" rtlCol="0" fromWordArt="0" anchor="ctr" anchorCtr="0" forceAA="0" compatLnSpc="1">
+                        <a:prstTxWarp prst="textNoShape">
+                          <a:avLst/>
+                        </a:prstTxWarp>
+                        <a:noAutofit/>
+                      </wps:bodyPr>
+                    </wps:wsp>
                   </a:graphicData>
                 </a:graphic>
                 <wp14:sizeRelH relativeFrom="margin">
@@ -953,31 +1877,161 @@
           </mc:Choice>
           <mc:Fallback>
             <w:pict>
-              <v:group w14:anchorId="3D28895F" id="Group 9" o:spid="_x0000_s1039" style="position:absolute;margin-left:43.4pt;margin-top:85.65pt;width:184.3pt;height:48.2pt;z-index:251668480;mso-width-relative:margin;mso-height-relative:margin" coordsize="2340848,612251" o:gfxdata="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">
-                <v:shape id="Text Box 16" o:spid="_x0000_s1040" type="#_x0000_t202" style="position:absolute;top:180753;width:373628;height:198783;visibility:visible;mso-wrap-style:square;v-text-anchor:top" o:gfxdata="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" fillcolor="white [3212]" stroked="f" strokeweight=".5pt">
-                  <v:textbox>
-                    <w:txbxContent>
-                      <w:p>
-                        <w:pPr>
-                          <w:jc w:val="center"/>
-                          <w:rPr>
-                            <w:sz w:val="16"/>
-                            <w:szCs w:val="16"/>
-                          </w:rPr>
-                        </w:pPr>
-                        <w:r>
-                          <w:rPr>
-                            <w:sz w:val="16"/>
-                            <w:szCs w:val="16"/>
-                          </w:rPr>
-                          <w:t>5:30</w:t>
-                        </w:r>
-                      </w:p>
-                    </w:txbxContent>
-                  </v:textbox>
-                </v:shape>
-                <v:rect id="Rectangle 18" o:spid="_x0000_s1041" style="position:absolute;left:329609;width:2011239;height:612251;visibility:visible;mso-wrap-style:square;v-text-anchor:middle" o:gfxdata="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" fillcolor="white [3201]" strokecolor="#ed7d31 [3205]" strokeweight="1pt"/>
-              </v:group>
+              <v:roundrect w14:anchorId="1297E5C1" id="Rounded Rectangle 89" o:spid="_x0000_s1026" style="position:absolute;margin-left:6.55pt;margin-top:109.6pt;width:177.95pt;height:46.2pt;z-index:251671552;visibility:visible;mso-wrap-style:square;mso-width-percent:0;mso-height-percent:0;mso-wrap-distance-left:9pt;mso-wrap-distance-top:0;mso-wrap-distance-right:9pt;mso-wrap-distance-bottom:0;mso-position-horizontal:absolute;mso-position-horizontal-relative:text;mso-position-vertical:absolute;mso-position-vertical-relative:text;mso-width-percent:0;mso-height-percent:0;mso-width-relative:margin;mso-height-relative:margin;v-text-anchor:middle" arcsize="1241f" o:gfxdata="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" fillcolor="white [3201]" strokecolor="black [3200]" strokeweight="1pt">
+                <v:stroke joinstyle="miter"/>
+              </v:roundrect>
+            </w:pict>
+          </mc:Fallback>
+        </mc:AlternateContent>
+      </w:r>
+      <w:r>
+        <w:rPr>
+          <w:noProof/>
+        </w:rPr>
+        <mc:AlternateContent>
+          <mc:Choice Requires="wps">
+            <w:drawing>
+              <wp:anchor distT="0" distB="0" distL="114300" distR="114300" simplePos="0" relativeHeight="251669504" behindDoc="0" locked="0" layoutInCell="1" allowOverlap="1" wp14:anchorId="3F2DF3FF" wp14:editId="6907B81A">
+                <wp:simplePos x="0" y="0"/>
+                <wp:positionH relativeFrom="column">
+                  <wp:posOffset>83185</wp:posOffset>
+                </wp:positionH>
+                <wp:positionV relativeFrom="paragraph">
+                  <wp:posOffset>745490</wp:posOffset>
+                </wp:positionV>
+                <wp:extent cx="2260120" cy="586596"/>
+                <wp:effectExtent l="0" t="0" r="26035" b="23495"/>
+                <wp:wrapNone/>
+                <wp:docPr id="88" name="Rounded Rectangle 88"/>
+                <wp:cNvGraphicFramePr/>
+                <a:graphic xmlns:a="http://schemas.openxmlformats.org/drawingml/2006/main">
+                  <a:graphicData uri="http://schemas.microsoft.com/office/word/2010/wordprocessingShape">
+                    <wps:wsp>
+                      <wps:cNvSpPr/>
+                      <wps:spPr>
+                        <a:xfrm>
+                          <a:off x="0" y="0"/>
+                          <a:ext cx="2260120" cy="586596"/>
+                        </a:xfrm>
+                        <a:prstGeom prst="roundRect">
+                          <a:avLst>
+                            <a:gd name="adj" fmla="val 1893"/>
+                          </a:avLst>
+                        </a:prstGeom>
+                      </wps:spPr>
+                      <wps:style>
+                        <a:lnRef idx="2">
+                          <a:schemeClr val="dk1"/>
+                        </a:lnRef>
+                        <a:fillRef idx="1">
+                          <a:schemeClr val="lt1"/>
+                        </a:fillRef>
+                        <a:effectRef idx="0">
+                          <a:schemeClr val="dk1"/>
+                        </a:effectRef>
+                        <a:fontRef idx="minor">
+                          <a:schemeClr val="dk1"/>
+                        </a:fontRef>
+                      </wps:style>
+                      <wps:bodyPr rot="0" spcFirstLastPara="0" vertOverflow="overflow" horzOverflow="overflow" vert="horz" wrap="square" lIns="91440" tIns="45720" rIns="91440" bIns="45720" numCol="1" spcCol="0" rtlCol="0" fromWordArt="0" anchor="ctr" anchorCtr="0" forceAA="0" compatLnSpc="1">
+                        <a:prstTxWarp prst="textNoShape">
+                          <a:avLst/>
+                        </a:prstTxWarp>
+                        <a:noAutofit/>
+                      </wps:bodyPr>
+                    </wps:wsp>
+                  </a:graphicData>
+                </a:graphic>
+                <wp14:sizeRelH relativeFrom="margin">
+                  <wp14:pctWidth>0</wp14:pctWidth>
+                </wp14:sizeRelH>
+                <wp14:sizeRelV relativeFrom="margin">
+                  <wp14:pctHeight>0</wp14:pctHeight>
+                </wp14:sizeRelV>
+              </wp:anchor>
+            </w:drawing>
+          </mc:Choice>
+          <mc:Fallback>
+            <w:pict>
+              <v:roundrect w14:anchorId="205AB41A" id="Rounded Rectangle 88" o:spid="_x0000_s1026" style="position:absolute;margin-left:6.55pt;margin-top:58.7pt;width:177.95pt;height:46.2pt;z-index:251669504;visibility:visible;mso-wrap-style:square;mso-width-percent:0;mso-height-percent:0;mso-wrap-distance-left:9pt;mso-wrap-distance-top:0;mso-wrap-distance-right:9pt;mso-wrap-distance-bottom:0;mso-position-horizontal:absolute;mso-position-horizontal-relative:text;mso-position-vertical:absolute;mso-position-vertical-relative:text;mso-width-percent:0;mso-height-percent:0;mso-width-relative:margin;mso-height-relative:margin;v-text-anchor:middle" arcsize="1241f" o:gfxdata="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" fillcolor="white [3201]" strokecolor="black [3200]" strokeweight="1pt">
+                <v:stroke joinstyle="miter"/>
+              </v:roundrect>
+            </w:pict>
+          </mc:Fallback>
+        </mc:AlternateContent>
+      </w:r>
+      <w:r>
+        <w:rPr>
+          <w:noProof/>
+        </w:rPr>
+        <mc:AlternateContent>
+          <mc:Choice Requires="wps">
+            <w:drawing>
+              <wp:anchor distT="0" distB="0" distL="114300" distR="114300" simplePos="0" relativeHeight="251667456" behindDoc="0" locked="0" layoutInCell="1" allowOverlap="1" wp14:anchorId="6043077D" wp14:editId="3F2D2B57">
+                <wp:simplePos x="0" y="0"/>
+                <wp:positionH relativeFrom="column">
+                  <wp:posOffset>83413</wp:posOffset>
+                </wp:positionH>
+                <wp:positionV relativeFrom="paragraph">
+                  <wp:posOffset>99588</wp:posOffset>
+                </wp:positionV>
+                <wp:extent cx="2260120" cy="586596"/>
+                <wp:effectExtent l="0" t="0" r="26035" b="23495"/>
+                <wp:wrapNone/>
+                <wp:docPr id="87" name="Rounded Rectangle 87"/>
+                <wp:cNvGraphicFramePr/>
+                <a:graphic xmlns:a="http://schemas.openxmlformats.org/drawingml/2006/main">
+                  <a:graphicData uri="http://schemas.microsoft.com/office/word/2010/wordprocessingShape">
+                    <wps:wsp>
+                      <wps:cNvSpPr/>
+                      <wps:spPr>
+                        <a:xfrm>
+                          <a:off x="0" y="0"/>
+                          <a:ext cx="2260120" cy="586596"/>
+                        </a:xfrm>
+                        <a:prstGeom prst="roundRect">
+                          <a:avLst>
+                            <a:gd name="adj" fmla="val 1893"/>
+                          </a:avLst>
+                        </a:prstGeom>
+                      </wps:spPr>
+                      <wps:style>
+                        <a:lnRef idx="2">
+                          <a:schemeClr val="dk1"/>
+                        </a:lnRef>
+                        <a:fillRef idx="1">
+                          <a:schemeClr val="lt1"/>
+                        </a:fillRef>
+                        <a:effectRef idx="0">
+                          <a:schemeClr val="dk1"/>
+                        </a:effectRef>
+                        <a:fontRef idx="minor">
+                          <a:schemeClr val="dk1"/>
+                        </a:fontRef>
+                      </wps:style>
+                      <wps:bodyPr rot="0" spcFirstLastPara="0" vertOverflow="overflow" horzOverflow="overflow" vert="horz" wrap="square" lIns="91440" tIns="45720" rIns="91440" bIns="45720" numCol="1" spcCol="0" rtlCol="0" fromWordArt="0" anchor="ctr" anchorCtr="0" forceAA="0" compatLnSpc="1">
+                        <a:prstTxWarp prst="textNoShape">
+                          <a:avLst/>
+                        </a:prstTxWarp>
+                        <a:noAutofit/>
+                      </wps:bodyPr>
+                    </wps:wsp>
+                  </a:graphicData>
+                </a:graphic>
+                <wp14:sizeRelH relativeFrom="margin">
+                  <wp14:pctWidth>0</wp14:pctWidth>
+                </wp14:sizeRelH>
+                <wp14:sizeRelV relativeFrom="margin">
+                  <wp14:pctHeight>0</wp14:pctHeight>
+                </wp14:sizeRelV>
+              </wp:anchor>
+            </w:drawing>
+          </mc:Choice>
+          <mc:Fallback>
+            <w:pict>
+              <v:roundrect w14:anchorId="0EE85DE6" id="Rounded Rectangle 87" o:spid="_x0000_s1026" style="position:absolute;margin-left:6.55pt;margin-top:7.85pt;width:177.95pt;height:46.2pt;z-index:251667456;visibility:visible;mso-wrap-style:square;mso-width-percent:0;mso-height-percent:0;mso-wrap-distance-left:9pt;mso-wrap-distance-top:0;mso-wrap-distance-right:9pt;mso-wrap-distance-bottom:0;mso-position-horizontal:absolute;mso-position-horizontal-relative:text;mso-position-vertical:absolute;mso-position-vertical-relative:text;mso-width-percent:0;mso-height-percent:0;mso-width-relative:margin;mso-height-relative:margin;v-text-anchor:middle" arcsize="1241f" o:gfxdata="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" fillcolor="white [3201]" strokecolor="black [3200]" strokeweight="1pt">
+                <v:stroke joinstyle="miter"/>
+              </v:roundrect>
             </w:pict>
           </mc:Fallback>
         </mc:AlternateContent>
@@ -989,18 +2043,10 @@
         <mc:AlternateContent>
           <mc:Choice Requires="wpg">
             <w:drawing>
-              <wp:anchor distT="0" distB="0" distL="114300" distR="114300" simplePos="0" relativeHeight="251666432" behindDoc="0" locked="0" layoutInCell="1" allowOverlap="1" wp14:anchorId="1CD95CD8" wp14:editId="59CB79BF">
-                <wp:simplePos x="0" y="0"/>
-                <wp:positionH relativeFrom="column">
-                  <wp:posOffset>551446</wp:posOffset>
-                </wp:positionH>
-                <wp:positionV relativeFrom="paragraph">
-                  <wp:posOffset>411480</wp:posOffset>
-                </wp:positionV>
-                <wp:extent cx="2340848" cy="612251"/>
-                <wp:effectExtent l="0" t="0" r="21590" b="22860"/>
-                <wp:wrapNone/>
-                <wp:docPr id="2" name="Group 2"/>
+              <wp:inline distT="0" distB="0" distL="0" distR="0" wp14:anchorId="303DC011" wp14:editId="590D1E98">
+                <wp:extent cx="2430145" cy="4161155"/>
+                <wp:effectExtent l="0" t="0" r="27305" b="10795"/>
+                <wp:docPr id="53" name="Group 53"/>
                 <wp:cNvGraphicFramePr/>
                 <a:graphic xmlns:a="http://schemas.openxmlformats.org/drawingml/2006/main">
                   <a:graphicData uri="http://schemas.microsoft.com/office/word/2010/wordprocessingGroup">
@@ -1009,175 +2055,13 @@
                       <wpg:grpSpPr>
                         <a:xfrm>
                           <a:off x="0" y="0"/>
-                          <a:ext cx="2340848" cy="612251"/>
+                          <a:ext cx="2430145" cy="4161155"/>
                           <a:chOff x="0" y="0"/>
-                          <a:chExt cx="2340848" cy="612251"/>
+                          <a:chExt cx="2430338" cy="4161507"/>
                         </a:xfrm>
                       </wpg:grpSpPr>
                       <wps:wsp>
-                        <wps:cNvPr id="27" name="Text Box 27"/>
-                        <wps:cNvSpPr txBox="1"/>
-                        <wps:spPr>
-                          <a:xfrm>
-                            <a:off x="0" y="180753"/>
-                            <a:ext cx="373628" cy="198783"/>
-                          </a:xfrm>
-                          <a:prstGeom prst="rect">
-                            <a:avLst/>
-                          </a:prstGeom>
-                          <a:solidFill>
-                            <a:schemeClr val="bg1"/>
-                          </a:solidFill>
-                          <a:ln w="6350">
-                            <a:noFill/>
-                          </a:ln>
-                          <a:effectLst/>
-                        </wps:spPr>
-                        <wps:style>
-                          <a:lnRef idx="0">
-                            <a:schemeClr val="accent1"/>
-                          </a:lnRef>
-                          <a:fillRef idx="0">
-                            <a:schemeClr val="accent1"/>
-                          </a:fillRef>
-                          <a:effectRef idx="0">
-                            <a:schemeClr val="accent1"/>
-                          </a:effectRef>
-                          <a:fontRef idx="minor">
-                            <a:schemeClr val="dk1"/>
-                          </a:fontRef>
-                        </wps:style>
-                        <wps:txbx>
-                          <w:txbxContent>
-                            <w:p>
-                              <w:pPr>
-                                <w:jc w:val="center"/>
-                                <w:rPr>
-                                  <w:sz w:val="16"/>
-                                  <w:szCs w:val="16"/>
-                                </w:rPr>
-                              </w:pPr>
-                              <w:r>
-                                <w:rPr>
-                                  <w:sz w:val="16"/>
-                                  <w:szCs w:val="16"/>
-                                </w:rPr>
-                                <w:t>5:30</w:t>
-                              </w:r>
-                            </w:p>
-                          </w:txbxContent>
-                        </wps:txbx>
-                        <wps:bodyPr rot="0" spcFirstLastPara="0" vertOverflow="overflow" horzOverflow="overflow" vert="horz" wrap="square" lIns="91440" tIns="45720" rIns="91440" bIns="45720" numCol="1" spcCol="0" rtlCol="0" fromWordArt="0" anchor="t" anchorCtr="0" forceAA="0" compatLnSpc="1">
-                          <a:prstTxWarp prst="textNoShape">
-                            <a:avLst/>
-                          </a:prstTxWarp>
-                          <a:noAutofit/>
-                        </wps:bodyPr>
-                      </wps:wsp>
-                      <wps:wsp>
-                        <wps:cNvPr id="33" name="Rectangle 33"/>
-                        <wps:cNvSpPr/>
-                        <wps:spPr>
-                          <a:xfrm>
-                            <a:off x="329609" y="0"/>
-                            <a:ext cx="2011239" cy="612251"/>
-                          </a:xfrm>
-                          <a:prstGeom prst="rect">
-                            <a:avLst/>
-                          </a:prstGeom>
-                        </wps:spPr>
-                        <wps:style>
-                          <a:lnRef idx="2">
-                            <a:schemeClr val="accent2"/>
-                          </a:lnRef>
-                          <a:fillRef idx="1">
-                            <a:schemeClr val="lt1"/>
-                          </a:fillRef>
-                          <a:effectRef idx="0">
-                            <a:schemeClr val="accent2"/>
-                          </a:effectRef>
-                          <a:fontRef idx="minor">
-                            <a:schemeClr val="dk1"/>
-                          </a:fontRef>
-                        </wps:style>
-                        <wps:bodyPr rot="0" spcFirstLastPara="0" vertOverflow="overflow" horzOverflow="overflow" vert="horz" wrap="square" lIns="91440" tIns="45720" rIns="91440" bIns="45720" numCol="1" spcCol="0" rtlCol="0" fromWordArt="0" anchor="ctr" anchorCtr="0" forceAA="0" compatLnSpc="1">
-                          <a:prstTxWarp prst="textNoShape">
-                            <a:avLst/>
-                          </a:prstTxWarp>
-                          <a:noAutofit/>
-                        </wps:bodyPr>
-                      </wps:wsp>
-                    </wpg:wgp>
-                  </a:graphicData>
-                </a:graphic>
-              </wp:anchor>
-            </w:drawing>
-          </mc:Choice>
-          <mc:Fallback>
-            <w:pict>
-              <v:group w14:anchorId="1CD95CD8" id="Group 2" o:spid="_x0000_s1042" style="position:absolute;margin-left:43.4pt;margin-top:32.4pt;width:184.3pt;height:48.2pt;z-index:251666432" coordsize="2340848,612251" o:gfxdata="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">
-                <v:shape id="Text Box 27" o:spid="_x0000_s1043" type="#_x0000_t202" style="position:absolute;top:180753;width:373628;height:198783;visibility:visible;mso-wrap-style:square;v-text-anchor:top" o:gfxdata="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" fillcolor="white [3212]" stroked="f" strokeweight=".5pt">
-                  <v:textbox>
-                    <w:txbxContent>
-                      <w:p>
-                        <w:pPr>
-                          <w:jc w:val="center"/>
-                          <w:rPr>
-                            <w:sz w:val="16"/>
-                            <w:szCs w:val="16"/>
-                          </w:rPr>
-                        </w:pPr>
-                        <w:r>
-                          <w:rPr>
-                            <w:sz w:val="16"/>
-                            <w:szCs w:val="16"/>
-                          </w:rPr>
-                          <w:t>5:30</w:t>
-                        </w:r>
-                      </w:p>
-                    </w:txbxContent>
-                  </v:textbox>
-                </v:shape>
-                <v:rect id="Rectangle 33" o:spid="_x0000_s1044" style="position:absolute;left:329609;width:2011239;height:612251;visibility:visible;mso-wrap-style:square;v-text-anchor:middle" o:gfxdata="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" fillcolor="white [3201]" strokecolor="#ed7d31 [3205]" strokeweight="1pt"/>
-              </v:group>
-            </w:pict>
-          </mc:Fallback>
-        </mc:AlternateContent>
-      </w:r>
-      <w:r>
-        <w:rPr>
-          <w:noProof/>
-        </w:rPr>
-        <mc:AlternateContent>
-          <mc:Choice Requires="wpg">
-            <w:drawing>
-              <wp:anchor distT="0" distB="0" distL="114300" distR="114300" simplePos="0" relativeHeight="251659264" behindDoc="0" locked="0" layoutInCell="1" allowOverlap="1" wp14:anchorId="6E0A85D3" wp14:editId="24BCF002">
-                <wp:simplePos x="0" y="0"/>
-                <wp:positionH relativeFrom="column">
-                  <wp:posOffset>515800</wp:posOffset>
-                </wp:positionH>
-                <wp:positionV relativeFrom="paragraph">
-                  <wp:posOffset>350520</wp:posOffset>
-                </wp:positionV>
-                <wp:extent cx="2430338" cy="4153815"/>
-                <wp:effectExtent l="0" t="0" r="27305" b="37465"/>
-                <wp:wrapTopAndBottom/>
-                <wp:docPr id="23" name="Group 23"/>
-                <wp:cNvGraphicFramePr/>
-                <a:graphic xmlns:a="http://schemas.openxmlformats.org/drawingml/2006/main">
-                  <a:graphicData uri="http://schemas.microsoft.com/office/word/2010/wordprocessingGroup">
-                    <wpg:wgp>
-                      <wpg:cNvGrpSpPr/>
-                      <wpg:grpSpPr>
-                        <a:xfrm>
-                          <a:off x="0" y="0"/>
-                          <a:ext cx="2430338" cy="4153815"/>
-                          <a:chOff x="0" y="0"/>
-                          <a:chExt cx="2430338" cy="4153815"/>
-                        </a:xfrm>
-                      </wpg:grpSpPr>
-                      <wps:wsp>
-                        <wps:cNvPr id="19" name="Rectangle 19"/>
+                        <wps:cNvPr id="56" name="Rectangle 56"/>
                         <wps:cNvSpPr/>
                         <wps:spPr>
                           <a:xfrm>
@@ -1211,35 +2095,422 @@
                           <a:noAutofit/>
                         </wps:bodyPr>
                       </wps:wsp>
-                      <wps:wsp>
-                        <wps:cNvPr id="22" name="Straight Connector 22"/>
-                        <wps:cNvCnPr/>
-                        <wps:spPr>
+                      <wpg:grpSp>
+                        <wpg:cNvPr id="70" name="Group 70"/>
+                        <wpg:cNvGrpSpPr/>
+                        <wpg:grpSpPr>
                           <a:xfrm>
-                            <a:off x="197511" y="0"/>
-                            <a:ext cx="0" cy="4153535"/>
+                            <a:off x="0" y="3823495"/>
+                            <a:ext cx="2430145" cy="338012"/>
+                            <a:chOff x="0" y="13111"/>
+                            <a:chExt cx="1900528" cy="299030"/>
                           </a:xfrm>
-                          <a:prstGeom prst="line">
-                            <a:avLst/>
-                          </a:prstGeom>
-                        </wps:spPr>
-                        <wps:style>
-                          <a:lnRef idx="1">
-                            <a:schemeClr val="accent1"/>
-                          </a:lnRef>
-                          <a:fillRef idx="0">
-                            <a:schemeClr val="accent1"/>
-                          </a:fillRef>
-                          <a:effectRef idx="0">
-                            <a:schemeClr val="accent1"/>
-                          </a:effectRef>
-                          <a:fontRef idx="minor">
-                            <a:schemeClr val="tx1"/>
-                          </a:fontRef>
-                        </wps:style>
-                        <wps:bodyPr/>
-                      </wps:wsp>
+                        </wpg:grpSpPr>
+                        <wps:wsp>
+                          <wps:cNvPr id="71" name="Text Box 71"/>
+                          <wps:cNvSpPr txBox="1"/>
+                          <wps:spPr>
+                            <a:xfrm>
+                              <a:off x="0" y="13111"/>
+                              <a:ext cx="636259" cy="299030"/>
+                            </a:xfrm>
+                            <a:prstGeom prst="rect">
+                              <a:avLst/>
+                            </a:prstGeom>
+                            <a:solidFill>
+                              <a:schemeClr val="accent5"/>
+                            </a:solidFill>
+                            <a:ln w="6350">
+                              <a:noFill/>
+                            </a:ln>
+                            <a:effectLst/>
+                          </wps:spPr>
+                          <wps:style>
+                            <a:lnRef idx="0">
+                              <a:schemeClr val="accent1"/>
+                            </a:lnRef>
+                            <a:fillRef idx="0">
+                              <a:schemeClr val="accent1"/>
+                            </a:fillRef>
+                            <a:effectRef idx="0">
+                              <a:schemeClr val="accent1"/>
+                            </a:effectRef>
+                            <a:fontRef idx="minor">
+                              <a:schemeClr val="dk1"/>
+                            </a:fontRef>
+                          </wps:style>
+                          <wps:txbx>
+                            <w:txbxContent>
+                              <w:p>
+                                <w:pPr>
+                                  <w:jc w:val="center"/>
+                                  <w:rPr>
+                                    <w:color w:val="FFFFFF" w:themeColor="background1"/>
+                                    <w:sz w:val="18"/>
+                                    <w:szCs w:val="18"/>
+                                  </w:rPr>
+                                </w:pPr>
+                                <w:r>
+                                  <w:rPr>
+                                    <w:color w:val="FFFFFF" w:themeColor="background1"/>
+                                    <w:sz w:val="18"/>
+                                    <w:szCs w:val="18"/>
+                                  </w:rPr>
+                                  <w:t>Tab1</w:t>
+                                </w:r>
+                              </w:p>
+                            </w:txbxContent>
+                          </wps:txbx>
+                          <wps:bodyPr rot="0" spcFirstLastPara="0" vertOverflow="overflow" horzOverflow="overflow" vert="horz" wrap="square" lIns="91440" tIns="45720" rIns="91440" bIns="45720" numCol="1" spcCol="0" rtlCol="0" fromWordArt="0" anchor="t" anchorCtr="0" forceAA="0" compatLnSpc="1">
+                            <a:prstTxWarp prst="textNoShape">
+                              <a:avLst/>
+                            </a:prstTxWarp>
+                            <a:noAutofit/>
+                          </wps:bodyPr>
+                        </wps:wsp>
+                        <wps:wsp>
+                          <wps:cNvPr id="72" name="Text Box 72"/>
+                          <wps:cNvSpPr txBox="1"/>
+                          <wps:spPr>
+                            <a:xfrm>
+                              <a:off x="636105" y="13113"/>
+                              <a:ext cx="628015" cy="298449"/>
+                            </a:xfrm>
+                            <a:prstGeom prst="rect">
+                              <a:avLst/>
+                            </a:prstGeom>
+                            <a:solidFill>
+                              <a:schemeClr val="accent5"/>
+                            </a:solidFill>
+                            <a:ln w="6350">
+                              <a:noFill/>
+                            </a:ln>
+                            <a:effectLst/>
+                          </wps:spPr>
+                          <wps:style>
+                            <a:lnRef idx="0">
+                              <a:schemeClr val="accent1"/>
+                            </a:lnRef>
+                            <a:fillRef idx="0">
+                              <a:schemeClr val="accent1"/>
+                            </a:fillRef>
+                            <a:effectRef idx="0">
+                              <a:schemeClr val="accent1"/>
+                            </a:effectRef>
+                            <a:fontRef idx="minor">
+                              <a:schemeClr val="dk1"/>
+                            </a:fontRef>
+                          </wps:style>
+                          <wps:txbx>
+                            <w:txbxContent>
+                              <w:p>
+                                <w:pPr>
+                                  <w:jc w:val="center"/>
+                                  <w:rPr>
+                                    <w:b/>
+                                    <w:color w:val="FFFFFF" w:themeColor="background1"/>
+                                    <w:sz w:val="18"/>
+                                    <w:szCs w:val="18"/>
+                                  </w:rPr>
+                                </w:pPr>
+                                <w:r>
+                                  <w:rPr>
+                                    <w:b/>
+                                    <w:color w:val="FFFFFF" w:themeColor="background1"/>
+                                    <w:sz w:val="18"/>
+                                    <w:szCs w:val="18"/>
+                                  </w:rPr>
+                                  <w:t>Tab2</w:t>
+                                </w:r>
+                              </w:p>
+                            </w:txbxContent>
+                          </wps:txbx>
+                          <wps:bodyPr rot="0" spcFirstLastPara="0" vertOverflow="overflow" horzOverflow="overflow" vert="horz" wrap="square" lIns="91440" tIns="45720" rIns="91440" bIns="45720" numCol="1" spcCol="0" rtlCol="0" fromWordArt="0" anchor="t" anchorCtr="0" forceAA="0" compatLnSpc="1">
+                            <a:prstTxWarp prst="textNoShape">
+                              <a:avLst/>
+                            </a:prstTxWarp>
+                            <a:noAutofit/>
+                          </wps:bodyPr>
+                        </wps:wsp>
+                        <wps:wsp>
+                          <wps:cNvPr id="73" name="Text Box 73"/>
+                          <wps:cNvSpPr txBox="1"/>
+                          <wps:spPr>
+                            <a:xfrm>
+                              <a:off x="1264258" y="13112"/>
+                              <a:ext cx="636270" cy="298450"/>
+                            </a:xfrm>
+                            <a:prstGeom prst="rect">
+                              <a:avLst/>
+                            </a:prstGeom>
+                            <a:solidFill>
+                              <a:schemeClr val="accent5"/>
+                            </a:solidFill>
+                            <a:ln w="6350">
+                              <a:noFill/>
+                            </a:ln>
+                            <a:effectLst/>
+                          </wps:spPr>
+                          <wps:style>
+                            <a:lnRef idx="0">
+                              <a:schemeClr val="accent1"/>
+                            </a:lnRef>
+                            <a:fillRef idx="0">
+                              <a:schemeClr val="accent1"/>
+                            </a:fillRef>
+                            <a:effectRef idx="0">
+                              <a:schemeClr val="accent1"/>
+                            </a:effectRef>
+                            <a:fontRef idx="minor">
+                              <a:schemeClr val="dk1"/>
+                            </a:fontRef>
+                          </wps:style>
+                          <wps:txbx>
+                            <w:txbxContent>
+                              <w:p>
+                                <w:pPr>
+                                  <w:jc w:val="center"/>
+                                  <w:rPr>
+                                    <w:color w:val="FFFFFF" w:themeColor="background1"/>
+                                    <w:sz w:val="18"/>
+                                    <w:szCs w:val="18"/>
+                                  </w:rPr>
+                                </w:pPr>
+                                <w:r>
+                                  <w:rPr>
+                                    <w:color w:val="FFFFFF" w:themeColor="background1"/>
+                                    <w:sz w:val="18"/>
+                                    <w:szCs w:val="18"/>
+                                  </w:rPr>
+                                  <w:t>Tab3</w:t>
+                                </w:r>
+                              </w:p>
+                            </w:txbxContent>
+                          </wps:txbx>
+                          <wps:bodyPr rot="0" spcFirstLastPara="0" vertOverflow="overflow" horzOverflow="overflow" vert="horz" wrap="square" lIns="91440" tIns="45720" rIns="91440" bIns="45720" numCol="1" spcCol="0" rtlCol="0" fromWordArt="0" anchor="t" anchorCtr="0" forceAA="0" compatLnSpc="1">
+                            <a:prstTxWarp prst="textNoShape">
+                              <a:avLst/>
+                            </a:prstTxWarp>
+                            <a:noAutofit/>
+                          </wps:bodyPr>
+                        </wps:wsp>
+                      </wpg:grpSp>
                     </wpg:wgp>
+                  </a:graphicData>
+                </a:graphic>
+              </wp:inline>
+            </w:drawing>
+          </mc:Choice>
+          <mc:Fallback>
+            <w:pict>
+              <v:group w14:anchorId="303DC011" id="Group 53" o:spid="_x0000_s1057" style="width:191.35pt;height:327.65pt;mso-position-horizontal-relative:char;mso-position-vertical-relative:line" coordsize="24303,41615" o:gfxdata="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">
+                <v:rect id="Rectangle 56" o:spid="_x0000_s1058" style="position:absolute;width:24303;height:41538;visibility:visible;mso-wrap-style:square;v-text-anchor:middle" o:gfxdata="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" filled="f" strokecolor="black [3200]" strokeweight="1.5pt"/>
+                <v:group id="Group 70" o:spid="_x0000_s1059" style="position:absolute;top:38234;width:24301;height:3381" coordorigin=",131" coordsize="19005,2990" o:gfxdata="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">
+                  <v:shape id="Text Box 71" o:spid="_x0000_s1060" type="#_x0000_t202" style="position:absolute;top:131;width:6362;height:2990;visibility:visible;mso-wrap-style:square;v-text-anchor:top" o:gfxdata="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" fillcolor="#4472c4 [3208]" stroked="f" strokeweight=".5pt">
+                    <v:textbox>
+                      <w:txbxContent>
+                        <w:p>
+                          <w:pPr>
+                            <w:jc w:val="center"/>
+                            <w:rPr>
+                              <w:color w:val="FFFFFF" w:themeColor="background1"/>
+                              <w:sz w:val="18"/>
+                              <w:szCs w:val="18"/>
+                            </w:rPr>
+                          </w:pPr>
+                          <w:r>
+                            <w:rPr>
+                              <w:color w:val="FFFFFF" w:themeColor="background1"/>
+                              <w:sz w:val="18"/>
+                              <w:szCs w:val="18"/>
+                            </w:rPr>
+                            <w:t>Tab1</w:t>
+                          </w:r>
+                        </w:p>
+                      </w:txbxContent>
+                    </v:textbox>
+                  </v:shape>
+                  <v:shape id="Text Box 72" o:spid="_x0000_s1061" type="#_x0000_t202" style="position:absolute;left:6361;top:131;width:6280;height:2984;visibility:visible;mso-wrap-style:square;v-text-anchor:top" o:gfxdata="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" fillcolor="#4472c4 [3208]" stroked="f" strokeweight=".5pt">
+                    <v:textbox>
+                      <w:txbxContent>
+                        <w:p>
+                          <w:pPr>
+                            <w:jc w:val="center"/>
+                            <w:rPr>
+                              <w:b/>
+                              <w:color w:val="FFFFFF" w:themeColor="background1"/>
+                              <w:sz w:val="18"/>
+                              <w:szCs w:val="18"/>
+                            </w:rPr>
+                          </w:pPr>
+                          <w:r>
+                            <w:rPr>
+                              <w:b/>
+                              <w:color w:val="FFFFFF" w:themeColor="background1"/>
+                              <w:sz w:val="18"/>
+                              <w:szCs w:val="18"/>
+                            </w:rPr>
+                            <w:t>Tab2</w:t>
+                          </w:r>
+                        </w:p>
+                      </w:txbxContent>
+                    </v:textbox>
+                  </v:shape>
+                  <v:shape id="Text Box 73" o:spid="_x0000_s1062" type="#_x0000_t202" style="position:absolute;left:12642;top:131;width:6363;height:2984;visibility:visible;mso-wrap-style:square;v-text-anchor:top" o:gfxdata="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" fillcolor="#4472c4 [3208]" stroked="f" strokeweight=".5pt">
+                    <v:textbox>
+                      <w:txbxContent>
+                        <w:p>
+                          <w:pPr>
+                            <w:jc w:val="center"/>
+                            <w:rPr>
+                              <w:color w:val="FFFFFF" w:themeColor="background1"/>
+                              <w:sz w:val="18"/>
+                              <w:szCs w:val="18"/>
+                            </w:rPr>
+                          </w:pPr>
+                          <w:r>
+                            <w:rPr>
+                              <w:color w:val="FFFFFF" w:themeColor="background1"/>
+                              <w:sz w:val="18"/>
+                              <w:szCs w:val="18"/>
+                            </w:rPr>
+                            <w:t>Tab3</w:t>
+                          </w:r>
+                        </w:p>
+                      </w:txbxContent>
+                    </v:textbox>
+                  </v:shape>
+                </v:group>
+                <w10:anchorlock/>
+              </v:group>
+            </w:pict>
+          </mc:Fallback>
+        </mc:AlternateContent>
+      </w:r>
+      <w:bookmarkStart w:id="0" w:name="_GoBack"/>
+      <w:bookmarkEnd w:id="0"/>
+    </w:p>
+    <w:p>
+      <w:pPr>
+        <w:tabs>
+          <w:tab w:val="left" w:pos="3375"/>
+        </w:tabs>
+      </w:pPr>
+    </w:p>
+    <w:p>
+      <w:pPr>
+        <w:tabs>
+          <w:tab w:val="left" w:pos="3375"/>
+        </w:tabs>
+      </w:pPr>
+    </w:p>
+    <w:p>
+      <w:pPr>
+        <w:tabs>
+          <w:tab w:val="left" w:pos="3375"/>
+        </w:tabs>
+      </w:pPr>
+    </w:p>
+    <w:p>
+      <w:pPr>
+        <w:tabs>
+          <w:tab w:val="left" w:pos="3375"/>
+        </w:tabs>
+      </w:pPr>
+    </w:p>
+    <w:p>
+      <w:pPr>
+        <w:tabs>
+          <w:tab w:val="left" w:pos="3375"/>
+        </w:tabs>
+      </w:pPr>
+    </w:p>
+    <w:p>
+      <w:pPr>
+        <w:tabs>
+          <w:tab w:val="left" w:pos="3375"/>
+        </w:tabs>
+      </w:pPr>
+    </w:p>
+    <w:p>
+      <w:pPr>
+        <w:tabs>
+          <w:tab w:val="left" w:pos="3375"/>
+        </w:tabs>
+      </w:pPr>
+    </w:p>
+    <w:p>
+      <w:pPr>
+        <w:tabs>
+          <w:tab w:val="left" w:pos="3375"/>
+        </w:tabs>
+      </w:pPr>
+      <w:r>
+        <w:lastRenderedPageBreak/>
+        <w:t>Tab3</w:t>
+      </w:r>
+    </w:p>
+    <w:p>
+      <w:pPr>
+        <w:tabs>
+          <w:tab w:val="left" w:pos="3375"/>
+        </w:tabs>
+      </w:pPr>
+      <w:r>
+        <w:rPr>
+          <w:noProof/>
+        </w:rPr>
+        <mc:AlternateContent>
+          <mc:Choice Requires="wps">
+            <w:drawing>
+              <wp:anchor distT="0" distB="0" distL="114300" distR="114300" simplePos="0" relativeHeight="251666432" behindDoc="0" locked="0" layoutInCell="1" allowOverlap="1" wp14:anchorId="38349AF0" wp14:editId="27A02FF7">
+                <wp:simplePos x="0" y="0"/>
+                <wp:positionH relativeFrom="column">
+                  <wp:posOffset>99958</wp:posOffset>
+                </wp:positionH>
+                <wp:positionV relativeFrom="paragraph">
+                  <wp:posOffset>2410460</wp:posOffset>
+                </wp:positionV>
+                <wp:extent cx="2216785" cy="715993"/>
+                <wp:effectExtent l="0" t="0" r="12065" b="27305"/>
+                <wp:wrapNone/>
+                <wp:docPr id="85" name="Rectangle 85"/>
+                <wp:cNvGraphicFramePr/>
+                <a:graphic xmlns:a="http://schemas.openxmlformats.org/drawingml/2006/main">
+                  <a:graphicData uri="http://schemas.microsoft.com/office/word/2010/wordprocessingShape">
+                    <wps:wsp>
+                      <wps:cNvSpPr/>
+                      <wps:spPr>
+                        <a:xfrm>
+                          <a:off x="0" y="0"/>
+                          <a:ext cx="2216785" cy="715993"/>
+                        </a:xfrm>
+                        <a:prstGeom prst="rect">
+                          <a:avLst/>
+                        </a:prstGeom>
+                        <a:effectLst/>
+                      </wps:spPr>
+                      <wps:style>
+                        <a:lnRef idx="2">
+                          <a:schemeClr val="dk1"/>
+                        </a:lnRef>
+                        <a:fillRef idx="1">
+                          <a:schemeClr val="lt1"/>
+                        </a:fillRef>
+                        <a:effectRef idx="0">
+                          <a:schemeClr val="dk1"/>
+                        </a:effectRef>
+                        <a:fontRef idx="minor">
+                          <a:schemeClr val="dk1"/>
+                        </a:fontRef>
+                      </wps:style>
+                      <wps:bodyPr rot="0" spcFirstLastPara="0" vertOverflow="overflow" horzOverflow="overflow" vert="horz" wrap="square" lIns="91440" tIns="45720" rIns="91440" bIns="45720" numCol="1" spcCol="0" rtlCol="0" fromWordArt="0" anchor="ctr" anchorCtr="0" forceAA="0" compatLnSpc="1">
+                        <a:prstTxWarp prst="textNoShape">
+                          <a:avLst/>
+                        </a:prstTxWarp>
+                        <a:noAutofit/>
+                      </wps:bodyPr>
+                    </wps:wsp>
                   </a:graphicData>
                 </a:graphic>
               </wp:anchor>
@@ -1247,22 +2518,704 @@
           </mc:Choice>
           <mc:Fallback>
             <w:pict>
-              <v:group w14:anchorId="73A3AEE0" id="Group 23" o:spid="_x0000_s1026" style="position:absolute;margin-left:40.6pt;margin-top:27.6pt;width:191.35pt;height:327.05pt;z-index:251659264" coordsize="2430338,4153815" o:gfxdata="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">
-                <v:rect id="Rectangle 19" o:spid="_x0000_s1027" style="position:absolute;width:2430338;height:4153815;visibility:visible;mso-wrap-style:square;v-text-anchor:middle" o:gfxdata="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" filled="f" strokecolor="black [3200]" strokeweight="1.5pt"/>
-                <v:line id="Straight Connector 22" o:spid="_x0000_s1028" style="position:absolute;visibility:visible;mso-wrap-style:square" from="197511,0" to="197511,4153535" o:connectortype="straight" o:gfxdata="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" strokecolor="#5b9bd5 [3204]" strokeweight=".5pt">
-                  <v:stroke joinstyle="miter"/>
-                </v:line>
-                <w10:wrap type="topAndBottom"/>
+              <v:rect w14:anchorId="09595FF5" id="Rectangle 85" o:spid="_x0000_s1026" style="position:absolute;margin-left:7.85pt;margin-top:189.8pt;width:174.55pt;height:56.4pt;z-index:251666432;visibility:visible;mso-wrap-style:square;mso-wrap-distance-left:9pt;mso-wrap-distance-top:0;mso-wrap-distance-right:9pt;mso-wrap-distance-bottom:0;mso-position-horizontal:absolute;mso-position-horizontal-relative:text;mso-position-vertical:absolute;mso-position-vertical-relative:text;v-text-anchor:middle" o:gfxdata="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" fillcolor="white [3201]" strokecolor="black [3200]" strokeweight="1pt"/>
+            </w:pict>
+          </mc:Fallback>
+        </mc:AlternateContent>
+      </w:r>
+      <w:r>
+        <w:rPr>
+          <w:noProof/>
+        </w:rPr>
+        <mc:AlternateContent>
+          <mc:Choice Requires="wps">
+            <w:drawing>
+              <wp:anchor distT="0" distB="0" distL="114300" distR="114300" simplePos="0" relativeHeight="251664384" behindDoc="0" locked="0" layoutInCell="1" allowOverlap="1" wp14:anchorId="018CD4F8" wp14:editId="38950443">
+                <wp:simplePos x="0" y="0"/>
+                <wp:positionH relativeFrom="column">
+                  <wp:posOffset>106081</wp:posOffset>
+                </wp:positionH>
+                <wp:positionV relativeFrom="paragraph">
+                  <wp:posOffset>2045598</wp:posOffset>
+                </wp:positionV>
+                <wp:extent cx="2216989" cy="301925"/>
+                <wp:effectExtent l="38100" t="38100" r="107315" b="117475"/>
+                <wp:wrapNone/>
+                <wp:docPr id="84" name="Rounded Rectangle 84"/>
+                <wp:cNvGraphicFramePr/>
+                <a:graphic xmlns:a="http://schemas.openxmlformats.org/drawingml/2006/main">
+                  <a:graphicData uri="http://schemas.microsoft.com/office/word/2010/wordprocessingShape">
+                    <wps:wsp>
+                      <wps:cNvSpPr/>
+                      <wps:spPr>
+                        <a:xfrm>
+                          <a:off x="0" y="0"/>
+                          <a:ext cx="2216989" cy="301925"/>
+                        </a:xfrm>
+                        <a:prstGeom prst="roundRect">
+                          <a:avLst/>
+                        </a:prstGeom>
+                        <a:effectLst>
+                          <a:outerShdw blurRad="50800" dist="38100" dir="2700000" algn="tl" rotWithShape="0">
+                            <a:prstClr val="black">
+                              <a:alpha val="40000"/>
+                            </a:prstClr>
+                          </a:outerShdw>
+                        </a:effectLst>
+                      </wps:spPr>
+                      <wps:style>
+                        <a:lnRef idx="2">
+                          <a:schemeClr val="dk1"/>
+                        </a:lnRef>
+                        <a:fillRef idx="1">
+                          <a:schemeClr val="lt1"/>
+                        </a:fillRef>
+                        <a:effectRef idx="0">
+                          <a:schemeClr val="dk1"/>
+                        </a:effectRef>
+                        <a:fontRef idx="minor">
+                          <a:schemeClr val="dk1"/>
+                        </a:fontRef>
+                      </wps:style>
+                      <wps:txbx>
+                        <w:txbxContent>
+                          <w:p>
+                            <w:pPr>
+                              <w:jc w:val="center"/>
+                            </w:pPr>
+                            <w:r>
+                              <w:t>2017</w:t>
+                            </w:r>
+                          </w:p>
+                        </w:txbxContent>
+                      </wps:txbx>
+                      <wps:bodyPr rot="0" spcFirstLastPara="0" vertOverflow="overflow" horzOverflow="overflow" vert="horz" wrap="square" lIns="91440" tIns="45720" rIns="91440" bIns="45720" numCol="1" spcCol="0" rtlCol="0" fromWordArt="0" anchor="ctr" anchorCtr="0" forceAA="0" compatLnSpc="1">
+                        <a:prstTxWarp prst="textNoShape">
+                          <a:avLst/>
+                        </a:prstTxWarp>
+                        <a:noAutofit/>
+                      </wps:bodyPr>
+                    </wps:wsp>
+                  </a:graphicData>
+                </a:graphic>
+                <wp14:sizeRelH relativeFrom="margin">
+                  <wp14:pctWidth>0</wp14:pctWidth>
+                </wp14:sizeRelH>
+              </wp:anchor>
+            </w:drawing>
+          </mc:Choice>
+          <mc:Fallback>
+            <w:pict>
+              <v:roundrect w14:anchorId="018CD4F8" id="Rounded Rectangle 84" o:spid="_x0000_s1063" style="position:absolute;margin-left:8.35pt;margin-top:161.05pt;width:174.55pt;height:23.75pt;z-index:251664384;visibility:visible;mso-wrap-style:square;mso-width-percent:0;mso-wrap-distance-left:9pt;mso-wrap-distance-top:0;mso-wrap-distance-right:9pt;mso-wrap-distance-bottom:0;mso-position-horizontal:absolute;mso-position-horizontal-relative:text;mso-position-vertical:absolute;mso-position-vertical-relative:text;mso-width-percent:0;mso-width-relative:margin;v-text-anchor:middle" arcsize="10923f" o:gfxdata="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" fillcolor="white [3201]" strokecolor="black [3200]" strokeweight="1pt">
+                <v:stroke joinstyle="miter"/>
+                <v:shadow on="t" color="black" opacity="26214f" origin="-.5,-.5" offset=".74836mm,.74836mm"/>
+                <v:textbox>
+                  <w:txbxContent>
+                    <w:p>
+                      <w:pPr>
+                        <w:jc w:val="center"/>
+                      </w:pPr>
+                      <w:r>
+                        <w:t>2017</w:t>
+                      </w:r>
+                    </w:p>
+                  </w:txbxContent>
+                </v:textbox>
+              </v:roundrect>
+            </w:pict>
+          </mc:Fallback>
+        </mc:AlternateContent>
+      </w:r>
+      <w:r>
+        <w:rPr>
+          <w:noProof/>
+        </w:rPr>
+        <mc:AlternateContent>
+          <mc:Choice Requires="wps">
+            <w:drawing>
+              <wp:anchor distT="0" distB="0" distL="114300" distR="114300" simplePos="0" relativeHeight="251662336" behindDoc="0" locked="0" layoutInCell="1" allowOverlap="1" wp14:anchorId="2EF3AC2C" wp14:editId="3E60EE3B">
+                <wp:simplePos x="0" y="0"/>
+                <wp:positionH relativeFrom="column">
+                  <wp:posOffset>100330</wp:posOffset>
+                </wp:positionH>
+                <wp:positionV relativeFrom="paragraph">
+                  <wp:posOffset>1262919</wp:posOffset>
+                </wp:positionV>
+                <wp:extent cx="2216785" cy="715993"/>
+                <wp:effectExtent l="0" t="0" r="12065" b="27305"/>
+                <wp:wrapNone/>
+                <wp:docPr id="83" name="Rectangle 83"/>
+                <wp:cNvGraphicFramePr/>
+                <a:graphic xmlns:a="http://schemas.openxmlformats.org/drawingml/2006/main">
+                  <a:graphicData uri="http://schemas.microsoft.com/office/word/2010/wordprocessingShape">
+                    <wps:wsp>
+                      <wps:cNvSpPr/>
+                      <wps:spPr>
+                        <a:xfrm>
+                          <a:off x="0" y="0"/>
+                          <a:ext cx="2216785" cy="715993"/>
+                        </a:xfrm>
+                        <a:prstGeom prst="rect">
+                          <a:avLst/>
+                        </a:prstGeom>
+                        <a:effectLst/>
+                      </wps:spPr>
+                      <wps:style>
+                        <a:lnRef idx="2">
+                          <a:schemeClr val="dk1"/>
+                        </a:lnRef>
+                        <a:fillRef idx="1">
+                          <a:schemeClr val="lt1"/>
+                        </a:fillRef>
+                        <a:effectRef idx="0">
+                          <a:schemeClr val="dk1"/>
+                        </a:effectRef>
+                        <a:fontRef idx="minor">
+                          <a:schemeClr val="dk1"/>
+                        </a:fontRef>
+                      </wps:style>
+                      <wps:bodyPr rot="0" spcFirstLastPara="0" vertOverflow="overflow" horzOverflow="overflow" vert="horz" wrap="square" lIns="91440" tIns="45720" rIns="91440" bIns="45720" numCol="1" spcCol="0" rtlCol="0" fromWordArt="0" anchor="ctr" anchorCtr="0" forceAA="0" compatLnSpc="1">
+                        <a:prstTxWarp prst="textNoShape">
+                          <a:avLst/>
+                        </a:prstTxWarp>
+                        <a:noAutofit/>
+                      </wps:bodyPr>
+                    </wps:wsp>
+                  </a:graphicData>
+                </a:graphic>
+              </wp:anchor>
+            </w:drawing>
+          </mc:Choice>
+          <mc:Fallback>
+            <w:pict>
+              <v:rect w14:anchorId="3E90A659" id="Rectangle 83" o:spid="_x0000_s1026" style="position:absolute;margin-left:7.9pt;margin-top:99.45pt;width:174.55pt;height:56.4pt;z-index:251662336;visibility:visible;mso-wrap-style:square;mso-wrap-distance-left:9pt;mso-wrap-distance-top:0;mso-wrap-distance-right:9pt;mso-wrap-distance-bottom:0;mso-position-horizontal:absolute;mso-position-horizontal-relative:text;mso-position-vertical:absolute;mso-position-vertical-relative:text;v-text-anchor:middle" o:gfxdata="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" fillcolor="white [3201]" strokecolor="black [3200]" strokeweight="1pt"/>
+            </w:pict>
+          </mc:Fallback>
+        </mc:AlternateContent>
+      </w:r>
+      <w:r>
+        <w:rPr>
+          <w:noProof/>
+        </w:rPr>
+        <mc:AlternateContent>
+          <mc:Choice Requires="wps">
+            <w:drawing>
+              <wp:anchor distT="0" distB="0" distL="114300" distR="114300" simplePos="0" relativeHeight="251660288" behindDoc="0" locked="0" layoutInCell="1" allowOverlap="1" wp14:anchorId="429938B9" wp14:editId="24D299BF">
+                <wp:simplePos x="0" y="0"/>
+                <wp:positionH relativeFrom="column">
+                  <wp:posOffset>100665</wp:posOffset>
+                </wp:positionH>
+                <wp:positionV relativeFrom="paragraph">
+                  <wp:posOffset>479149</wp:posOffset>
+                </wp:positionV>
+                <wp:extent cx="2216785" cy="715993"/>
+                <wp:effectExtent l="0" t="0" r="12065" b="27305"/>
+                <wp:wrapNone/>
+                <wp:docPr id="82" name="Rectangle 82"/>
+                <wp:cNvGraphicFramePr/>
+                <a:graphic xmlns:a="http://schemas.openxmlformats.org/drawingml/2006/main">
+                  <a:graphicData uri="http://schemas.microsoft.com/office/word/2010/wordprocessingShape">
+                    <wps:wsp>
+                      <wps:cNvSpPr/>
+                      <wps:spPr>
+                        <a:xfrm>
+                          <a:off x="0" y="0"/>
+                          <a:ext cx="2216785" cy="715993"/>
+                        </a:xfrm>
+                        <a:prstGeom prst="rect">
+                          <a:avLst/>
+                        </a:prstGeom>
+                        <a:effectLst/>
+                      </wps:spPr>
+                      <wps:style>
+                        <a:lnRef idx="2">
+                          <a:schemeClr val="dk1"/>
+                        </a:lnRef>
+                        <a:fillRef idx="1">
+                          <a:schemeClr val="lt1"/>
+                        </a:fillRef>
+                        <a:effectRef idx="0">
+                          <a:schemeClr val="dk1"/>
+                        </a:effectRef>
+                        <a:fontRef idx="minor">
+                          <a:schemeClr val="dk1"/>
+                        </a:fontRef>
+                      </wps:style>
+                      <wps:bodyPr rot="0" spcFirstLastPara="0" vertOverflow="overflow" horzOverflow="overflow" vert="horz" wrap="square" lIns="91440" tIns="45720" rIns="91440" bIns="45720" numCol="1" spcCol="0" rtlCol="0" fromWordArt="0" anchor="ctr" anchorCtr="0" forceAA="0" compatLnSpc="1">
+                        <a:prstTxWarp prst="textNoShape">
+                          <a:avLst/>
+                        </a:prstTxWarp>
+                        <a:noAutofit/>
+                      </wps:bodyPr>
+                    </wps:wsp>
+                  </a:graphicData>
+                </a:graphic>
+              </wp:anchor>
+            </w:drawing>
+          </mc:Choice>
+          <mc:Fallback>
+            <w:pict>
+              <v:rect w14:anchorId="0F1FB3B7" id="Rectangle 82" o:spid="_x0000_s1026" style="position:absolute;margin-left:7.95pt;margin-top:37.75pt;width:174.55pt;height:56.4pt;z-index:251660288;visibility:visible;mso-wrap-style:square;mso-wrap-distance-left:9pt;mso-wrap-distance-top:0;mso-wrap-distance-right:9pt;mso-wrap-distance-bottom:0;mso-position-horizontal:absolute;mso-position-horizontal-relative:text;mso-position-vertical:absolute;mso-position-vertical-relative:text;v-text-anchor:middle" o:gfxdata="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" fillcolor="white [3201]" strokecolor="black [3200]" strokeweight="1pt"/>
+            </w:pict>
+          </mc:Fallback>
+        </mc:AlternateContent>
+      </w:r>
+      <w:r>
+        <w:rPr>
+          <w:noProof/>
+        </w:rPr>
+        <mc:AlternateContent>
+          <mc:Choice Requires="wps">
+            <w:drawing>
+              <wp:anchor distT="0" distB="0" distL="114300" distR="114300" simplePos="0" relativeHeight="251659264" behindDoc="0" locked="0" layoutInCell="1" allowOverlap="1" wp14:anchorId="38B34E94" wp14:editId="6F6209F4">
+                <wp:simplePos x="0" y="0"/>
+                <wp:positionH relativeFrom="column">
+                  <wp:posOffset>100665</wp:posOffset>
+                </wp:positionH>
+                <wp:positionV relativeFrom="paragraph">
+                  <wp:posOffset>65082</wp:posOffset>
+                </wp:positionV>
+                <wp:extent cx="2216989" cy="301925"/>
+                <wp:effectExtent l="38100" t="38100" r="107315" b="117475"/>
+                <wp:wrapNone/>
+                <wp:docPr id="80" name="Rounded Rectangle 80"/>
+                <wp:cNvGraphicFramePr/>
+                <a:graphic xmlns:a="http://schemas.openxmlformats.org/drawingml/2006/main">
+                  <a:graphicData uri="http://schemas.microsoft.com/office/word/2010/wordprocessingShape">
+                    <wps:wsp>
+                      <wps:cNvSpPr/>
+                      <wps:spPr>
+                        <a:xfrm>
+                          <a:off x="0" y="0"/>
+                          <a:ext cx="2216989" cy="301925"/>
+                        </a:xfrm>
+                        <a:prstGeom prst="roundRect">
+                          <a:avLst/>
+                        </a:prstGeom>
+                        <a:effectLst>
+                          <a:outerShdw blurRad="50800" dist="38100" dir="2700000" algn="tl" rotWithShape="0">
+                            <a:prstClr val="black">
+                              <a:alpha val="40000"/>
+                            </a:prstClr>
+                          </a:outerShdw>
+                        </a:effectLst>
+                      </wps:spPr>
+                      <wps:style>
+                        <a:lnRef idx="2">
+                          <a:schemeClr val="dk1"/>
+                        </a:lnRef>
+                        <a:fillRef idx="1">
+                          <a:schemeClr val="lt1"/>
+                        </a:fillRef>
+                        <a:effectRef idx="0">
+                          <a:schemeClr val="dk1"/>
+                        </a:effectRef>
+                        <a:fontRef idx="minor">
+                          <a:schemeClr val="dk1"/>
+                        </a:fontRef>
+                      </wps:style>
+                      <wps:txbx>
+                        <w:txbxContent>
+                          <w:p>
+                            <w:pPr>
+                              <w:jc w:val="center"/>
+                            </w:pPr>
+                            <w:r>
+                              <w:t>2016</w:t>
+                            </w:r>
+                          </w:p>
+                        </w:txbxContent>
+                      </wps:txbx>
+                      <wps:bodyPr rot="0" spcFirstLastPara="0" vertOverflow="overflow" horzOverflow="overflow" vert="horz" wrap="square" lIns="91440" tIns="45720" rIns="91440" bIns="45720" numCol="1" spcCol="0" rtlCol="0" fromWordArt="0" anchor="ctr" anchorCtr="0" forceAA="0" compatLnSpc="1">
+                        <a:prstTxWarp prst="textNoShape">
+                          <a:avLst/>
+                        </a:prstTxWarp>
+                        <a:noAutofit/>
+                      </wps:bodyPr>
+                    </wps:wsp>
+                  </a:graphicData>
+                </a:graphic>
+                <wp14:sizeRelH relativeFrom="margin">
+                  <wp14:pctWidth>0</wp14:pctWidth>
+                </wp14:sizeRelH>
+              </wp:anchor>
+            </w:drawing>
+          </mc:Choice>
+          <mc:Fallback>
+            <w:pict>
+              <v:roundrect w14:anchorId="38B34E94" id="Rounded Rectangle 80" o:spid="_x0000_s1064" style="position:absolute;margin-left:7.95pt;margin-top:5.1pt;width:174.55pt;height:23.75pt;z-index:251659264;visibility:visible;mso-wrap-style:square;mso-width-percent:0;mso-wrap-distance-left:9pt;mso-wrap-distance-top:0;mso-wrap-distance-right:9pt;mso-wrap-distance-bottom:0;mso-position-horizontal:absolute;mso-position-horizontal-relative:text;mso-position-vertical:absolute;mso-position-vertical-relative:text;mso-width-percent:0;mso-width-relative:margin;v-text-anchor:middle" arcsize="10923f" o:gfxdata="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" fillcolor="white [3201]" strokecolor="black [3200]" strokeweight="1pt">
+                <v:stroke joinstyle="miter"/>
+                <v:shadow on="t" color="black" opacity="26214f" origin="-.5,-.5" offset=".74836mm,.74836mm"/>
+                <v:textbox>
+                  <w:txbxContent>
+                    <w:p>
+                      <w:pPr>
+                        <w:jc w:val="center"/>
+                      </w:pPr>
+                      <w:r>
+                        <w:t>2016</w:t>
+                      </w:r>
+                    </w:p>
+                  </w:txbxContent>
+                </v:textbox>
+              </v:roundrect>
+            </w:pict>
+          </mc:Fallback>
+        </mc:AlternateContent>
+      </w:r>
+      <w:r>
+        <w:rPr>
+          <w:noProof/>
+        </w:rPr>
+        <mc:AlternateContent>
+          <mc:Choice Requires="wpg">
+            <w:drawing>
+              <wp:inline distT="0" distB="0" distL="0" distR="0" wp14:anchorId="57D40A57" wp14:editId="6CA2EA5B">
+                <wp:extent cx="2430145" cy="4161155"/>
+                <wp:effectExtent l="0" t="0" r="27305" b="10795"/>
+                <wp:docPr id="74" name="Group 74"/>
+                <wp:cNvGraphicFramePr/>
+                <a:graphic xmlns:a="http://schemas.openxmlformats.org/drawingml/2006/main">
+                  <a:graphicData uri="http://schemas.microsoft.com/office/word/2010/wordprocessingGroup">
+                    <wpg:wgp>
+                      <wpg:cNvGrpSpPr/>
+                      <wpg:grpSpPr>
+                        <a:xfrm>
+                          <a:off x="0" y="0"/>
+                          <a:ext cx="2430145" cy="4161155"/>
+                          <a:chOff x="0" y="0"/>
+                          <a:chExt cx="2430338" cy="4161507"/>
+                        </a:xfrm>
+                      </wpg:grpSpPr>
+                      <wps:wsp>
+                        <wps:cNvPr id="75" name="Rectangle 75"/>
+                        <wps:cNvSpPr/>
+                        <wps:spPr>
+                          <a:xfrm>
+                            <a:off x="0" y="0"/>
+                            <a:ext cx="2430338" cy="4153815"/>
+                          </a:xfrm>
+                          <a:prstGeom prst="rect">
+                            <a:avLst/>
+                          </a:prstGeom>
+                          <a:noFill/>
+                          <a:ln w="19050"/>
+                        </wps:spPr>
+                        <wps:style>
+                          <a:lnRef idx="2">
+                            <a:schemeClr val="dk1"/>
+                          </a:lnRef>
+                          <a:fillRef idx="1">
+                            <a:schemeClr val="lt1"/>
+                          </a:fillRef>
+                          <a:effectRef idx="0">
+                            <a:schemeClr val="dk1"/>
+                          </a:effectRef>
+                          <a:fontRef idx="minor">
+                            <a:schemeClr val="dk1"/>
+                          </a:fontRef>
+                        </wps:style>
+                        <wps:bodyPr rot="0" spcFirstLastPara="0" vertOverflow="overflow" horzOverflow="overflow" vert="horz" wrap="square" lIns="91440" tIns="45720" rIns="91440" bIns="45720" numCol="1" spcCol="0" rtlCol="0" fromWordArt="0" anchor="ctr" anchorCtr="0" forceAA="0" compatLnSpc="1">
+                          <a:prstTxWarp prst="textNoShape">
+                            <a:avLst/>
+                          </a:prstTxWarp>
+                          <a:noAutofit/>
+                        </wps:bodyPr>
+                      </wps:wsp>
+                      <wpg:grpSp>
+                        <wpg:cNvPr id="76" name="Group 76"/>
+                        <wpg:cNvGrpSpPr/>
+                        <wpg:grpSpPr>
+                          <a:xfrm>
+                            <a:off x="0" y="3823495"/>
+                            <a:ext cx="2430145" cy="338012"/>
+                            <a:chOff x="0" y="13111"/>
+                            <a:chExt cx="1900528" cy="299030"/>
+                          </a:xfrm>
+                        </wpg:grpSpPr>
+                        <wps:wsp>
+                          <wps:cNvPr id="77" name="Text Box 77"/>
+                          <wps:cNvSpPr txBox="1"/>
+                          <wps:spPr>
+                            <a:xfrm>
+                              <a:off x="0" y="13111"/>
+                              <a:ext cx="636259" cy="299030"/>
+                            </a:xfrm>
+                            <a:prstGeom prst="rect">
+                              <a:avLst/>
+                            </a:prstGeom>
+                            <a:solidFill>
+                              <a:schemeClr val="accent5"/>
+                            </a:solidFill>
+                            <a:ln w="6350">
+                              <a:noFill/>
+                            </a:ln>
+                            <a:effectLst/>
+                          </wps:spPr>
+                          <wps:style>
+                            <a:lnRef idx="0">
+                              <a:schemeClr val="accent1"/>
+                            </a:lnRef>
+                            <a:fillRef idx="0">
+                              <a:schemeClr val="accent1"/>
+                            </a:fillRef>
+                            <a:effectRef idx="0">
+                              <a:schemeClr val="accent1"/>
+                            </a:effectRef>
+                            <a:fontRef idx="minor">
+                              <a:schemeClr val="dk1"/>
+                            </a:fontRef>
+                          </wps:style>
+                          <wps:txbx>
+                            <w:txbxContent>
+                              <w:p>
+                                <w:pPr>
+                                  <w:jc w:val="center"/>
+                                  <w:rPr>
+                                    <w:color w:val="FFFFFF" w:themeColor="background1"/>
+                                    <w:sz w:val="18"/>
+                                    <w:szCs w:val="18"/>
+                                  </w:rPr>
+                                </w:pPr>
+                                <w:r>
+                                  <w:rPr>
+                                    <w:color w:val="FFFFFF" w:themeColor="background1"/>
+                                    <w:sz w:val="18"/>
+                                    <w:szCs w:val="18"/>
+                                  </w:rPr>
+                                  <w:t>Tab1</w:t>
+                                </w:r>
+                              </w:p>
+                            </w:txbxContent>
+                          </wps:txbx>
+                          <wps:bodyPr rot="0" spcFirstLastPara="0" vertOverflow="overflow" horzOverflow="overflow" vert="horz" wrap="square" lIns="91440" tIns="45720" rIns="91440" bIns="45720" numCol="1" spcCol="0" rtlCol="0" fromWordArt="0" anchor="t" anchorCtr="0" forceAA="0" compatLnSpc="1">
+                            <a:prstTxWarp prst="textNoShape">
+                              <a:avLst/>
+                            </a:prstTxWarp>
+                            <a:noAutofit/>
+                          </wps:bodyPr>
+                        </wps:wsp>
+                        <wps:wsp>
+                          <wps:cNvPr id="78" name="Text Box 78"/>
+                          <wps:cNvSpPr txBox="1"/>
+                          <wps:spPr>
+                            <a:xfrm>
+                              <a:off x="636105" y="13113"/>
+                              <a:ext cx="628015" cy="298449"/>
+                            </a:xfrm>
+                            <a:prstGeom prst="rect">
+                              <a:avLst/>
+                            </a:prstGeom>
+                            <a:solidFill>
+                              <a:schemeClr val="accent5"/>
+                            </a:solidFill>
+                            <a:ln w="6350">
+                              <a:noFill/>
+                            </a:ln>
+                            <a:effectLst/>
+                          </wps:spPr>
+                          <wps:style>
+                            <a:lnRef idx="0">
+                              <a:schemeClr val="accent1"/>
+                            </a:lnRef>
+                            <a:fillRef idx="0">
+                              <a:schemeClr val="accent1"/>
+                            </a:fillRef>
+                            <a:effectRef idx="0">
+                              <a:schemeClr val="accent1"/>
+                            </a:effectRef>
+                            <a:fontRef idx="minor">
+                              <a:schemeClr val="dk1"/>
+                            </a:fontRef>
+                          </wps:style>
+                          <wps:txbx>
+                            <w:txbxContent>
+                              <w:p>
+                                <w:pPr>
+                                  <w:jc w:val="center"/>
+                                  <w:rPr>
+                                    <w:color w:val="FFFFFF" w:themeColor="background1"/>
+                                    <w:sz w:val="18"/>
+                                    <w:szCs w:val="18"/>
+                                  </w:rPr>
+                                </w:pPr>
+                                <w:r>
+                                  <w:rPr>
+                                    <w:color w:val="FFFFFF" w:themeColor="background1"/>
+                                    <w:sz w:val="18"/>
+                                    <w:szCs w:val="18"/>
+                                  </w:rPr>
+                                  <w:t>Tab2</w:t>
+                                </w:r>
+                              </w:p>
+                            </w:txbxContent>
+                          </wps:txbx>
+                          <wps:bodyPr rot="0" spcFirstLastPara="0" vertOverflow="overflow" horzOverflow="overflow" vert="horz" wrap="square" lIns="91440" tIns="45720" rIns="91440" bIns="45720" numCol="1" spcCol="0" rtlCol="0" fromWordArt="0" anchor="t" anchorCtr="0" forceAA="0" compatLnSpc="1">
+                            <a:prstTxWarp prst="textNoShape">
+                              <a:avLst/>
+                            </a:prstTxWarp>
+                            <a:noAutofit/>
+                          </wps:bodyPr>
+                        </wps:wsp>
+                        <wps:wsp>
+                          <wps:cNvPr id="79" name="Text Box 79"/>
+                          <wps:cNvSpPr txBox="1"/>
+                          <wps:spPr>
+                            <a:xfrm>
+                              <a:off x="1264258" y="13112"/>
+                              <a:ext cx="636270" cy="298450"/>
+                            </a:xfrm>
+                            <a:prstGeom prst="rect">
+                              <a:avLst/>
+                            </a:prstGeom>
+                            <a:solidFill>
+                              <a:schemeClr val="accent5"/>
+                            </a:solidFill>
+                            <a:ln w="6350">
+                              <a:noFill/>
+                            </a:ln>
+                            <a:effectLst/>
+                          </wps:spPr>
+                          <wps:style>
+                            <a:lnRef idx="0">
+                              <a:schemeClr val="accent1"/>
+                            </a:lnRef>
+                            <a:fillRef idx="0">
+                              <a:schemeClr val="accent1"/>
+                            </a:fillRef>
+                            <a:effectRef idx="0">
+                              <a:schemeClr val="accent1"/>
+                            </a:effectRef>
+                            <a:fontRef idx="minor">
+                              <a:schemeClr val="dk1"/>
+                            </a:fontRef>
+                          </wps:style>
+                          <wps:txbx>
+                            <w:txbxContent>
+                              <w:p>
+                                <w:pPr>
+                                  <w:jc w:val="center"/>
+                                  <w:rPr>
+                                    <w:b/>
+                                    <w:color w:val="FFFFFF" w:themeColor="background1"/>
+                                    <w:sz w:val="18"/>
+                                    <w:szCs w:val="18"/>
+                                  </w:rPr>
+                                </w:pPr>
+                                <w:r>
+                                  <w:rPr>
+                                    <w:b/>
+                                    <w:color w:val="FFFFFF" w:themeColor="background1"/>
+                                    <w:sz w:val="18"/>
+                                    <w:szCs w:val="18"/>
+                                  </w:rPr>
+                                  <w:t>Tab3</w:t>
+                                </w:r>
+                              </w:p>
+                              <w:p/>
+                            </w:txbxContent>
+                          </wps:txbx>
+                          <wps:bodyPr rot="0" spcFirstLastPara="0" vertOverflow="overflow" horzOverflow="overflow" vert="horz" wrap="square" lIns="91440" tIns="45720" rIns="91440" bIns="45720" numCol="1" spcCol="0" rtlCol="0" fromWordArt="0" anchor="t" anchorCtr="0" forceAA="0" compatLnSpc="1">
+                            <a:prstTxWarp prst="textNoShape">
+                              <a:avLst/>
+                            </a:prstTxWarp>
+                            <a:noAutofit/>
+                          </wps:bodyPr>
+                        </wps:wsp>
+                      </wpg:grpSp>
+                    </wpg:wgp>
+                  </a:graphicData>
+                </a:graphic>
+              </wp:inline>
+            </w:drawing>
+          </mc:Choice>
+          <mc:Fallback>
+            <w:pict>
+              <v:group w14:anchorId="57D40A57" id="Group 74" o:spid="_x0000_s1065" style="width:191.35pt;height:327.65pt;mso-position-horizontal-relative:char;mso-position-vertical-relative:line" coordsize="24303,41615" o:gfxdata="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">
+                <v:rect id="Rectangle 75" o:spid="_x0000_s1066" style="position:absolute;width:24303;height:41538;visibility:visible;mso-wrap-style:square;v-text-anchor:middle" o:gfxdata="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" filled="f" strokecolor="black [3200]" strokeweight="1.5pt"/>
+                <v:group id="Group 76" o:spid="_x0000_s1067" style="position:absolute;top:38234;width:24301;height:3381" coordorigin=",131" coordsize="19005,2990" o:gfxdata="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">
+                  <v:shape id="Text Box 77" o:spid="_x0000_s1068" type="#_x0000_t202" style="position:absolute;top:131;width:6362;height:2990;visibility:visible;mso-wrap-style:square;v-text-anchor:top" o:gfxdata="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" fillcolor="#4472c4 [3208]" stroked="f" strokeweight=".5pt">
+                    <v:textbox>
+                      <w:txbxContent>
+                        <w:p>
+                          <w:pPr>
+                            <w:jc w:val="center"/>
+                            <w:rPr>
+                              <w:color w:val="FFFFFF" w:themeColor="background1"/>
+                              <w:sz w:val="18"/>
+                              <w:szCs w:val="18"/>
+                            </w:rPr>
+                          </w:pPr>
+                          <w:r>
+                            <w:rPr>
+                              <w:color w:val="FFFFFF" w:themeColor="background1"/>
+                              <w:sz w:val="18"/>
+                              <w:szCs w:val="18"/>
+                            </w:rPr>
+                            <w:t>Tab1</w:t>
+                          </w:r>
+                        </w:p>
+                      </w:txbxContent>
+                    </v:textbox>
+                  </v:shape>
+                  <v:shape id="Text Box 78" o:spid="_x0000_s1069" type="#_x0000_t202" style="position:absolute;left:6361;top:131;width:6280;height:2984;visibility:visible;mso-wrap-style:square;v-text-anchor:top" o:gfxdata="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" fillcolor="#4472c4 [3208]" stroked="f" strokeweight=".5pt">
+                    <v:textbox>
+                      <w:txbxContent>
+                        <w:p>
+                          <w:pPr>
+                            <w:jc w:val="center"/>
+                            <w:rPr>
+                              <w:color w:val="FFFFFF" w:themeColor="background1"/>
+                              <w:sz w:val="18"/>
+                              <w:szCs w:val="18"/>
+                            </w:rPr>
+                          </w:pPr>
+                          <w:r>
+                            <w:rPr>
+                              <w:color w:val="FFFFFF" w:themeColor="background1"/>
+                              <w:sz w:val="18"/>
+                              <w:szCs w:val="18"/>
+                            </w:rPr>
+                            <w:t>Tab2</w:t>
+                          </w:r>
+                        </w:p>
+                      </w:txbxContent>
+                    </v:textbox>
+                  </v:shape>
+                  <v:shape id="Text Box 79" o:spid="_x0000_s1070" type="#_x0000_t202" style="position:absolute;left:12642;top:131;width:6363;height:2984;visibility:visible;mso-wrap-style:square;v-text-anchor:top" o:gfxdata="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" fillcolor="#4472c4 [3208]" stroked="f" strokeweight=".5pt">
+                    <v:textbox>
+                      <w:txbxContent>
+                        <w:p>
+                          <w:pPr>
+                            <w:jc w:val="center"/>
+                            <w:rPr>
+                              <w:b/>
+                              <w:color w:val="FFFFFF" w:themeColor="background1"/>
+                              <w:sz w:val="18"/>
+                              <w:szCs w:val="18"/>
+                            </w:rPr>
+                          </w:pPr>
+                          <w:r>
+                            <w:rPr>
+                              <w:b/>
+                              <w:color w:val="FFFFFF" w:themeColor="background1"/>
+                              <w:sz w:val="18"/>
+                              <w:szCs w:val="18"/>
+                            </w:rPr>
+                            <w:t>Tab3</w:t>
+                          </w:r>
+                        </w:p>
+                        <w:p/>
+                      </w:txbxContent>
+                    </v:textbox>
+                  </v:shape>
+                </v:group>
+                <w10:anchorlock/>
               </v:group>
             </w:pict>
           </mc:Fallback>
         </mc:AlternateContent>
       </w:r>
-      <w:r>
-        <w:t>Tab1</w:t>
-      </w:r>
-      <w:bookmarkStart w:id="0" w:name="_GoBack"/>
-      <w:bookmarkEnd w:id="0"/>
     </w:p>
     <w:p>
       <w:pPr>
@@ -1283,8 +3236,8 @@
 </file>
 
 <file path=word/numbering.xml><?xml version="1.0" encoding="utf-8"?>
-<w:numbering xmlns:wpc="http://schemas.microsoft.com/office/word/2010/wordprocessingCanvas" xmlns:mo="http://schemas.microsoft.com/office/mac/office/2008/main" xmlns:mc="http://schemas.openxmlformats.org/markup-compatibility/2006" xmlns:mv="urn:schemas-microsoft-com:mac:vml" xmlns:o="urn:schemas-microsoft-com:office:office" xmlns:r="http://schemas.openxmlformats.org/officeDocument/2006/relationships" xmlns:m="http://schemas.openxmlformats.org/officeDocument/2006/math" xmlns:v="urn:schemas-microsoft-com:vml" xmlns:wp14="http://schemas.microsoft.com/office/word/2010/wordprocessingDrawing" xmlns:wp="http://schemas.openxmlformats.org/drawingml/2006/wordprocessingDrawing" xmlns:w10="urn:schemas-microsoft-com:office:word" xmlns:w="http://schemas.openxmlformats.org/wordprocessingml/2006/main" xmlns:w14="http://schemas.microsoft.com/office/word/2010/wordml" xmlns:w15="http://schemas.microsoft.com/office/word/2012/wordml" xmlns:wpg="http://schemas.microsoft.com/office/word/2010/wordprocessingGroup" xmlns:wpi="http://schemas.microsoft.com/office/word/2010/wordprocessingInk" xmlns:wne="http://schemas.microsoft.com/office/word/2006/wordml" xmlns:wps="http://schemas.microsoft.com/office/word/2010/wordprocessingShape" mc:Ignorable="w14 w15 wp14">
-  <w:abstractNum w:abstractNumId="0">
+<w:numbering xmlns:wpc="http://schemas.microsoft.com/office/word/2010/wordprocessingCanvas" xmlns:mc="http://schemas.openxmlformats.org/markup-compatibility/2006" xmlns:o="urn:schemas-microsoft-com:office:office" xmlns:r="http://schemas.openxmlformats.org/officeDocument/2006/relationships" xmlns:m="http://schemas.openxmlformats.org/officeDocument/2006/math" xmlns:v="urn:schemas-microsoft-com:vml" xmlns:wp14="http://schemas.microsoft.com/office/word/2010/wordprocessingDrawing" xmlns:wp="http://schemas.openxmlformats.org/drawingml/2006/wordprocessingDrawing" xmlns:w10="urn:schemas-microsoft-com:office:word" xmlns:w="http://schemas.openxmlformats.org/wordprocessingml/2006/main" xmlns:w14="http://schemas.microsoft.com/office/word/2010/wordml" xmlns:w15="http://schemas.microsoft.com/office/word/2012/wordml" xmlns:wpg="http://schemas.microsoft.com/office/word/2010/wordprocessingGroup" xmlns:wpi="http://schemas.microsoft.com/office/word/2010/wordprocessingInk" xmlns:wne="http://schemas.microsoft.com/office/word/2006/wordml" xmlns:wps="http://schemas.microsoft.com/office/word/2010/wordprocessingShape" mc:Ignorable="w14 w15 wp14">
+  <w:abstractNum w:abstractNumId="0" w15:restartNumberingAfterBreak="0">
     <w:nsid w:val="3E7C6637"/>
     <w:multiLevelType w:val="hybridMultilevel"/>
     <w:tmpl w:val="47AE4FBE"/>
@@ -1419,7 +3372,7 @@
       </w:pPr>
     </w:pPrDefault>
   </w:docDefaults>
-  <w:latentStyles w:defLockedState="0" w:defUIPriority="99" w:defSemiHidden="0" w:defUnhideWhenUsed="0" w:defQFormat="0" w:count="382">
+  <w:latentStyles w:defLockedState="0" w:defUIPriority="99" w:defSemiHidden="0" w:defUnhideWhenUsed="0" w:defQFormat="0" w:count="371">
     <w:lsdException w:name="Normal" w:uiPriority="0" w:qFormat="1"/>
     <w:lsdException w:name="heading 1" w:uiPriority="9" w:qFormat="1"/>
     <w:lsdException w:name="heading 2" w:semiHidden="1" w:uiPriority="9" w:unhideWhenUsed="1" w:qFormat="1"/>
@@ -1525,6 +3478,7 @@
     <w:lsdException w:name="HTML Sample" w:semiHidden="1" w:unhideWhenUsed="1"/>
     <w:lsdException w:name="HTML Typewriter" w:semiHidden="1" w:unhideWhenUsed="1"/>
     <w:lsdException w:name="HTML Variable" w:semiHidden="1" w:unhideWhenUsed="1"/>
+    <w:lsdException w:name="Normal Table" w:semiHidden="1" w:unhideWhenUsed="1"/>
     <w:lsdException w:name="annotation subject" w:semiHidden="1" w:unhideWhenUsed="1"/>
     <w:lsdException w:name="No List" w:semiHidden="1" w:unhideWhenUsed="1"/>
     <w:lsdException w:name="Outline List 1" w:semiHidden="1" w:unhideWhenUsed="1"/>
@@ -1570,9 +3524,11 @@
     <w:lsdException w:name="Table Subtle 1" w:semiHidden="1" w:unhideWhenUsed="1"/>
     <w:lsdException w:name="Table Subtle 2" w:semiHidden="1" w:unhideWhenUsed="1"/>
     <w:lsdException w:name="Table Web 1" w:semiHidden="1" w:unhideWhenUsed="1"/>
+    <w:lsdException w:name="Table Web 2" w:semiHidden="1" w:unhideWhenUsed="1"/>
     <w:lsdException w:name="Table Web 3" w:semiHidden="1" w:unhideWhenUsed="1"/>
     <w:lsdException w:name="Balloon Text" w:semiHidden="1" w:unhideWhenUsed="1"/>
     <w:lsdException w:name="Table Grid" w:uiPriority="39"/>
+    <w:lsdException w:name="Table Theme" w:semiHidden="1" w:unhideWhenUsed="1"/>
     <w:lsdException w:name="Placeholder Text" w:semiHidden="1"/>
     <w:lsdException w:name="No Spacing" w:uiPriority="1" w:qFormat="1"/>
     <w:lsdException w:name="Light Shading" w:uiPriority="60"/>
@@ -1788,8 +3744,6 @@
     <w:lsdException w:name="List Table 5 Dark Accent 6" w:uiPriority="50"/>
     <w:lsdException w:name="List Table 6 Colorful Accent 6" w:uiPriority="51"/>
     <w:lsdException w:name="List Table 7 Colorful Accent 6" w:uiPriority="52"/>
-    <w:lsdException w:name="Mention" w:semiHidden="1" w:unhideWhenUsed="1"/>
-    <w:lsdException w:name="Smart Hyperlink" w:semiHidden="1" w:unhideWhenUsed="1"/>
   </w:latentStyles>
   <w:style w:type="paragraph" w:default="1" w:styleId="Normal">
     <w:name w:val="Normal"/>
@@ -2147,7 +4101,7 @@
 </file>
 
 <file path=customXml/itemProps1.xml><?xml version="1.0" encoding="utf-8"?>
-<ds:datastoreItem xmlns:ds="http://schemas.openxmlformats.org/officeDocument/2006/customXml" ds:itemID="{25F6B077-AF29-FB4F-9833-3BF659B0183A}">
+<ds:datastoreItem xmlns:ds="http://schemas.openxmlformats.org/officeDocument/2006/customXml" ds:itemID="{F982883E-CBDE-4C7B-90F2-BD3D3C3BD7F4}">
   <ds:schemaRefs>
     <ds:schemaRef ds:uri="http://schemas.openxmlformats.org/officeDocument/2006/bibliography"/>
   </ds:schemaRefs>

--- a/Mockup.docx
+++ b/Mockup.docx
@@ -1,6 +1,6 @@
 
 <file path=word/document.xml><?xml version="1.0" encoding="utf-8"?>
-<w:document xmlns:wpc="http://schemas.microsoft.com/office/word/2010/wordprocessingCanvas" xmlns:mc="http://schemas.openxmlformats.org/markup-compatibility/2006" xmlns:o="urn:schemas-microsoft-com:office:office" xmlns:r="http://schemas.openxmlformats.org/officeDocument/2006/relationships" xmlns:m="http://schemas.openxmlformats.org/officeDocument/2006/math" xmlns:v="urn:schemas-microsoft-com:vml" xmlns:wp14="http://schemas.microsoft.com/office/word/2010/wordprocessingDrawing" xmlns:wp="http://schemas.openxmlformats.org/drawingml/2006/wordprocessingDrawing" xmlns:w10="urn:schemas-microsoft-com:office:word" xmlns:w="http://schemas.openxmlformats.org/wordprocessingml/2006/main" xmlns:w14="http://schemas.microsoft.com/office/word/2010/wordml" xmlns:w15="http://schemas.microsoft.com/office/word/2012/wordml" xmlns:wpg="http://schemas.microsoft.com/office/word/2010/wordprocessingGroup" xmlns:wpi="http://schemas.microsoft.com/office/word/2010/wordprocessingInk" xmlns:wne="http://schemas.microsoft.com/office/word/2006/wordml" xmlns:wps="http://schemas.microsoft.com/office/word/2010/wordprocessingShape" mc:Ignorable="w14 w15 wp14">
+<w:document xmlns:wpc="http://schemas.microsoft.com/office/word/2010/wordprocessingCanvas" xmlns:mo="http://schemas.microsoft.com/office/mac/office/2008/main" xmlns:mc="http://schemas.openxmlformats.org/markup-compatibility/2006" xmlns:mv="urn:schemas-microsoft-com:mac:vml" xmlns:o="urn:schemas-microsoft-com:office:office" xmlns:r="http://schemas.openxmlformats.org/officeDocument/2006/relationships" xmlns:m="http://schemas.openxmlformats.org/officeDocument/2006/math" xmlns:v="urn:schemas-microsoft-com:vml" xmlns:wp14="http://schemas.microsoft.com/office/word/2010/wordprocessingDrawing" xmlns:wp="http://schemas.openxmlformats.org/drawingml/2006/wordprocessingDrawing" xmlns:w10="urn:schemas-microsoft-com:office:word" xmlns:w="http://schemas.openxmlformats.org/wordprocessingml/2006/main" xmlns:w14="http://schemas.microsoft.com/office/word/2010/wordml" xmlns:w15="http://schemas.microsoft.com/office/word/2012/wordml" xmlns:wpg="http://schemas.microsoft.com/office/word/2010/wordprocessingGroup" xmlns:wpi="http://schemas.microsoft.com/office/word/2010/wordprocessingInk" xmlns:wne="http://schemas.microsoft.com/office/word/2006/wordml" xmlns:wps="http://schemas.microsoft.com/office/word/2010/wordprocessingShape" mc:Ignorable="w14 w15 wp14">
   <w:body>
     <w:p>
       <w:pPr>
@@ -698,11 +698,199 @@
           <w:noProof/>
         </w:rPr>
         <mc:AlternateContent>
+          <mc:Choice Requires="wps">
+            <w:drawing>
+              <wp:anchor distT="0" distB="0" distL="114300" distR="114300" simplePos="0" relativeHeight="251674624" behindDoc="0" locked="0" layoutInCell="1" allowOverlap="1" wp14:anchorId="31DD8FC7" wp14:editId="24F90D2E">
+                <wp:simplePos x="0" y="0"/>
+                <wp:positionH relativeFrom="column">
+                  <wp:posOffset>1800406</wp:posOffset>
+                </wp:positionH>
+                <wp:positionV relativeFrom="paragraph">
+                  <wp:posOffset>240121</wp:posOffset>
+                </wp:positionV>
+                <wp:extent cx="419100" cy="228600"/>
+                <wp:effectExtent l="25400" t="0" r="63500" b="50800"/>
+                <wp:wrapNone/>
+                <wp:docPr id="30" name="Cloud 30"/>
+                <wp:cNvGraphicFramePr/>
+                <a:graphic xmlns:a="http://schemas.openxmlformats.org/drawingml/2006/main">
+                  <a:graphicData uri="http://schemas.microsoft.com/office/word/2010/wordprocessingShape">
+                    <wps:wsp>
+                      <wps:cNvSpPr/>
+                      <wps:spPr>
+                        <a:xfrm>
+                          <a:off x="0" y="0"/>
+                          <a:ext cx="419100" cy="228600"/>
+                        </a:xfrm>
+                        <a:prstGeom prst="cloud">
+                          <a:avLst/>
+                        </a:prstGeom>
+                      </wps:spPr>
+                      <wps:style>
+                        <a:lnRef idx="2">
+                          <a:schemeClr val="accent6"/>
+                        </a:lnRef>
+                        <a:fillRef idx="1">
+                          <a:schemeClr val="lt1"/>
+                        </a:fillRef>
+                        <a:effectRef idx="0">
+                          <a:schemeClr val="accent6"/>
+                        </a:effectRef>
+                        <a:fontRef idx="minor">
+                          <a:schemeClr val="dk1"/>
+                        </a:fontRef>
+                      </wps:style>
+                      <wps:bodyPr rot="0" spcFirstLastPara="0" vertOverflow="overflow" horzOverflow="overflow" vert="horz" wrap="square" lIns="91440" tIns="45720" rIns="91440" bIns="45720" numCol="1" spcCol="0" rtlCol="0" fromWordArt="0" anchor="ctr" anchorCtr="0" forceAA="0" compatLnSpc="1">
+                        <a:prstTxWarp prst="textNoShape">
+                          <a:avLst/>
+                        </a:prstTxWarp>
+                        <a:noAutofit/>
+                      </wps:bodyPr>
+                    </wps:wsp>
+                  </a:graphicData>
+                </a:graphic>
+              </wp:anchor>
+            </w:drawing>
+          </mc:Choice>
+          <mc:Fallback>
+            <w:pict>
+              <v:shape w14:anchorId="7A7EAD5F" id="Cloud 30" o:spid="_x0000_s1026" style="position:absolute;margin-left:141.75pt;margin-top:18.9pt;width:33pt;height:18pt;z-index:251674624;visibility:visible;mso-wrap-style:square;mso-wrap-distance-left:9pt;mso-wrap-distance-top:0;mso-wrap-distance-right:9pt;mso-wrap-distance-bottom:0;mso-position-horizontal:absolute;mso-position-horizontal-relative:text;mso-position-vertical:absolute;mso-position-vertical-relative:text;v-text-anchor:middle" coordsize="43200,43200" o:gfxdata="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" path="m3900,14370c3629,11657,4261,8921,5623,6907,7775,3726,11264,3017,14005,5202,15678,909,19914,22,22456,3432,23097,1683,24328,474,25749,200,27313,-102,28875,770,29833,2481,31215,267,33501,-460,35463,690,36958,1566,38030,3400,38318,5576,40046,6218,41422,7998,41982,10318,42389,12002,42331,13831,41818,15460,43079,17694,43520,20590,43016,23322,42346,26954,40128,29674,37404,30204,37391,32471,36658,34621,35395,36101,33476,38350,30704,38639,28555,36815,27860,39948,25999,42343,23667,43106,20919,44005,18051,42473,16480,39266,12772,42310,7956,40599,5804,35472,3690,35809,1705,34024,1110,31250,679,29243,1060,27077,2113,25551,619,24354,-213,22057,-5,19704,239,16949,1845,14791,3863,14507,3875,14461,3888,14416,3900,14370xem4693,26177nfc3809,26271,2925,25993,2160,25380m6928,34899nfc6573,35092,6200,35220,5820,35280m16478,39090nfc16211,38544,15987,37961,15810,37350m28827,34751nfc28788,35398,28698,36038,28560,36660m34129,22954nfc36133,24282,37398,27058,37380,30090m41798,15354nfc41473,16386,40978,17302,40350,18030m38324,5426nfc38379,5843,38405,6266,38400,6690m29078,3952nfc29267,3369,29516,2826,29820,2340m22141,4720nfc22218,4238,22339,3771,22500,3330m14000,5192nfc14472,5568,14908,6021,15300,6540m4127,15789nfc4024,15325,3948,14851,3900,14370e" fillcolor="white [3201]" strokecolor="#70ad47 [3209]" strokeweight="1pt">
+                <v:stroke joinstyle="miter"/>
+                <v:path arrowok="t" o:connecttype="custom" o:connectlocs="45529,138520;20955,134303;67211,184674;56462,186690;159859,206851;153379,197644;279662,183891;277072,193993;331099,121465;362638,159226;405499,81248;391451,95409;371796,28713;372533,35401;282097,20913;289295,12383;214798,24977;218281,17621;135819,27474;148431,34608;40038,83550;37835,76041" o:connectangles="0,0,0,0,0,0,0,0,0,0,0,0,0,0,0,0,0,0,0,0,0,0"/>
+              </v:shape>
+            </w:pict>
+          </mc:Fallback>
+        </mc:AlternateContent>
+      </w:r>
+      <w:r>
+        <w:rPr>
+          <w:noProof/>
+        </w:rPr>
+        <mc:AlternateContent>
+          <mc:Choice Requires="wps">
+            <w:drawing>
+              <wp:anchor distT="0" distB="0" distL="114300" distR="114300" simplePos="0" relativeHeight="251675648" behindDoc="0" locked="0" layoutInCell="1" allowOverlap="1" wp14:anchorId="73A10C30" wp14:editId="70AFAB47">
+                <wp:simplePos x="0" y="0"/>
+                <wp:positionH relativeFrom="column">
+                  <wp:posOffset>1526268</wp:posOffset>
+                </wp:positionH>
+                <wp:positionV relativeFrom="paragraph">
+                  <wp:posOffset>470898</wp:posOffset>
+                </wp:positionV>
+                <wp:extent cx="903605" cy="228600"/>
+                <wp:effectExtent l="0" t="0" r="0" b="0"/>
+                <wp:wrapNone/>
+                <wp:docPr id="31" name="Text Box 31"/>
+                <wp:cNvGraphicFramePr/>
+                <a:graphic xmlns:a="http://schemas.openxmlformats.org/drawingml/2006/main">
+                  <a:graphicData uri="http://schemas.microsoft.com/office/word/2010/wordprocessingShape">
+                    <wps:wsp>
+                      <wps:cNvSpPr txBox="1"/>
+                      <wps:spPr>
+                        <a:xfrm>
+                          <a:off x="0" y="0"/>
+                          <a:ext cx="903605" cy="228600"/>
+                        </a:xfrm>
+                        <a:prstGeom prst="rect">
+                          <a:avLst/>
+                        </a:prstGeom>
+                        <a:noFill/>
+                        <a:ln>
+                          <a:noFill/>
+                        </a:ln>
+                        <a:effectLst/>
+                      </wps:spPr>
+                      <wps:style>
+                        <a:lnRef idx="0">
+                          <a:schemeClr val="accent1"/>
+                        </a:lnRef>
+                        <a:fillRef idx="0">
+                          <a:schemeClr val="accent1"/>
+                        </a:fillRef>
+                        <a:effectRef idx="0">
+                          <a:schemeClr val="accent1"/>
+                        </a:effectRef>
+                        <a:fontRef idx="minor">
+                          <a:schemeClr val="dk1"/>
+                        </a:fontRef>
+                      </wps:style>
+                      <wps:txbx>
+                        <w:txbxContent>
+                          <w:p>
+                            <w:pPr>
+                              <w:jc w:val="center"/>
+                              <w:rPr>
+                                <w:sz w:val="20"/>
+                                <w:szCs w:val="20"/>
+                              </w:rPr>
+                            </w:pPr>
+                            <w:r>
+                              <w:rPr>
+                                <w:sz w:val="20"/>
+                                <w:szCs w:val="20"/>
+                              </w:rPr>
+                              <w:t>Description</w:t>
+                            </w:r>
+                          </w:p>
+                        </w:txbxContent>
+                      </wps:txbx>
+                      <wps:bodyPr rot="0" spcFirstLastPara="0" vertOverflow="overflow" horzOverflow="overflow" vert="horz" wrap="square" lIns="91440" tIns="45720" rIns="91440" bIns="45720" numCol="1" spcCol="0" rtlCol="0" fromWordArt="0" anchor="t" anchorCtr="0" forceAA="0" compatLnSpc="1">
+                        <a:prstTxWarp prst="textNoShape">
+                          <a:avLst/>
+                        </a:prstTxWarp>
+                        <a:noAutofit/>
+                      </wps:bodyPr>
+                    </wps:wsp>
+                  </a:graphicData>
+                </a:graphic>
+                <wp14:sizeRelH relativeFrom="margin">
+                  <wp14:pctWidth>0</wp14:pctWidth>
+                </wp14:sizeRelH>
+              </wp:anchor>
+            </w:drawing>
+          </mc:Choice>
+          <mc:Fallback>
+            <w:pict>
+              <v:shapetype w14:anchorId="73A10C30" id="_x0000_t202" coordsize="21600,21600" o:spt="202" path="m0,0l0,21600,21600,21600,21600,0xe">
+                <v:stroke joinstyle="miter"/>
+                <v:path gradientshapeok="t" o:connecttype="rect"/>
+              </v:shapetype>
+              <v:shape id="Text Box 31" o:spid="_x0000_s1036" type="#_x0000_t202" style="position:absolute;margin-left:120.2pt;margin-top:37.1pt;width:71.15pt;height:18pt;z-index:251675648;visibility:visible;mso-wrap-style:square;mso-width-percent:0;mso-wrap-distance-left:9pt;mso-wrap-distance-top:0;mso-wrap-distance-right:9pt;mso-wrap-distance-bottom:0;mso-position-horizontal:absolute;mso-position-horizontal-relative:text;mso-position-vertical:absolute;mso-position-vertical-relative:text;mso-width-percent:0;mso-width-relative:margin;v-text-anchor:top" o:gfxdata="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" filled="f" stroked="f">
+                <v:textbox>
+                  <w:txbxContent>
+                    <w:p>
+                      <w:pPr>
+                        <w:jc w:val="center"/>
+                        <w:rPr>
+                          <w:sz w:val="20"/>
+                          <w:szCs w:val="20"/>
+                        </w:rPr>
+                      </w:pPr>
+                      <w:r>
+                        <w:rPr>
+                          <w:sz w:val="20"/>
+                          <w:szCs w:val="20"/>
+                        </w:rPr>
+                        <w:t>Description</w:t>
+                      </w:r>
+                    </w:p>
+                  </w:txbxContent>
+                </v:textbox>
+              </v:shape>
+            </w:pict>
+          </mc:Fallback>
+        </mc:AlternateContent>
+      </w:r>
+      <w:r>
+        <w:rPr>
+          <w:noProof/>
+        </w:rPr>
+        <mc:AlternateContent>
           <mc:Choice Requires="wpg">
             <w:drawing>
-              <wp:inline distT="0" distB="0" distL="0" distR="0" wp14:anchorId="3ADF14B7" wp14:editId="1B2A7E8F">
+              <wp:inline distT="0" distB="0" distL="0" distR="0" wp14:anchorId="3ADF14B7" wp14:editId="1A297E3C">
                 <wp:extent cx="2430145" cy="4161155"/>
-                <wp:effectExtent l="0" t="0" r="27305" b="29845"/>
+                <wp:effectExtent l="0" t="0" r="33655" b="29845"/>
                 <wp:docPr id="52" name="Group 52"/>
                 <wp:cNvGraphicFramePr/>
                 <a:graphic xmlns:a="http://schemas.openxmlformats.org/drawingml/2006/main">
@@ -900,6 +1088,20 @@
                                 <a:schemeClr val="dk1"/>
                               </a:fontRef>
                             </wps:style>
+                            <wps:txbx>
+                              <w:txbxContent>
+                                <w:p>
+                                  <w:r>
+                                    <w:t>Location’s name</w:t>
+                                  </w:r>
+                                </w:p>
+                                <w:p>
+                                  <w:r>
+                                    <w:t>Address</w:t>
+                                  </w:r>
+                                </w:p>
+                              </w:txbxContent>
+                            </wps:txbx>
                             <wps:bodyPr rot="0" spcFirstLastPara="0" vertOverflow="overflow" horzOverflow="overflow" vert="horz" wrap="square" lIns="91440" tIns="45720" rIns="91440" bIns="45720" numCol="1" spcCol="0" rtlCol="0" fromWordArt="0" anchor="ctr" anchorCtr="0" forceAA="0" compatLnSpc="1">
                               <a:prstTxWarp prst="textNoShape">
                                 <a:avLst/>
@@ -1453,16 +1655,16 @@
           </mc:Choice>
           <mc:Fallback>
             <w:pict>
-              <v:group w14:anchorId="3ADF14B7" id="Group 52" o:spid="_x0000_s1036" style="width:191.35pt;height:327.65pt;mso-position-horizontal-relative:char;mso-position-vertical-relative:line" coordsize="24303,41615" o:gfxdata="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">
-                <v:group id="Group 51" o:spid="_x0000_s1037" style="position:absolute;width:24303;height:41538" coordsize="24303,41538" o:gfxdata="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">
-                  <v:group id="Group 23" o:spid="_x0000_s1038" style="position:absolute;width:24303;height:41538" coordsize="24303,41538" o:gfxdata="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">
-                    <v:rect id="Rectangle 19" o:spid="_x0000_s1039" style="position:absolute;width:24303;height:41538;visibility:visible;mso-wrap-style:square;v-text-anchor:middle" o:gfxdata="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" filled="f" strokecolor="black [3200]" strokeweight="1.5pt"/>
-                    <v:line id="Straight Connector 22" o:spid="_x0000_s1040" style="position:absolute;visibility:visible;mso-wrap-style:square" from="1975,0" to="1975,41535" o:connectortype="straight" o:gfxdata="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" strokecolor="#5b9bd5 [3204]" strokeweight=".5pt">
+              <v:group w14:anchorId="3ADF14B7" id="Group 52" o:spid="_x0000_s1037" style="width:191.35pt;height:327.65pt;mso-position-horizontal-relative:char;mso-position-vertical-relative:line" coordsize="2430338,4161507" o:gfxdata="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">
+                <v:group id="Group 51" o:spid="_x0000_s1038" style="position:absolute;width:2430338;height:4153815" coordsize="2430338,4153815" o:gfxdata="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">
+                  <v:group id="Group 23" o:spid="_x0000_s1039" style="position:absolute;width:2430338;height:4153815" coordsize="2430338,4153815" o:gfxdata="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">
+                    <v:rect id="Rectangle 19" o:spid="_x0000_s1040" style="position:absolute;width:2430338;height:4153815;visibility:visible;mso-wrap-style:square;v-text-anchor:middle" o:gfxdata="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" filled="f" strokecolor="black [3200]" strokeweight="1.5pt"/>
+                    <v:line id="Straight Connector 22" o:spid="_x0000_s1041" style="position:absolute;visibility:visible;mso-wrap-style:square" from="197511,0" to="197511,4153535" o:connectortype="straight" o:gfxdata="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" strokecolor="#5b9bd5 [3204]" strokeweight=".5pt">
                       <v:stroke joinstyle="miter"/>
                     </v:line>
                   </v:group>
-                  <v:group id="Group 2" o:spid="_x0000_s1041" style="position:absolute;left:397;top:636;width:23409;height:6122" coordsize="23408,6122" o:gfxdata="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">
-                    <v:shape id="Text Box 27" o:spid="_x0000_s1042" type="#_x0000_t202" style="position:absolute;top:1807;width:3736;height:1988;visibility:visible;mso-wrap-style:square;v-text-anchor:top" o:gfxdata="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" fillcolor="white [3212]" stroked="f" strokeweight=".5pt">
+                  <v:group id="Group 2" o:spid="_x0000_s1042" style="position:absolute;left:39757;top:63610;width:2340848;height:612251" coordsize="2340848,612251" o:gfxdata="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">
+                    <v:shape id="Text Box 27" o:spid="_x0000_s1043" type="#_x0000_t202" style="position:absolute;top:180753;width:373628;height:198783;visibility:visible;mso-wrap-style:square;v-text-anchor:top" o:gfxdata="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" fillcolor="white [3212]" stroked="f" strokeweight=".5pt">
                       <v:textbox>
                         <w:txbxContent>
                           <w:p>
@@ -1484,10 +1686,25 @@
                         </w:txbxContent>
                       </v:textbox>
                     </v:shape>
-                    <v:rect id="Rectangle 33" o:spid="_x0000_s1043" style="position:absolute;left:3296;width:20112;height:6122;visibility:visible;mso-wrap-style:square;v-text-anchor:middle" o:gfxdata="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" fillcolor="white [3201]" strokecolor="#ed7d31 [3205]" strokeweight="1pt"/>
+                    <v:rect id="Rectangle 33" o:spid="_x0000_s1044" style="position:absolute;left:329609;width:2011239;height:612251;visibility:visible;mso-wrap-style:square;v-text-anchor:middle" o:gfxdata="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" fillcolor="white [3201]" strokecolor="#ed7d31 [3205]" strokeweight="1pt">
+                      <v:textbox>
+                        <w:txbxContent>
+                          <w:p>
+                            <w:r>
+                              <w:t>Location’s name</w:t>
+                            </w:r>
+                          </w:p>
+                          <w:p>
+                            <w:r>
+                              <w:t>Address</w:t>
+                            </w:r>
+                          </w:p>
+                        </w:txbxContent>
+                      </v:textbox>
+                    </v:rect>
                   </v:group>
-                  <v:group id="Group 9" o:spid="_x0000_s1044" style="position:absolute;left:397;top:7394;width:23409;height:6123" coordsize="23408,6122" o:gfxdata="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">
-                    <v:shape id="Text Box 16" o:spid="_x0000_s1045" type="#_x0000_t202" style="position:absolute;top:1807;width:3736;height:1988;visibility:visible;mso-wrap-style:square;v-text-anchor:top" o:gfxdata="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" fillcolor="white [3212]" stroked="f" strokeweight=".5pt">
+                  <v:group id="Group 9" o:spid="_x0000_s1045" style="position:absolute;left:39757;top:739471;width:2340848;height:612251" coordsize="2340848,612251" o:gfxdata="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">
+                    <v:shape id="Text Box 16" o:spid="_x0000_s1046" type="#_x0000_t202" style="position:absolute;top:180753;width:373628;height:198783;visibility:visible;mso-wrap-style:square;v-text-anchor:top" o:gfxdata="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" fillcolor="white [3212]" stroked="f" strokeweight=".5pt">
                       <v:textbox>
                         <w:txbxContent>
                           <w:p>
@@ -1516,10 +1733,10 @@
                         </w:txbxContent>
                       </v:textbox>
                     </v:shape>
-                    <v:rect id="Rectangle 18" o:spid="_x0000_s1046" style="position:absolute;left:3296;width:20112;height:6122;visibility:visible;mso-wrap-style:square;v-text-anchor:middle" o:gfxdata="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" fillcolor="white [3201]" strokecolor="#ed7d31 [3205]" strokeweight="1pt"/>
+                    <v:rect id="Rectangle 18" o:spid="_x0000_s1047" style="position:absolute;left:329609;width:2011239;height:612251;visibility:visible;mso-wrap-style:square;v-text-anchor:middle" o:gfxdata="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" fillcolor="white [3201]" strokecolor="#ed7d31 [3205]" strokeweight="1pt"/>
                   </v:group>
-                  <v:group id="Group 20" o:spid="_x0000_s1047" style="position:absolute;left:477;top:14073;width:23408;height:6123" coordsize="23408,6122" o:gfxdata="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">
-                    <v:shape id="Text Box 21" o:spid="_x0000_s1048" type="#_x0000_t202" style="position:absolute;top:1807;width:3736;height:1988;visibility:visible;mso-wrap-style:square;v-text-anchor:top" o:gfxdata="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" fillcolor="white [3212]" stroked="f" strokeweight=".5pt">
+                  <v:group id="Group 20" o:spid="_x0000_s1048" style="position:absolute;left:47708;top:1407381;width:2340848;height:612251" coordsize="2340848,612251" o:gfxdata="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">
+                    <v:shape id="Text Box 21" o:spid="_x0000_s1049" type="#_x0000_t202" style="position:absolute;top:180753;width:373628;height:198783;visibility:visible;mso-wrap-style:square;v-text-anchor:top" o:gfxdata="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" fillcolor="white [3212]" stroked="f" strokeweight=".5pt">
                       <v:textbox>
                         <w:txbxContent>
                           <w:p>
@@ -1548,10 +1765,10 @@
                         </w:txbxContent>
                       </v:textbox>
                     </v:shape>
-                    <v:rect id="Rectangle 24" o:spid="_x0000_s1049" style="position:absolute;left:3296;width:20112;height:6122;visibility:visible;mso-wrap-style:square;v-text-anchor:middle" o:gfxdata="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" fillcolor="white [3201]" strokecolor="#ed7d31 [3205]" strokeweight="1pt"/>
+                    <v:rect id="Rectangle 24" o:spid="_x0000_s1050" style="position:absolute;left:329609;width:2011239;height:612251;visibility:visible;mso-wrap-style:square;v-text-anchor:middle" o:gfxdata="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" fillcolor="white [3201]" strokecolor="#ed7d31 [3205]" strokeweight="1pt"/>
                   </v:group>
-                  <v:group id="Group 5" o:spid="_x0000_s1050" style="position:absolute;left:477;top:20752;width:23408;height:6123" coordsize="23408,6122" o:gfxdata="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">
-                    <v:shape id="Text Box 7" o:spid="_x0000_s1051" type="#_x0000_t202" style="position:absolute;top:1807;width:3736;height:1988;visibility:visible;mso-wrap-style:square;v-text-anchor:top" o:gfxdata="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" fillcolor="white [3212]" stroked="f" strokeweight=".5pt">
+                  <v:group id="Group 5" o:spid="_x0000_s1051" style="position:absolute;left:47708;top:2075290;width:2340848;height:612251" coordsize="2340848,612251" o:gfxdata="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">
+                    <v:shape id="Text Box 7" o:spid="_x0000_s1052" type="#_x0000_t202" style="position:absolute;top:180753;width:373628;height:198783;visibility:visible;mso-wrap-style:square;v-text-anchor:top" o:gfxdata="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" fillcolor="white [3212]" stroked="f" strokeweight=".5pt">
                       <v:textbox>
                         <w:txbxContent>
                           <w:p>
@@ -1580,11 +1797,11 @@
                         </w:txbxContent>
                       </v:textbox>
                     </v:shape>
-                    <v:rect id="Rectangle 8" o:spid="_x0000_s1052" style="position:absolute;left:3296;width:20112;height:6122;visibility:visible;mso-wrap-style:square;v-text-anchor:middle" o:gfxdata="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" fillcolor="white [3201]" strokecolor="#ed7d31 [3205]" strokeweight="1pt"/>
+                    <v:rect id="Rectangle 8" o:spid="_x0000_s1053" style="position:absolute;left:329609;width:2011239;height:612251;visibility:visible;mso-wrap-style:square;v-text-anchor:middle" o:gfxdata="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" fillcolor="white [3201]" strokecolor="#ed7d31 [3205]" strokeweight="1pt"/>
                   </v:group>
                 </v:group>
-                <v:group id="Group 29" o:spid="_x0000_s1053" style="position:absolute;top:38234;width:24301;height:3381" coordorigin=",131" coordsize="19005,2990" o:gfxdata="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">
-                  <v:shape id="Text Box 25" o:spid="_x0000_s1054" type="#_x0000_t202" style="position:absolute;top:131;width:6362;height:2990;visibility:visible;mso-wrap-style:square;v-text-anchor:top" o:gfxdata="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" fillcolor="#4472c4 [3208]" stroked="f" strokeweight=".5pt">
+                <v:group id="Group 29" o:spid="_x0000_s1054" style="position:absolute;top:3823495;width:2430145;height:338012" coordorigin=",13111" coordsize="1900528,299030" o:gfxdata="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">
+                  <v:shape id="Text Box 25" o:spid="_x0000_s1055" type="#_x0000_t202" style="position:absolute;top:13111;width:636259;height:299030;visibility:visible;mso-wrap-style:square;v-text-anchor:top" o:gfxdata="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" fillcolor="#4472c4 [3208]" stroked="f" strokeweight=".5pt">
                     <v:textbox>
                       <w:txbxContent>
                         <w:p>
@@ -1610,7 +1827,7 @@
                       </w:txbxContent>
                     </v:textbox>
                   </v:shape>
-                  <v:shape id="Text Box 26" o:spid="_x0000_s1055" type="#_x0000_t202" style="position:absolute;left:6361;top:131;width:6280;height:2984;visibility:visible;mso-wrap-style:square;v-text-anchor:top" o:gfxdata="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" fillcolor="#4472c4 [3208]" stroked="f" strokeweight=".5pt">
+                  <v:shape id="Text Box 26" o:spid="_x0000_s1056" type="#_x0000_t202" style="position:absolute;left:636105;top:13113;width:628015;height:298449;visibility:visible;mso-wrap-style:square;v-text-anchor:top" o:gfxdata="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" fillcolor="#4472c4 [3208]" stroked="f" strokeweight=".5pt">
                     <v:textbox>
                       <w:txbxContent>
                         <w:p>
@@ -1634,7 +1851,7 @@
                       </w:txbxContent>
                     </v:textbox>
                   </v:shape>
-                  <v:shape id="Text Box 28" o:spid="_x0000_s1056" type="#_x0000_t202" style="position:absolute;left:12642;top:131;width:6363;height:2984;visibility:visible;mso-wrap-style:square;v-text-anchor:top" o:gfxdata="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" fillcolor="#4472c4 [3208]" stroked="f" strokeweight=".5pt">
+                  <v:shape id="Text Box 28" o:spid="_x0000_s1057" type="#_x0000_t202" style="position:absolute;left:1264258;top:13112;width:636270;height:298450;visibility:visible;mso-wrap-style:square;v-text-anchor:top" o:gfxdata="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" fillcolor="#4472c4 [3208]" stroked="f" strokeweight=".5pt">
                     <v:textbox>
                       <w:txbxContent>
                         <w:p>
@@ -1668,6 +1885,26 @@
     </w:p>
     <w:p>
       <w:pPr>
+        <w:pStyle w:val="ListParagraph"/>
+        <w:numPr>
+          <w:ilvl w:val="0"/>
+          <w:numId w:val="1"/>
+        </w:numPr>
+        <w:tabs>
+          <w:tab w:val="left" w:pos="3375"/>
+        </w:tabs>
+      </w:pPr>
+      <w:r>
+        <w:t>Able to move item</w:t>
+      </w:r>
+    </w:p>
+    <w:p>
+      <w:pPr>
+        <w:pStyle w:val="ListParagraph"/>
+        <w:numPr>
+          <w:ilvl w:val="0"/>
+          <w:numId w:val="1"/>
+        </w:numPr>
         <w:tabs>
           <w:tab w:val="left" w:pos="3375"/>
         </w:tabs>
@@ -1960,6 +2197,7 @@
           </mc:Fallback>
         </mc:AlternateContent>
       </w:r>
+      <w:bookmarkStart w:id="0" w:name="_GoBack"/>
       <w:r>
         <w:rPr>
           <w:noProof/>
@@ -2036,6 +2274,7 @@
           </mc:Fallback>
         </mc:AlternateContent>
       </w:r>
+      <w:bookmarkEnd w:id="0"/>
       <w:r>
         <w:rPr>
           <w:noProof/>
@@ -2387,8 +2626,6 @@
           </mc:Fallback>
         </mc:AlternateContent>
       </w:r>
-      <w:bookmarkStart w:id="0" w:name="_GoBack"/>
-      <w:bookmarkEnd w:id="0"/>
     </w:p>
     <w:p>
       <w:pPr>
@@ -3236,8 +3473,8 @@
 </file>
 
 <file path=word/numbering.xml><?xml version="1.0" encoding="utf-8"?>
-<w:numbering xmlns:wpc="http://schemas.microsoft.com/office/word/2010/wordprocessingCanvas" xmlns:mc="http://schemas.openxmlformats.org/markup-compatibility/2006" xmlns:o="urn:schemas-microsoft-com:office:office" xmlns:r="http://schemas.openxmlformats.org/officeDocument/2006/relationships" xmlns:m="http://schemas.openxmlformats.org/officeDocument/2006/math" xmlns:v="urn:schemas-microsoft-com:vml" xmlns:wp14="http://schemas.microsoft.com/office/word/2010/wordprocessingDrawing" xmlns:wp="http://schemas.openxmlformats.org/drawingml/2006/wordprocessingDrawing" xmlns:w10="urn:schemas-microsoft-com:office:word" xmlns:w="http://schemas.openxmlformats.org/wordprocessingml/2006/main" xmlns:w14="http://schemas.microsoft.com/office/word/2010/wordml" xmlns:w15="http://schemas.microsoft.com/office/word/2012/wordml" xmlns:wpg="http://schemas.microsoft.com/office/word/2010/wordprocessingGroup" xmlns:wpi="http://schemas.microsoft.com/office/word/2010/wordprocessingInk" xmlns:wne="http://schemas.microsoft.com/office/word/2006/wordml" xmlns:wps="http://schemas.microsoft.com/office/word/2010/wordprocessingShape" mc:Ignorable="w14 w15 wp14">
-  <w:abstractNum w:abstractNumId="0" w15:restartNumberingAfterBreak="0">
+<w:numbering xmlns:wpc="http://schemas.microsoft.com/office/word/2010/wordprocessingCanvas" xmlns:mo="http://schemas.microsoft.com/office/mac/office/2008/main" xmlns:mc="http://schemas.openxmlformats.org/markup-compatibility/2006" xmlns:mv="urn:schemas-microsoft-com:mac:vml" xmlns:o="urn:schemas-microsoft-com:office:office" xmlns:r="http://schemas.openxmlformats.org/officeDocument/2006/relationships" xmlns:m="http://schemas.openxmlformats.org/officeDocument/2006/math" xmlns:v="urn:schemas-microsoft-com:vml" xmlns:wp14="http://schemas.microsoft.com/office/word/2010/wordprocessingDrawing" xmlns:wp="http://schemas.openxmlformats.org/drawingml/2006/wordprocessingDrawing" xmlns:w10="urn:schemas-microsoft-com:office:word" xmlns:w="http://schemas.openxmlformats.org/wordprocessingml/2006/main" xmlns:w14="http://schemas.microsoft.com/office/word/2010/wordml" xmlns:w15="http://schemas.microsoft.com/office/word/2012/wordml" xmlns:wpg="http://schemas.microsoft.com/office/word/2010/wordprocessingGroup" xmlns:wpi="http://schemas.microsoft.com/office/word/2010/wordprocessingInk" xmlns:wne="http://schemas.microsoft.com/office/word/2006/wordml" xmlns:wps="http://schemas.microsoft.com/office/word/2010/wordprocessingShape" mc:Ignorable="w14 w15 wp14">
+  <w:abstractNum w:abstractNumId="0">
     <w:nsid w:val="3E7C6637"/>
     <w:multiLevelType w:val="hybridMultilevel"/>
     <w:tmpl w:val="47AE4FBE"/>
@@ -3372,7 +3609,7 @@
       </w:pPr>
     </w:pPrDefault>
   </w:docDefaults>
-  <w:latentStyles w:defLockedState="0" w:defUIPriority="99" w:defSemiHidden="0" w:defUnhideWhenUsed="0" w:defQFormat="0" w:count="371">
+  <w:latentStyles w:defLockedState="0" w:defUIPriority="99" w:defSemiHidden="0" w:defUnhideWhenUsed="0" w:defQFormat="0" w:count="382">
     <w:lsdException w:name="Normal" w:uiPriority="0" w:qFormat="1"/>
     <w:lsdException w:name="heading 1" w:uiPriority="9" w:qFormat="1"/>
     <w:lsdException w:name="heading 2" w:semiHidden="1" w:uiPriority="9" w:unhideWhenUsed="1" w:qFormat="1"/>
@@ -3478,7 +3715,6 @@
     <w:lsdException w:name="HTML Sample" w:semiHidden="1" w:unhideWhenUsed="1"/>
     <w:lsdException w:name="HTML Typewriter" w:semiHidden="1" w:unhideWhenUsed="1"/>
     <w:lsdException w:name="HTML Variable" w:semiHidden="1" w:unhideWhenUsed="1"/>
-    <w:lsdException w:name="Normal Table" w:semiHidden="1" w:unhideWhenUsed="1"/>
     <w:lsdException w:name="annotation subject" w:semiHidden="1" w:unhideWhenUsed="1"/>
     <w:lsdException w:name="No List" w:semiHidden="1" w:unhideWhenUsed="1"/>
     <w:lsdException w:name="Outline List 1" w:semiHidden="1" w:unhideWhenUsed="1"/>
@@ -3524,11 +3760,9 @@
     <w:lsdException w:name="Table Subtle 1" w:semiHidden="1" w:unhideWhenUsed="1"/>
     <w:lsdException w:name="Table Subtle 2" w:semiHidden="1" w:unhideWhenUsed="1"/>
     <w:lsdException w:name="Table Web 1" w:semiHidden="1" w:unhideWhenUsed="1"/>
-    <w:lsdException w:name="Table Web 2" w:semiHidden="1" w:unhideWhenUsed="1"/>
     <w:lsdException w:name="Table Web 3" w:semiHidden="1" w:unhideWhenUsed="1"/>
     <w:lsdException w:name="Balloon Text" w:semiHidden="1" w:unhideWhenUsed="1"/>
     <w:lsdException w:name="Table Grid" w:uiPriority="39"/>
-    <w:lsdException w:name="Table Theme" w:semiHidden="1" w:unhideWhenUsed="1"/>
     <w:lsdException w:name="Placeholder Text" w:semiHidden="1"/>
     <w:lsdException w:name="No Spacing" w:uiPriority="1" w:qFormat="1"/>
     <w:lsdException w:name="Light Shading" w:uiPriority="60"/>
@@ -3744,6 +3978,8 @@
     <w:lsdException w:name="List Table 5 Dark Accent 6" w:uiPriority="50"/>
     <w:lsdException w:name="List Table 6 Colorful Accent 6" w:uiPriority="51"/>
     <w:lsdException w:name="List Table 7 Colorful Accent 6" w:uiPriority="52"/>
+    <w:lsdException w:name="Mention" w:semiHidden="1" w:unhideWhenUsed="1"/>
+    <w:lsdException w:name="Smart Hyperlink" w:semiHidden="1" w:unhideWhenUsed="1"/>
   </w:latentStyles>
   <w:style w:type="paragraph" w:default="1" w:styleId="Normal">
     <w:name w:val="Normal"/>
@@ -4101,7 +4337,7 @@
 </file>
 
 <file path=customXml/itemProps1.xml><?xml version="1.0" encoding="utf-8"?>
-<ds:datastoreItem xmlns:ds="http://schemas.openxmlformats.org/officeDocument/2006/customXml" ds:itemID="{F982883E-CBDE-4C7B-90F2-BD3D3C3BD7F4}">
+<ds:datastoreItem xmlns:ds="http://schemas.openxmlformats.org/officeDocument/2006/customXml" ds:itemID="{829BF9BE-586C-8541-86BB-3DB3B914BB58}">
   <ds:schemaRefs>
     <ds:schemaRef ds:uri="http://schemas.openxmlformats.org/officeDocument/2006/bibliography"/>
   </ds:schemaRefs>
